--- a/library/emergency_procedure_checklists.docx
+++ b/library/emergency_procedure_checklists.docx
@@ -7,6 +7,90 @@
         <w:pStyle w:val="Heading1"/>
       </w:pPr>
       <w:r>
+        <w:t>UC Center of Excellence on UAS Safety</w:t>
+      </w:r>
+    </w:p>
+    <w:p>
+      <w:pPr>
+        <w:spacing w:after="0" w:line="240" w:lineRule="auto"/>
+      </w:pPr>
+      <w:r>
+        <w:t>Contact Information</w:t>
+      </w:r>
+    </w:p>
+    <w:p>
+      <w:pPr>
+        <w:spacing w:after="0" w:line="240" w:lineRule="auto"/>
+      </w:pPr>
+      <w:r>
+        <w:t>Dr. Brandon Stark</w:t>
+      </w:r>
+    </w:p>
+    <w:p>
+      <w:pPr>
+        <w:spacing w:after="0" w:line="240" w:lineRule="auto"/>
+      </w:pPr>
+      <w:r>
+        <w:t>(209) 201-2051</w:t>
+      </w:r>
+    </w:p>
+    <w:p>
+      <w:pPr>
+        <w:spacing w:after="0" w:line="240" w:lineRule="auto"/>
+      </w:pPr>
+      <w:hyperlink r:id="rId5" w:history="1">
+        <w:r>
+          <w:rPr>
+            <w:rStyle w:val="Hyperlink"/>
+          </w:rPr>
+          <w:t>bstark2@ucmerced.edu</w:t>
+        </w:r>
+      </w:hyperlink>
+    </w:p>
+    <w:p>
+      <w:pPr>
+        <w:spacing w:after="0" w:line="240" w:lineRule="auto"/>
+      </w:pPr>
+      <w:hyperlink r:id="rId6" w:history="1">
+        <w:r>
+          <w:rPr>
+            <w:rStyle w:val="Hyperlink"/>
+          </w:rPr>
+          <w:t>UASsafety@ucmerced.edu</w:t>
+        </w:r>
+      </w:hyperlink>
+    </w:p>
+    <w:p/>
+    <w:p>
+      <w:pPr>
+        <w:pStyle w:val="Heading1"/>
+      </w:pPr>
+      <w:r>
+        <w:t>Campus Designated Local Authority</w:t>
+      </w:r>
+    </w:p>
+    <w:p>
+      <w:pPr>
+        <w:spacing w:after="0" w:line="240" w:lineRule="auto"/>
+      </w:pPr>
+      <w:r>
+        <w:t>**Enter Campus Name**</w:t>
+      </w:r>
+    </w:p>
+    <w:p>
+      <w:pPr>
+        <w:spacing w:after="0" w:line="240" w:lineRule="auto"/>
+      </w:pPr>
+      <w:r>
+        <w:t>**Enter Contact information for Campus Point of Contact**</w:t>
+      </w:r>
+    </w:p>
+    <w:p/>
+    <w:p>
+      <w:pPr>
+        <w:pStyle w:val="Heading1"/>
+      </w:pPr>
+      <w:r>
         <w:t>Non-Participant Enters Flight Area</w:t>
       </w:r>
     </w:p>
@@ -138,10 +222,7 @@
         <w:t>Ground Crew</w:t>
       </w:r>
       <w:r>
-        <w:t xml:space="preserve"> – Alert flight area</w:t>
-      </w:r>
-      <w:r>
-        <w:t>, remove non-participant</w:t>
+        <w:t xml:space="preserve"> – Alert flight area, remove non-participant</w:t>
       </w:r>
     </w:p>
     <w:p>
@@ -179,13 +260,7 @@
         <w:t xml:space="preserve">RPIC </w:t>
       </w:r>
       <w:r>
-        <w:t xml:space="preserve">– </w:t>
-      </w:r>
-      <w:r>
-        <w:t>Pause flight operation and evaluate best course of action</w:t>
-      </w:r>
-      <w:r>
-        <w:t>.</w:t>
+        <w:t>– Pause flight operation and evaluate best course of action.</w:t>
       </w:r>
     </w:p>
     <w:p>
@@ -446,10 +521,7 @@
         <w:t>Ground Crew</w:t>
       </w:r>
       <w:r>
-        <w:t xml:space="preserve"> – </w:t>
-      </w:r>
-      <w:r>
-        <w:t>Review weather forecast</w:t>
+        <w:t xml:space="preserve"> – Review weather forecast</w:t>
       </w:r>
     </w:p>
     <w:p>
@@ -468,32 +540,27 @@
         <w:t xml:space="preserve">Visual Observer </w:t>
       </w:r>
       <w:r>
-        <w:t xml:space="preserve">– </w:t>
-      </w:r>
-      <w:r>
-        <w:t>Monitor changing weather conditions</w:t>
-      </w:r>
-    </w:p>
-    <w:p>
-      <w:pPr>
-        <w:pStyle w:val="ListParagraph"/>
-        <w:numPr>
-          <w:ilvl w:val="1"/>
-          <w:numId w:val="8"/>
-        </w:numPr>
-      </w:pPr>
-      <w:r>
-        <w:rPr>
-          <w:b/>
-          <w:bCs/>
-        </w:rPr>
+        <w:t>– Monitor changing weather conditions</w:t>
+      </w:r>
+    </w:p>
+    <w:p>
+      <w:pPr>
+        <w:pStyle w:val="ListParagraph"/>
+        <w:numPr>
+          <w:ilvl w:val="1"/>
+          <w:numId w:val="8"/>
+        </w:numPr>
+      </w:pPr>
+      <w:r>
+        <w:rPr>
+          <w:b/>
+          <w:bCs/>
+        </w:rPr>
+        <w:lastRenderedPageBreak/>
         <w:t xml:space="preserve">RPIC </w:t>
       </w:r>
       <w:r>
-        <w:t>– E</w:t>
-      </w:r>
-      <w:r>
-        <w:t>valuate if conditions exceed safe operating requirements</w:t>
+        <w:t>– Evaluate if conditions exceed safe operating requirements</w:t>
       </w:r>
     </w:p>
     <w:p>
@@ -564,10 +631,7 @@
         </w:numPr>
       </w:pPr>
       <w:r>
-        <w:t>Err on the side of caution</w:t>
-      </w:r>
-      <w:r>
-        <w:t xml:space="preserve">: </w:t>
+        <w:t xml:space="preserve">Err on the side of caution: </w:t>
       </w:r>
     </w:p>
     <w:p>
@@ -621,8 +685,657 @@
         <w:pStyle w:val="Heading1"/>
       </w:pPr>
       <w:r>
+        <w:t>Low Battery or Status Error</w:t>
+      </w:r>
+    </w:p>
+    <w:p>
+      <w:pPr>
+        <w:pStyle w:val="ListParagraph"/>
+        <w:numPr>
+          <w:ilvl w:val="0"/>
+          <w:numId w:val="8"/>
+        </w:numPr>
+      </w:pPr>
+      <w:r>
+        <w:rPr>
+          <w:b/>
+          <w:bCs/>
+        </w:rPr>
+        <w:t>Maintain</w:t>
+      </w:r>
+      <w:r>
+        <w:t xml:space="preserve"> visual contact with </w:t>
+      </w:r>
+      <w:r>
+        <w:t>UAS</w:t>
+      </w:r>
+    </w:p>
+    <w:p>
+      <w:pPr>
+        <w:pStyle w:val="ListParagraph"/>
+        <w:numPr>
+          <w:ilvl w:val="0"/>
+          <w:numId w:val="8"/>
+        </w:numPr>
+      </w:pPr>
+      <w:r>
+        <w:rPr>
+          <w:b/>
+          <w:bCs/>
+        </w:rPr>
+        <w:t>Communicate</w:t>
+      </w:r>
+      <w:r>
+        <w:t xml:space="preserve"> the situation to the Flight Crew</w:t>
+      </w:r>
+    </w:p>
+    <w:p>
+      <w:pPr>
+        <w:pStyle w:val="ListParagraph"/>
+        <w:numPr>
+          <w:ilvl w:val="0"/>
+          <w:numId w:val="8"/>
+        </w:numPr>
+      </w:pPr>
+      <w:r>
+        <w:rPr>
+          <w:b/>
+          <w:bCs/>
+        </w:rPr>
+        <w:t>Verify</w:t>
+      </w:r>
+      <w:r>
+        <w:t xml:space="preserve"> </w:t>
+      </w:r>
+    </w:p>
+    <w:p>
+      <w:pPr>
+        <w:pStyle w:val="ListParagraph"/>
+        <w:numPr>
+          <w:ilvl w:val="1"/>
+          <w:numId w:val="8"/>
+        </w:numPr>
+      </w:pPr>
+      <w:r>
+        <w:t xml:space="preserve">Check state of </w:t>
+      </w:r>
+      <w:r>
+        <w:t>UAS</w:t>
+      </w:r>
+      <w:r>
+        <w:t xml:space="preserve"> (Status/Flight Mode)</w:t>
+      </w:r>
+    </w:p>
+    <w:p>
+      <w:pPr>
+        <w:pStyle w:val="ListParagraph"/>
+        <w:numPr>
+          <w:ilvl w:val="1"/>
+          <w:numId w:val="8"/>
+        </w:numPr>
+      </w:pPr>
+      <w:r>
+        <w:t xml:space="preserve">Check location of </w:t>
+      </w:r>
+      <w:r>
+        <w:t>UAS</w:t>
+      </w:r>
+      <w:r>
+        <w:t xml:space="preserve"> in flight area</w:t>
+      </w:r>
+    </w:p>
+    <w:p>
+      <w:pPr>
+        <w:pStyle w:val="ListParagraph"/>
+        <w:numPr>
+          <w:ilvl w:val="0"/>
+          <w:numId w:val="8"/>
+        </w:numPr>
+      </w:pPr>
+      <w:r>
+        <w:rPr>
+          <w:b/>
+          <w:bCs/>
+        </w:rPr>
+        <w:t>Take Actions</w:t>
+      </w:r>
+    </w:p>
+    <w:p>
+      <w:pPr>
+        <w:pStyle w:val="ListParagraph"/>
+        <w:numPr>
+          <w:ilvl w:val="1"/>
+          <w:numId w:val="8"/>
+        </w:numPr>
+      </w:pPr>
+      <w:r>
+        <w:rPr>
+          <w:b/>
+          <w:bCs/>
+        </w:rPr>
+        <w:t>Ground Crew</w:t>
+      </w:r>
+      <w:r>
+        <w:t xml:space="preserve"> – Alert flight area</w:t>
+      </w:r>
+    </w:p>
+    <w:p>
+      <w:pPr>
+        <w:pStyle w:val="ListParagraph"/>
+        <w:numPr>
+          <w:ilvl w:val="1"/>
+          <w:numId w:val="8"/>
+        </w:numPr>
+      </w:pPr>
+      <w:r>
+        <w:rPr>
+          <w:b/>
+          <w:bCs/>
+        </w:rPr>
+        <w:t xml:space="preserve">Visual Observer </w:t>
+      </w:r>
+      <w:r>
+        <w:t>– Monitor air traffic and contact ATC if necessary</w:t>
+      </w:r>
+    </w:p>
+    <w:p>
+      <w:pPr>
+        <w:pStyle w:val="ListParagraph"/>
+        <w:numPr>
+          <w:ilvl w:val="1"/>
+          <w:numId w:val="8"/>
+        </w:numPr>
+      </w:pPr>
+      <w:r>
+        <w:rPr>
+          <w:b/>
+          <w:bCs/>
+        </w:rPr>
+        <w:t xml:space="preserve">RPIC </w:t>
+      </w:r>
+      <w:r>
+        <w:t>– Determine safest landing location. Land as soon as possible.</w:t>
+      </w:r>
+    </w:p>
+    <w:p>
+      <w:pPr>
+        <w:pStyle w:val="ListParagraph"/>
+        <w:numPr>
+          <w:ilvl w:val="0"/>
+          <w:numId w:val="8"/>
+        </w:numPr>
+        <w:rPr>
+          <w:b/>
+          <w:bCs/>
+        </w:rPr>
+      </w:pPr>
+      <w:r>
+        <w:rPr>
+          <w:b/>
+          <w:bCs/>
+        </w:rPr>
+        <w:t>Issues</w:t>
+      </w:r>
+    </w:p>
+    <w:p>
+      <w:pPr>
+        <w:pStyle w:val="ListParagraph"/>
+        <w:numPr>
+          <w:ilvl w:val="1"/>
+          <w:numId w:val="8"/>
+        </w:numPr>
+      </w:pPr>
+      <w:r>
+        <w:t xml:space="preserve">If disoriented:  </w:t>
+      </w:r>
+    </w:p>
+    <w:p>
+      <w:pPr>
+        <w:pStyle w:val="ListParagraph"/>
+        <w:numPr>
+          <w:ilvl w:val="2"/>
+          <w:numId w:val="8"/>
+        </w:numPr>
+      </w:pPr>
+      <w:r>
+        <w:t xml:space="preserve">Use `Return to Home' to bring </w:t>
+      </w:r>
+      <w:r>
+        <w:t>UAS</w:t>
+      </w:r>
+      <w:r>
+        <w:t xml:space="preserve"> back for landing</w:t>
+      </w:r>
+    </w:p>
+    <w:p>
+      <w:pPr>
+        <w:pStyle w:val="ListParagraph"/>
+        <w:numPr>
+          <w:ilvl w:val="2"/>
+          <w:numId w:val="8"/>
+        </w:numPr>
+      </w:pPr>
+      <w:r>
+        <w:t xml:space="preserve">Regain visual contact with </w:t>
+      </w:r>
+      <w:r>
+        <w:t>UAS</w:t>
+      </w:r>
+      <w:r>
+        <w:t xml:space="preserve"> as soon as possible</w:t>
+      </w:r>
+    </w:p>
+    <w:p>
+      <w:pPr>
+        <w:pStyle w:val="ListParagraph"/>
+        <w:numPr>
+          <w:ilvl w:val="1"/>
+          <w:numId w:val="8"/>
+        </w:numPr>
+      </w:pPr>
+      <w:r>
+        <w:t>If strong winds prevent return flight:</w:t>
+      </w:r>
+    </w:p>
+    <w:p>
+      <w:pPr>
+        <w:pStyle w:val="ListParagraph"/>
+        <w:numPr>
+          <w:ilvl w:val="2"/>
+          <w:numId w:val="8"/>
+        </w:numPr>
+      </w:pPr>
+      <w:r>
+        <w:t>Use camera to locate suitable divert location</w:t>
+      </w:r>
+    </w:p>
+    <w:p>
+      <w:pPr>
+        <w:pStyle w:val="ListParagraph"/>
+        <w:numPr>
+          <w:ilvl w:val="0"/>
+          <w:numId w:val="8"/>
+        </w:numPr>
+        <w:rPr>
+          <w:b/>
+          <w:bCs/>
+        </w:rPr>
+      </w:pPr>
+      <w:r>
+        <w:rPr>
+          <w:b/>
+          <w:bCs/>
+        </w:rPr>
+        <w:t>Post-Incident</w:t>
+      </w:r>
+    </w:p>
+    <w:p>
+      <w:pPr>
+        <w:pStyle w:val="ListParagraph"/>
+        <w:numPr>
+          <w:ilvl w:val="1"/>
+          <w:numId w:val="8"/>
+        </w:numPr>
+      </w:pPr>
+      <w:r>
+        <w:t>Document incident</w:t>
+      </w:r>
+    </w:p>
+    <w:p>
+      <w:pPr>
+        <w:pStyle w:val="ListParagraph"/>
+        <w:numPr>
+          <w:ilvl w:val="1"/>
+          <w:numId w:val="8"/>
+        </w:numPr>
+      </w:pPr>
+      <w:r>
+        <w:t>Recovery telemetry logs</w:t>
+      </w:r>
+    </w:p>
+    <w:p>
+      <w:pPr>
+        <w:pStyle w:val="ListParagraph"/>
+        <w:numPr>
+          <w:ilvl w:val="1"/>
+          <w:numId w:val="8"/>
+        </w:numPr>
+      </w:pPr>
+      <w:r>
+        <w:t xml:space="preserve">Inspect </w:t>
+      </w:r>
+      <w:r>
+        <w:t>UAS</w:t>
+      </w:r>
+      <w:r>
+        <w:t xml:space="preserve"> and battery for physical signs of damage</w:t>
+      </w:r>
+    </w:p>
+    <w:p>
+      <w:pPr>
+        <w:pStyle w:val="Heading1"/>
+      </w:pPr>
+      <w:r>
+        <w:t>Collision with Hazard</w:t>
+      </w:r>
+    </w:p>
+    <w:p>
+      <w:pPr>
+        <w:pStyle w:val="ListParagraph"/>
+        <w:numPr>
+          <w:ilvl w:val="0"/>
+          <w:numId w:val="8"/>
+        </w:numPr>
+      </w:pPr>
+      <w:r>
+        <w:rPr>
+          <w:b/>
+          <w:bCs/>
+        </w:rPr>
+        <w:t>Maintain</w:t>
+      </w:r>
+      <w:r>
+        <w:t xml:space="preserve"> visual contact with </w:t>
+      </w:r>
+      <w:r>
+        <w:t>UAS</w:t>
+      </w:r>
+    </w:p>
+    <w:p>
+      <w:pPr>
+        <w:pStyle w:val="ListParagraph"/>
+        <w:numPr>
+          <w:ilvl w:val="0"/>
+          <w:numId w:val="8"/>
+        </w:numPr>
+      </w:pPr>
+      <w:r>
+        <w:rPr>
+          <w:b/>
+          <w:bCs/>
+        </w:rPr>
+        <w:t>Communicate</w:t>
+      </w:r>
+      <w:r>
+        <w:t xml:space="preserve"> the situation to the Flight Crew</w:t>
+      </w:r>
+    </w:p>
+    <w:p>
+      <w:pPr>
+        <w:pStyle w:val="ListParagraph"/>
+        <w:numPr>
+          <w:ilvl w:val="0"/>
+          <w:numId w:val="8"/>
+        </w:numPr>
+      </w:pPr>
+      <w:r>
+        <w:rPr>
+          <w:b/>
+          <w:bCs/>
+        </w:rPr>
+        <w:t>Verify</w:t>
+      </w:r>
+      <w:r>
+        <w:t xml:space="preserve"> </w:t>
+      </w:r>
+    </w:p>
+    <w:p>
+      <w:pPr>
+        <w:pStyle w:val="ListParagraph"/>
+        <w:numPr>
+          <w:ilvl w:val="1"/>
+          <w:numId w:val="8"/>
+        </w:numPr>
+      </w:pPr>
+      <w:r>
+        <w:t xml:space="preserve">Check state of </w:t>
+      </w:r>
+      <w:r>
+        <w:t>UAS</w:t>
+      </w:r>
+      <w:r>
+        <w:t xml:space="preserve"> (Status/Flight Mode)</w:t>
+      </w:r>
+    </w:p>
+    <w:p>
+      <w:pPr>
+        <w:pStyle w:val="ListParagraph"/>
+        <w:numPr>
+          <w:ilvl w:val="1"/>
+          <w:numId w:val="8"/>
+        </w:numPr>
+      </w:pPr>
+      <w:r>
+        <w:t xml:space="preserve">Check </w:t>
+      </w:r>
+      <w:r>
+        <w:t>UAS</w:t>
+      </w:r>
+      <w:r>
+        <w:t xml:space="preserve"> location/altitude </w:t>
+      </w:r>
+    </w:p>
+    <w:p>
+      <w:pPr>
+        <w:pStyle w:val="ListParagraph"/>
+        <w:numPr>
+          <w:ilvl w:val="0"/>
+          <w:numId w:val="8"/>
+        </w:numPr>
+      </w:pPr>
+      <w:r>
+        <w:rPr>
+          <w:b/>
+          <w:bCs/>
+        </w:rPr>
+        <w:t>Take Actions</w:t>
+      </w:r>
+    </w:p>
+    <w:p>
+      <w:pPr>
+        <w:pStyle w:val="ListParagraph"/>
+        <w:numPr>
+          <w:ilvl w:val="1"/>
+          <w:numId w:val="8"/>
+        </w:numPr>
+      </w:pPr>
+      <w:r>
+        <w:rPr>
+          <w:b/>
+          <w:bCs/>
+        </w:rPr>
+        <w:t>Ground Crew</w:t>
+      </w:r>
+      <w:r>
+        <w:t xml:space="preserve"> – Alert and clear flight area, prepare safety equipment</w:t>
+      </w:r>
+    </w:p>
+    <w:p>
+      <w:pPr>
+        <w:pStyle w:val="ListParagraph"/>
+        <w:numPr>
+          <w:ilvl w:val="1"/>
+          <w:numId w:val="8"/>
+        </w:numPr>
+      </w:pPr>
+      <w:r>
+        <w:rPr>
+          <w:b/>
+          <w:bCs/>
+        </w:rPr>
+        <w:t xml:space="preserve">Visual Observer </w:t>
+      </w:r>
+      <w:r>
+        <w:t>– Guide RPIC around hazard</w:t>
+      </w:r>
+    </w:p>
+    <w:p>
+      <w:pPr>
+        <w:pStyle w:val="ListParagraph"/>
+        <w:numPr>
+          <w:ilvl w:val="1"/>
+          <w:numId w:val="8"/>
+        </w:numPr>
+      </w:pPr>
+      <w:r>
+        <w:rPr>
+          <w:b/>
+          <w:bCs/>
+        </w:rPr>
         <w:lastRenderedPageBreak/>
-        <w:t>Low Battery or Status Error</w:t>
+        <w:t xml:space="preserve">RPIC </w:t>
+      </w:r>
+      <w:r>
+        <w:t>– Establish positive control and land immediately</w:t>
+      </w:r>
+    </w:p>
+    <w:p>
+      <w:pPr>
+        <w:pStyle w:val="ListParagraph"/>
+        <w:numPr>
+          <w:ilvl w:val="0"/>
+          <w:numId w:val="8"/>
+        </w:numPr>
+        <w:rPr>
+          <w:b/>
+          <w:bCs/>
+        </w:rPr>
+      </w:pPr>
+      <w:r>
+        <w:rPr>
+          <w:b/>
+          <w:bCs/>
+        </w:rPr>
+        <w:t>Issues</w:t>
+      </w:r>
+    </w:p>
+    <w:p>
+      <w:pPr>
+        <w:pStyle w:val="ListParagraph"/>
+        <w:numPr>
+          <w:ilvl w:val="1"/>
+          <w:numId w:val="8"/>
+        </w:numPr>
+      </w:pPr>
+      <w:r>
+        <w:t>If the UAS regains stability and control</w:t>
+      </w:r>
+      <w:r>
+        <w:t xml:space="preserve">:  </w:t>
+      </w:r>
+    </w:p>
+    <w:p>
+      <w:pPr>
+        <w:pStyle w:val="ListParagraph"/>
+        <w:numPr>
+          <w:ilvl w:val="2"/>
+          <w:numId w:val="8"/>
+        </w:numPr>
+      </w:pPr>
+      <w:r>
+        <w:t>Maneuver the UAS to a safe divert location</w:t>
+      </w:r>
+    </w:p>
+    <w:p>
+      <w:pPr>
+        <w:pStyle w:val="ListParagraph"/>
+        <w:numPr>
+          <w:ilvl w:val="2"/>
+          <w:numId w:val="8"/>
+        </w:numPr>
+      </w:pPr>
+      <w:r>
+        <w:t>Land immediately</w:t>
+      </w:r>
+    </w:p>
+    <w:p>
+      <w:pPr>
+        <w:pStyle w:val="ListParagraph"/>
+        <w:numPr>
+          <w:ilvl w:val="1"/>
+          <w:numId w:val="8"/>
+        </w:numPr>
+      </w:pPr>
+      <w:r>
+        <w:t xml:space="preserve">If the UAS does not regain stability: </w:t>
+      </w:r>
+    </w:p>
+    <w:p>
+      <w:pPr>
+        <w:pStyle w:val="ListParagraph"/>
+        <w:numPr>
+          <w:ilvl w:val="2"/>
+          <w:numId w:val="8"/>
+        </w:numPr>
+      </w:pPr>
+      <w:r>
+        <w:t>Initiate manual motor shutdown</w:t>
+      </w:r>
+    </w:p>
+    <w:p>
+      <w:pPr>
+        <w:pStyle w:val="ListParagraph"/>
+        <w:numPr>
+          <w:ilvl w:val="0"/>
+          <w:numId w:val="8"/>
+        </w:numPr>
+        <w:rPr>
+          <w:b/>
+          <w:bCs/>
+        </w:rPr>
+      </w:pPr>
+      <w:r>
+        <w:rPr>
+          <w:b/>
+          <w:bCs/>
+        </w:rPr>
+        <w:t>Post-Incident</w:t>
+      </w:r>
+    </w:p>
+    <w:p>
+      <w:pPr>
+        <w:pStyle w:val="ListParagraph"/>
+        <w:numPr>
+          <w:ilvl w:val="1"/>
+          <w:numId w:val="8"/>
+        </w:numPr>
+      </w:pPr>
+      <w:r>
+        <w:t>Document incident</w:t>
+      </w:r>
+    </w:p>
+    <w:p>
+      <w:pPr>
+        <w:pStyle w:val="ListParagraph"/>
+        <w:numPr>
+          <w:ilvl w:val="1"/>
+          <w:numId w:val="8"/>
+        </w:numPr>
+      </w:pPr>
+      <w:r>
+        <w:t xml:space="preserve">Inspect </w:t>
+      </w:r>
+      <w:r>
+        <w:t>UAS</w:t>
+      </w:r>
+      <w:r>
+        <w:t xml:space="preserve"> and battery for physical signs of damage</w:t>
+      </w:r>
+    </w:p>
+    <w:p>
+      <w:pPr>
+        <w:pStyle w:val="Heading1"/>
+      </w:pPr>
+    </w:p>
+    <w:p>
+      <w:pPr>
+        <w:pStyle w:val="Heading1"/>
+      </w:pPr>
+      <w:r>
+        <w:t>Fly Away</w:t>
+      </w:r>
+      <w:r>
+        <w:t>/Loss of GPS</w:t>
       </w:r>
     </w:p>
     <w:p>
@@ -712,13 +1425,25 @@
         </w:numPr>
       </w:pPr>
       <w:r>
-        <w:t xml:space="preserve">Check location of </w:t>
+        <w:t xml:space="preserve">Check </w:t>
       </w:r>
       <w:r>
         <w:t>UAS</w:t>
       </w:r>
       <w:r>
-        <w:t xml:space="preserve"> in flight area</w:t>
+        <w:t xml:space="preserve"> location/altitude </w:t>
+      </w:r>
+    </w:p>
+    <w:p>
+      <w:pPr>
+        <w:pStyle w:val="ListParagraph"/>
+        <w:numPr>
+          <w:ilvl w:val="1"/>
+          <w:numId w:val="8"/>
+        </w:numPr>
+      </w:pPr>
+      <w:r>
+        <w:t>Check transmitter/tablet status and control links</w:t>
       </w:r>
     </w:p>
     <w:p>
@@ -753,8 +1478,1417 @@
         <w:t>Ground Crew</w:t>
       </w:r>
       <w:r>
+        <w:t xml:space="preserve"> – Alert and clear flight area</w:t>
+      </w:r>
+      <w:r>
+        <w:t>, prepare safety equipment</w:t>
+      </w:r>
+    </w:p>
+    <w:p>
+      <w:pPr>
+        <w:pStyle w:val="ListParagraph"/>
+        <w:numPr>
+          <w:ilvl w:val="1"/>
+          <w:numId w:val="8"/>
+        </w:numPr>
+      </w:pPr>
+      <w:r>
+        <w:rPr>
+          <w:b/>
+          <w:bCs/>
+        </w:rPr>
+        <w:t xml:space="preserve">Visual Observer </w:t>
+      </w:r>
+      <w:r>
+        <w:t>– Monitor air traffic and contact ATC if necessary</w:t>
+      </w:r>
+    </w:p>
+    <w:p>
+      <w:pPr>
+        <w:pStyle w:val="ListParagraph"/>
+        <w:numPr>
+          <w:ilvl w:val="1"/>
+          <w:numId w:val="8"/>
+        </w:numPr>
+      </w:pPr>
+      <w:r>
+        <w:rPr>
+          <w:b/>
+          <w:bCs/>
+        </w:rPr>
+        <w:t xml:space="preserve">RPIC </w:t>
+      </w:r>
+      <w:r>
+        <w:t xml:space="preserve">– Follow </w:t>
+      </w:r>
+      <w:r>
+        <w:t>UAS</w:t>
+      </w:r>
+      <w:r>
+        <w:t xml:space="preserve"> and attempt to re-establish connection/positive control</w:t>
+      </w:r>
+    </w:p>
+    <w:p>
+      <w:pPr>
+        <w:pStyle w:val="ListParagraph"/>
+        <w:numPr>
+          <w:ilvl w:val="0"/>
+          <w:numId w:val="8"/>
+        </w:numPr>
+        <w:rPr>
+          <w:b/>
+          <w:bCs/>
+        </w:rPr>
+      </w:pPr>
+      <w:r>
+        <w:rPr>
+          <w:b/>
+          <w:bCs/>
+        </w:rPr>
+        <w:t>Issues</w:t>
+      </w:r>
+    </w:p>
+    <w:p>
+      <w:pPr>
+        <w:pStyle w:val="ListParagraph"/>
+        <w:numPr>
+          <w:ilvl w:val="1"/>
+          <w:numId w:val="8"/>
+        </w:numPr>
+      </w:pPr>
+      <w:r>
+        <w:t xml:space="preserve">If </w:t>
+      </w:r>
+      <w:r>
+        <w:t xml:space="preserve">control is active, and </w:t>
+      </w:r>
+      <w:r>
+        <w:t>UAS</w:t>
+      </w:r>
+      <w:r>
+        <w:t xml:space="preserve"> is drifting or moving incorrectly</w:t>
+      </w:r>
+      <w:r>
+        <w:t xml:space="preserve">:  </w:t>
+      </w:r>
+    </w:p>
+    <w:p>
+      <w:pPr>
+        <w:pStyle w:val="ListParagraph"/>
+        <w:numPr>
+          <w:ilvl w:val="2"/>
+          <w:numId w:val="8"/>
+        </w:numPr>
+      </w:pPr>
+      <w:r>
+        <w:t xml:space="preserve">Lower altitude and attempt to keep </w:t>
+      </w:r>
+      <w:r>
+        <w:t>UAS</w:t>
+      </w:r>
+      <w:r>
+        <w:t xml:space="preserve"> stationary</w:t>
+      </w:r>
+    </w:p>
+    <w:p>
+      <w:pPr>
+        <w:pStyle w:val="ListParagraph"/>
+        <w:numPr>
+          <w:ilvl w:val="2"/>
+          <w:numId w:val="8"/>
+        </w:numPr>
+      </w:pPr>
+      <w:r>
+        <w:t xml:space="preserve">Try ‘Return to Home’ to bring </w:t>
+      </w:r>
+      <w:r>
+        <w:t>UAS</w:t>
+      </w:r>
+      <w:r>
+        <w:t xml:space="preserve"> back for landing</w:t>
+      </w:r>
+    </w:p>
+    <w:p>
+      <w:pPr>
+        <w:pStyle w:val="ListParagraph"/>
+        <w:numPr>
+          <w:ilvl w:val="2"/>
+          <w:numId w:val="8"/>
+        </w:numPr>
+      </w:pPr>
+      <w:r>
+        <w:t>Try switching control to ‘manual’ or attitude control</w:t>
+      </w:r>
+    </w:p>
+    <w:p>
+      <w:pPr>
+        <w:pStyle w:val="ListParagraph"/>
+        <w:numPr>
+          <w:ilvl w:val="1"/>
+          <w:numId w:val="8"/>
+        </w:numPr>
+      </w:pPr>
+      <w:r>
+        <w:t xml:space="preserve">If control is active but </w:t>
+      </w:r>
+      <w:r>
+        <w:t>UAS</w:t>
+      </w:r>
+      <w:r>
+        <w:t xml:space="preserve"> is not responding:</w:t>
+      </w:r>
+    </w:p>
+    <w:p>
+      <w:pPr>
+        <w:pStyle w:val="ListParagraph"/>
+        <w:numPr>
+          <w:ilvl w:val="2"/>
+          <w:numId w:val="8"/>
+        </w:numPr>
+      </w:pPr>
+      <w:r>
+        <w:t>Try switching control to ‘manual’ or attitude control</w:t>
+      </w:r>
+    </w:p>
+    <w:p>
+      <w:pPr>
+        <w:pStyle w:val="ListParagraph"/>
+        <w:numPr>
+          <w:ilvl w:val="1"/>
+          <w:numId w:val="8"/>
+        </w:numPr>
+      </w:pPr>
+      <w:r>
+        <w:t xml:space="preserve">If control is not active </w:t>
+      </w:r>
+    </w:p>
+    <w:p>
+      <w:pPr>
+        <w:pStyle w:val="ListParagraph"/>
+        <w:numPr>
+          <w:ilvl w:val="2"/>
+          <w:numId w:val="8"/>
+        </w:numPr>
+      </w:pPr>
+      <w:r>
+        <w:t>Assist Ground Crew in alerting and clearing flight area</w:t>
+      </w:r>
+    </w:p>
+    <w:p>
+      <w:pPr>
+        <w:pStyle w:val="ListParagraph"/>
+        <w:numPr>
+          <w:ilvl w:val="0"/>
+          <w:numId w:val="8"/>
+        </w:numPr>
+        <w:rPr>
+          <w:b/>
+          <w:bCs/>
+        </w:rPr>
+      </w:pPr>
+      <w:r>
+        <w:rPr>
+          <w:b/>
+          <w:bCs/>
+        </w:rPr>
+        <w:t>Post-Incident</w:t>
+      </w:r>
+    </w:p>
+    <w:p>
+      <w:pPr>
+        <w:pStyle w:val="ListParagraph"/>
+        <w:numPr>
+          <w:ilvl w:val="1"/>
+          <w:numId w:val="8"/>
+        </w:numPr>
+      </w:pPr>
+      <w:r>
+        <w:t>Document incident</w:t>
+      </w:r>
+    </w:p>
+    <w:p>
+      <w:pPr>
+        <w:pStyle w:val="ListParagraph"/>
+        <w:numPr>
+          <w:ilvl w:val="1"/>
+          <w:numId w:val="8"/>
+        </w:numPr>
+      </w:pPr>
+      <w:r>
+        <w:t>Recovery telemetry logs</w:t>
+      </w:r>
+    </w:p>
+    <w:p>
+      <w:pPr>
+        <w:pStyle w:val="ListParagraph"/>
+        <w:numPr>
+          <w:ilvl w:val="1"/>
+          <w:numId w:val="8"/>
+        </w:numPr>
+      </w:pPr>
+      <w:r>
+        <w:t xml:space="preserve">Inspect </w:t>
+      </w:r>
+      <w:r>
+        <w:t>UAS</w:t>
+      </w:r>
+      <w:r>
+        <w:t xml:space="preserve"> and battery for physical signs of damage</w:t>
+      </w:r>
+    </w:p>
+    <w:p>
+      <w:pPr>
+        <w:pStyle w:val="Heading1"/>
+      </w:pPr>
+      <w:r>
+        <w:t>Lost Link</w:t>
+      </w:r>
+    </w:p>
+    <w:p>
+      <w:pPr>
+        <w:pStyle w:val="ListParagraph"/>
+        <w:numPr>
+          <w:ilvl w:val="0"/>
+          <w:numId w:val="8"/>
+        </w:numPr>
+      </w:pPr>
+      <w:r>
+        <w:rPr>
+          <w:b/>
+          <w:bCs/>
+        </w:rPr>
+        <w:t>Maintain</w:t>
+      </w:r>
+      <w:r>
+        <w:t xml:space="preserve"> visual contact with </w:t>
+      </w:r>
+      <w:r>
+        <w:t>UAS</w:t>
+      </w:r>
+    </w:p>
+    <w:p>
+      <w:pPr>
+        <w:pStyle w:val="ListParagraph"/>
+        <w:numPr>
+          <w:ilvl w:val="0"/>
+          <w:numId w:val="8"/>
+        </w:numPr>
+      </w:pPr>
+      <w:r>
+        <w:rPr>
+          <w:b/>
+          <w:bCs/>
+        </w:rPr>
+        <w:t>Communicate</w:t>
+      </w:r>
+      <w:r>
+        <w:t xml:space="preserve"> the situation to the Flight Crew</w:t>
+      </w:r>
+    </w:p>
+    <w:p>
+      <w:pPr>
+        <w:pStyle w:val="ListParagraph"/>
+        <w:numPr>
+          <w:ilvl w:val="0"/>
+          <w:numId w:val="8"/>
+        </w:numPr>
+      </w:pPr>
+      <w:r>
+        <w:rPr>
+          <w:b/>
+          <w:bCs/>
+        </w:rPr>
+        <w:t>Verify</w:t>
+      </w:r>
+      <w:r>
+        <w:t xml:space="preserve"> </w:t>
+      </w:r>
+    </w:p>
+    <w:p>
+      <w:pPr>
+        <w:pStyle w:val="ListParagraph"/>
+        <w:numPr>
+          <w:ilvl w:val="1"/>
+          <w:numId w:val="8"/>
+        </w:numPr>
+      </w:pPr>
+      <w:r>
+        <w:t xml:space="preserve">Check state of </w:t>
+      </w:r>
+      <w:r>
+        <w:t>UAS</w:t>
+      </w:r>
+      <w:r>
+        <w:t xml:space="preserve"> (Status/Flight Mode)</w:t>
+      </w:r>
+    </w:p>
+    <w:p>
+      <w:pPr>
+        <w:pStyle w:val="ListParagraph"/>
+        <w:numPr>
+          <w:ilvl w:val="1"/>
+          <w:numId w:val="8"/>
+        </w:numPr>
+      </w:pPr>
+      <w:r>
+        <w:lastRenderedPageBreak/>
+        <w:t xml:space="preserve">Check </w:t>
+      </w:r>
+      <w:r>
+        <w:t>UAS</w:t>
+      </w:r>
+      <w:r>
+        <w:t xml:space="preserve"> location/altitude </w:t>
+      </w:r>
+    </w:p>
+    <w:p>
+      <w:pPr>
+        <w:pStyle w:val="ListParagraph"/>
+        <w:numPr>
+          <w:ilvl w:val="1"/>
+          <w:numId w:val="8"/>
+        </w:numPr>
+      </w:pPr>
+      <w:r>
+        <w:t>Check transmitter/tablet status and control links</w:t>
+      </w:r>
+    </w:p>
+    <w:p>
+      <w:pPr>
+        <w:pStyle w:val="ListParagraph"/>
+        <w:numPr>
+          <w:ilvl w:val="0"/>
+          <w:numId w:val="8"/>
+        </w:numPr>
+      </w:pPr>
+      <w:r>
+        <w:rPr>
+          <w:b/>
+          <w:bCs/>
+        </w:rPr>
+        <w:t>Take Actions</w:t>
+      </w:r>
+    </w:p>
+    <w:p>
+      <w:pPr>
+        <w:pStyle w:val="ListParagraph"/>
+        <w:numPr>
+          <w:ilvl w:val="1"/>
+          <w:numId w:val="8"/>
+        </w:numPr>
+      </w:pPr>
+      <w:r>
+        <w:rPr>
+          <w:b/>
+          <w:bCs/>
+        </w:rPr>
+        <w:t>Ground Crew</w:t>
+      </w:r>
+      <w:r>
+        <w:t xml:space="preserve"> – Alert and clear flight area</w:t>
+      </w:r>
+      <w:r>
+        <w:t>, prepare safety equipment</w:t>
+      </w:r>
+    </w:p>
+    <w:p>
+      <w:pPr>
+        <w:pStyle w:val="ListParagraph"/>
+        <w:numPr>
+          <w:ilvl w:val="1"/>
+          <w:numId w:val="8"/>
+        </w:numPr>
+      </w:pPr>
+      <w:r>
+        <w:rPr>
+          <w:b/>
+          <w:bCs/>
+        </w:rPr>
+        <w:t xml:space="preserve">Visual Observer </w:t>
+      </w:r>
+      <w:r>
+        <w:t>– Monitor air traffic and contact ATC if necessary</w:t>
+      </w:r>
+    </w:p>
+    <w:p>
+      <w:pPr>
+        <w:pStyle w:val="ListParagraph"/>
+        <w:numPr>
+          <w:ilvl w:val="1"/>
+          <w:numId w:val="8"/>
+        </w:numPr>
+      </w:pPr>
+      <w:r>
+        <w:rPr>
+          <w:b/>
+          <w:bCs/>
+        </w:rPr>
+        <w:t xml:space="preserve">RPIC </w:t>
+      </w:r>
+      <w:r>
+        <w:t xml:space="preserve">– Follow </w:t>
+      </w:r>
+      <w:r>
+        <w:t>UAS</w:t>
+      </w:r>
+      <w:r>
+        <w:t xml:space="preserve"> and attempt to re-establish connection/positive control</w:t>
+      </w:r>
+    </w:p>
+    <w:p>
+      <w:pPr>
+        <w:pStyle w:val="ListParagraph"/>
+        <w:numPr>
+          <w:ilvl w:val="0"/>
+          <w:numId w:val="8"/>
+        </w:numPr>
+        <w:rPr>
+          <w:b/>
+          <w:bCs/>
+        </w:rPr>
+      </w:pPr>
+      <w:r>
+        <w:rPr>
+          <w:b/>
+          <w:bCs/>
+        </w:rPr>
+        <w:t>Issues</w:t>
+      </w:r>
+    </w:p>
+    <w:p>
+      <w:pPr>
+        <w:pStyle w:val="ListParagraph"/>
+        <w:numPr>
+          <w:ilvl w:val="1"/>
+          <w:numId w:val="8"/>
+        </w:numPr>
+      </w:pPr>
+      <w:r>
+        <w:t>If telemetry is active, but video feed has failed</w:t>
+      </w:r>
+      <w:r>
+        <w:t xml:space="preserve">:  </w:t>
+      </w:r>
+    </w:p>
+    <w:p>
+      <w:pPr>
+        <w:pStyle w:val="ListParagraph"/>
+        <w:numPr>
+          <w:ilvl w:val="2"/>
+          <w:numId w:val="8"/>
+        </w:numPr>
+      </w:pPr>
+      <w:r>
+        <w:t xml:space="preserve">Lower altitude and attempt to keep </w:t>
+      </w:r>
+      <w:r>
+        <w:t>UAS</w:t>
+      </w:r>
+      <w:r>
+        <w:t xml:space="preserve"> stationary</w:t>
+      </w:r>
+    </w:p>
+    <w:p>
+      <w:pPr>
+        <w:pStyle w:val="ListParagraph"/>
+        <w:numPr>
+          <w:ilvl w:val="2"/>
+          <w:numId w:val="8"/>
+        </w:numPr>
+      </w:pPr>
+      <w:r>
+        <w:t xml:space="preserve">Try ‘Return to Home’ to bring </w:t>
+      </w:r>
+      <w:r>
+        <w:t>UAS</w:t>
+      </w:r>
+      <w:r>
+        <w:t xml:space="preserve"> back for landing</w:t>
+      </w:r>
+    </w:p>
+    <w:p>
+      <w:pPr>
+        <w:pStyle w:val="ListParagraph"/>
+        <w:numPr>
+          <w:ilvl w:val="2"/>
+          <w:numId w:val="8"/>
+        </w:numPr>
+      </w:pPr>
+      <w:r>
+        <w:t>Try switching control to ‘manual’ or attitude control</w:t>
+      </w:r>
+    </w:p>
+    <w:p>
+      <w:pPr>
+        <w:pStyle w:val="ListParagraph"/>
+        <w:numPr>
+          <w:ilvl w:val="1"/>
+          <w:numId w:val="8"/>
+        </w:numPr>
+      </w:pPr>
+      <w:r>
+        <w:t xml:space="preserve">If </w:t>
+      </w:r>
+      <w:r>
+        <w:t>telemetry/</w:t>
+      </w:r>
+      <w:r>
+        <w:t xml:space="preserve">control is not active </w:t>
+      </w:r>
+    </w:p>
+    <w:p>
+      <w:pPr>
+        <w:pStyle w:val="ListParagraph"/>
+        <w:numPr>
+          <w:ilvl w:val="2"/>
+          <w:numId w:val="8"/>
+        </w:numPr>
+      </w:pPr>
+      <w:r>
+        <w:t>Try restarting controller/tablet</w:t>
+      </w:r>
+    </w:p>
+    <w:p>
+      <w:pPr>
+        <w:pStyle w:val="ListParagraph"/>
+        <w:numPr>
+          <w:ilvl w:val="2"/>
+          <w:numId w:val="8"/>
+        </w:numPr>
+      </w:pPr>
+      <w:r>
+        <w:t xml:space="preserve">Adjust antennas and attempt to improve connection while following </w:t>
+      </w:r>
+      <w:r>
+        <w:t>UAS</w:t>
+      </w:r>
+    </w:p>
+    <w:p>
+      <w:pPr>
+        <w:pStyle w:val="ListParagraph"/>
+        <w:numPr>
+          <w:ilvl w:val="2"/>
+          <w:numId w:val="8"/>
+        </w:numPr>
+      </w:pPr>
+      <w:r>
+        <w:t>Assist Ground Crew in alerting and clearing flight area</w:t>
+      </w:r>
+    </w:p>
+    <w:p>
+      <w:pPr>
+        <w:pStyle w:val="ListParagraph"/>
+        <w:numPr>
+          <w:ilvl w:val="0"/>
+          <w:numId w:val="8"/>
+        </w:numPr>
+        <w:rPr>
+          <w:b/>
+          <w:bCs/>
+        </w:rPr>
+      </w:pPr>
+      <w:r>
+        <w:rPr>
+          <w:b/>
+          <w:bCs/>
+        </w:rPr>
+        <w:t>Post-Incident</w:t>
+      </w:r>
+    </w:p>
+    <w:p>
+      <w:pPr>
+        <w:pStyle w:val="ListParagraph"/>
+        <w:numPr>
+          <w:ilvl w:val="1"/>
+          <w:numId w:val="8"/>
+        </w:numPr>
+      </w:pPr>
+      <w:r>
+        <w:t>Document incident</w:t>
+      </w:r>
+    </w:p>
+    <w:p>
+      <w:pPr>
+        <w:pStyle w:val="ListParagraph"/>
+        <w:numPr>
+          <w:ilvl w:val="1"/>
+          <w:numId w:val="8"/>
+        </w:numPr>
+      </w:pPr>
+      <w:r>
+        <w:t>Recovery telemetry logs</w:t>
+      </w:r>
+    </w:p>
+    <w:p>
+      <w:pPr>
+        <w:pStyle w:val="ListParagraph"/>
+        <w:numPr>
+          <w:ilvl w:val="1"/>
+          <w:numId w:val="8"/>
+        </w:numPr>
+      </w:pPr>
+      <w:r>
+        <w:t xml:space="preserve">Inspect </w:t>
+      </w:r>
+      <w:r>
+        <w:t>UAS</w:t>
+      </w:r>
+      <w:r>
+        <w:t xml:space="preserve"> and battery for physical signs of damage</w:t>
+      </w:r>
+    </w:p>
+    <w:p>
+      <w:pPr>
+        <w:pStyle w:val="Heading1"/>
+      </w:pPr>
+      <w:r>
+        <w:t xml:space="preserve">In-Flight </w:t>
+      </w:r>
+      <w:r>
+        <w:t xml:space="preserve">or Post-Flight </w:t>
+      </w:r>
+      <w:r>
+        <w:t>Fire</w:t>
+      </w:r>
+    </w:p>
+    <w:p>
+      <w:pPr>
+        <w:pStyle w:val="ListParagraph"/>
+        <w:numPr>
+          <w:ilvl w:val="0"/>
+          <w:numId w:val="8"/>
+        </w:numPr>
+      </w:pPr>
+      <w:r>
+        <w:rPr>
+          <w:b/>
+          <w:bCs/>
+        </w:rPr>
+        <w:t>Maintain</w:t>
+      </w:r>
+      <w:r>
+        <w:t xml:space="preserve"> visual contact with </w:t>
+      </w:r>
+      <w:r>
+        <w:t>UAS</w:t>
+      </w:r>
+    </w:p>
+    <w:p>
+      <w:pPr>
+        <w:pStyle w:val="ListParagraph"/>
+        <w:numPr>
+          <w:ilvl w:val="0"/>
+          <w:numId w:val="8"/>
+        </w:numPr>
+      </w:pPr>
+      <w:r>
+        <w:rPr>
+          <w:b/>
+          <w:bCs/>
+        </w:rPr>
+        <w:t>Communicate</w:t>
+      </w:r>
+      <w:r>
+        <w:t xml:space="preserve"> the situation to the Flight Crew</w:t>
+      </w:r>
+    </w:p>
+    <w:p>
+      <w:pPr>
+        <w:pStyle w:val="ListParagraph"/>
+        <w:numPr>
+          <w:ilvl w:val="0"/>
+          <w:numId w:val="8"/>
+        </w:numPr>
+      </w:pPr>
+      <w:r>
+        <w:rPr>
+          <w:b/>
+          <w:bCs/>
+        </w:rPr>
+        <w:t>Verify</w:t>
+      </w:r>
+      <w:r>
+        <w:t xml:space="preserve"> </w:t>
+      </w:r>
+    </w:p>
+    <w:p>
+      <w:pPr>
+        <w:pStyle w:val="ListParagraph"/>
+        <w:numPr>
+          <w:ilvl w:val="1"/>
+          <w:numId w:val="8"/>
+        </w:numPr>
+      </w:pPr>
+      <w:r>
+        <w:t xml:space="preserve">Check state of </w:t>
+      </w:r>
+      <w:r>
+        <w:t>UAS</w:t>
+      </w:r>
+      <w:r>
+        <w:t xml:space="preserve"> (Status/Flight Mode)</w:t>
+      </w:r>
+    </w:p>
+    <w:p>
+      <w:pPr>
+        <w:pStyle w:val="ListParagraph"/>
+        <w:numPr>
+          <w:ilvl w:val="1"/>
+          <w:numId w:val="8"/>
+        </w:numPr>
+      </w:pPr>
+      <w:r>
+        <w:t xml:space="preserve">Check </w:t>
+      </w:r>
+      <w:r>
+        <w:t>UAS</w:t>
+      </w:r>
+      <w:r>
+        <w:t xml:space="preserve"> location/altitude </w:t>
+      </w:r>
+    </w:p>
+    <w:p>
+      <w:pPr>
+        <w:pStyle w:val="ListParagraph"/>
+        <w:numPr>
+          <w:ilvl w:val="1"/>
+          <w:numId w:val="8"/>
+        </w:numPr>
+      </w:pPr>
+      <w:r>
+        <w:t>Check transmitter/tablet status and control links</w:t>
+      </w:r>
+    </w:p>
+    <w:p>
+      <w:pPr>
+        <w:pStyle w:val="ListParagraph"/>
+        <w:numPr>
+          <w:ilvl w:val="0"/>
+          <w:numId w:val="8"/>
+        </w:numPr>
+      </w:pPr>
+      <w:r>
+        <w:rPr>
+          <w:b/>
+          <w:bCs/>
+        </w:rPr>
+        <w:t>Take Actions</w:t>
+      </w:r>
+    </w:p>
+    <w:p>
+      <w:pPr>
+        <w:pStyle w:val="ListParagraph"/>
+        <w:numPr>
+          <w:ilvl w:val="1"/>
+          <w:numId w:val="8"/>
+        </w:numPr>
+      </w:pPr>
+      <w:r>
+        <w:rPr>
+          <w:b/>
+          <w:bCs/>
+        </w:rPr>
+        <w:t>Ground Crew</w:t>
+      </w:r>
+      <w:r>
+        <w:t xml:space="preserve"> – Alert and clear flight area, prepare safety equipment</w:t>
+      </w:r>
+    </w:p>
+    <w:p>
+      <w:pPr>
+        <w:pStyle w:val="ListParagraph"/>
+        <w:numPr>
+          <w:ilvl w:val="1"/>
+          <w:numId w:val="8"/>
+        </w:numPr>
+      </w:pPr>
+      <w:r>
+        <w:rPr>
+          <w:b/>
+          <w:bCs/>
+        </w:rPr>
+        <w:t xml:space="preserve">Visual Observer </w:t>
+      </w:r>
+      <w:r>
+        <w:t xml:space="preserve">– </w:t>
+      </w:r>
+      <w:r>
+        <w:t>Be prepared to call emergency services</w:t>
+      </w:r>
+    </w:p>
+    <w:p>
+      <w:pPr>
+        <w:pStyle w:val="ListParagraph"/>
+        <w:numPr>
+          <w:ilvl w:val="1"/>
+          <w:numId w:val="8"/>
+        </w:numPr>
+      </w:pPr>
+      <w:r>
+        <w:rPr>
+          <w:b/>
+          <w:bCs/>
+        </w:rPr>
+        <w:t xml:space="preserve">RPIC </w:t>
+      </w:r>
+      <w:r>
+        <w:t xml:space="preserve">– </w:t>
+      </w:r>
+      <w:r>
+        <w:t>Immediately terminate flight</w:t>
+      </w:r>
+    </w:p>
+    <w:p>
+      <w:pPr>
+        <w:pStyle w:val="ListParagraph"/>
+        <w:numPr>
+          <w:ilvl w:val="0"/>
+          <w:numId w:val="8"/>
+        </w:numPr>
+        <w:rPr>
+          <w:b/>
+          <w:bCs/>
+        </w:rPr>
+      </w:pPr>
+      <w:r>
+        <w:rPr>
+          <w:b/>
+          <w:bCs/>
+        </w:rPr>
+        <w:t>Issues</w:t>
+      </w:r>
+    </w:p>
+    <w:p>
+      <w:pPr>
+        <w:pStyle w:val="ListParagraph"/>
+        <w:numPr>
+          <w:ilvl w:val="1"/>
+          <w:numId w:val="8"/>
+        </w:numPr>
+      </w:pPr>
+      <w:r>
+        <w:t>If UAS sparks a ground fire</w:t>
+      </w:r>
+      <w:r>
+        <w:t xml:space="preserve">:  </w:t>
+      </w:r>
+    </w:p>
+    <w:p>
+      <w:pPr>
+        <w:pStyle w:val="ListParagraph"/>
+        <w:numPr>
+          <w:ilvl w:val="2"/>
+          <w:numId w:val="8"/>
+        </w:numPr>
+      </w:pPr>
+      <w:r>
+        <w:t>Secure site and attempt to extinguish the fire with Ground Crew</w:t>
+      </w:r>
+    </w:p>
+    <w:p>
+      <w:pPr>
+        <w:pStyle w:val="ListParagraph"/>
+        <w:numPr>
+          <w:ilvl w:val="1"/>
+          <w:numId w:val="8"/>
+        </w:numPr>
+      </w:pPr>
+      <w:r>
+        <w:t xml:space="preserve">If </w:t>
+      </w:r>
+      <w:r>
+        <w:t>unable to extinguish fire</w:t>
+      </w:r>
+      <w:r>
+        <w:t xml:space="preserve">: </w:t>
+      </w:r>
+    </w:p>
+    <w:p>
+      <w:pPr>
+        <w:pStyle w:val="ListParagraph"/>
+        <w:numPr>
+          <w:ilvl w:val="2"/>
+          <w:numId w:val="8"/>
+        </w:numPr>
+      </w:pPr>
+      <w:r>
+        <w:t>Call emergency services</w:t>
+      </w:r>
+    </w:p>
+    <w:p>
+      <w:pPr>
+        <w:pStyle w:val="ListParagraph"/>
+        <w:numPr>
+          <w:ilvl w:val="2"/>
+          <w:numId w:val="8"/>
+        </w:numPr>
+      </w:pPr>
+      <w:r>
+        <w:t>Stop all fire suppression efforts and begin minimizing potential damage by clearing the area</w:t>
+      </w:r>
+      <w:r>
+        <w:t xml:space="preserve"> and</w:t>
+      </w:r>
+      <w:r>
+        <w:t xml:space="preserve"> removing</w:t>
+      </w:r>
+      <w:r>
+        <w:t xml:space="preserve"> other potential fire hazards</w:t>
+      </w:r>
+    </w:p>
+    <w:p>
+      <w:pPr>
+        <w:pStyle w:val="ListParagraph"/>
+        <w:numPr>
+          <w:ilvl w:val="1"/>
+          <w:numId w:val="8"/>
+        </w:numPr>
+      </w:pPr>
+      <w:r>
+        <w:t>DO NOT COMPROMISE YOUR SAFETY</w:t>
+      </w:r>
+    </w:p>
+    <w:p>
+      <w:pPr>
+        <w:pStyle w:val="ListParagraph"/>
+        <w:numPr>
+          <w:ilvl w:val="0"/>
+          <w:numId w:val="8"/>
+        </w:numPr>
+        <w:rPr>
+          <w:b/>
+          <w:bCs/>
+        </w:rPr>
+      </w:pPr>
+      <w:r>
+        <w:rPr>
+          <w:b/>
+          <w:bCs/>
+        </w:rPr>
+        <w:t>Post-Incident</w:t>
+      </w:r>
+    </w:p>
+    <w:p>
+      <w:pPr>
+        <w:pStyle w:val="ListParagraph"/>
+        <w:numPr>
+          <w:ilvl w:val="1"/>
+          <w:numId w:val="8"/>
+        </w:numPr>
+      </w:pPr>
+      <w:r>
+        <w:t>Document incident</w:t>
+      </w:r>
+    </w:p>
+    <w:p>
+      <w:pPr>
+        <w:pStyle w:val="ListParagraph"/>
+        <w:numPr>
+          <w:ilvl w:val="1"/>
+          <w:numId w:val="8"/>
+        </w:numPr>
+      </w:pPr>
+      <w:r>
+        <w:t>Contact PI and Designated Local Authority</w:t>
+      </w:r>
+    </w:p>
+    <w:p>
+      <w:pPr>
+        <w:pStyle w:val="Heading1"/>
+      </w:pPr>
+      <w:r>
+        <w:lastRenderedPageBreak/>
+        <w:t>Pilot Incapacitation</w:t>
+      </w:r>
+    </w:p>
+    <w:p>
+      <w:pPr>
+        <w:pStyle w:val="ListParagraph"/>
+        <w:numPr>
+          <w:ilvl w:val="0"/>
+          <w:numId w:val="8"/>
+        </w:numPr>
+      </w:pPr>
+      <w:r>
+        <w:rPr>
+          <w:b/>
+          <w:bCs/>
+        </w:rPr>
+        <w:t>Ensure the RPIC is IMMEDIATELY attended to</w:t>
+      </w:r>
+    </w:p>
+    <w:p>
+      <w:pPr>
+        <w:pStyle w:val="ListParagraph"/>
+        <w:numPr>
+          <w:ilvl w:val="1"/>
+          <w:numId w:val="8"/>
+        </w:numPr>
+      </w:pPr>
+      <w:r>
+        <w:t>Typically, the VO will be the closest person to the RPIC</w:t>
+      </w:r>
+    </w:p>
+    <w:p>
+      <w:pPr>
+        <w:pStyle w:val="ListParagraph"/>
+        <w:numPr>
+          <w:ilvl w:val="0"/>
+          <w:numId w:val="8"/>
+        </w:numPr>
+      </w:pPr>
+      <w:r>
+        <w:rPr>
+          <w:b/>
+          <w:bCs/>
+        </w:rPr>
+        <w:t>Communicate</w:t>
+      </w:r>
+      <w:r>
+        <w:t xml:space="preserve"> the situation to the Flight Crew</w:t>
+      </w:r>
+    </w:p>
+    <w:p>
+      <w:pPr>
+        <w:pStyle w:val="ListParagraph"/>
+        <w:numPr>
+          <w:ilvl w:val="0"/>
+          <w:numId w:val="8"/>
+        </w:numPr>
+      </w:pPr>
+      <w:r>
+        <w:rPr>
+          <w:b/>
+          <w:bCs/>
+        </w:rPr>
+        <w:t>Take Actions</w:t>
+      </w:r>
+    </w:p>
+    <w:p>
+      <w:pPr>
+        <w:pStyle w:val="ListParagraph"/>
+        <w:numPr>
+          <w:ilvl w:val="1"/>
+          <w:numId w:val="8"/>
+        </w:numPr>
+      </w:pPr>
+      <w:r>
+        <w:t>VO to pause or stop flight operation, then resume attending to RPIC</w:t>
+      </w:r>
+    </w:p>
+    <w:p>
+      <w:pPr>
+        <w:pStyle w:val="ListParagraph"/>
+        <w:numPr>
+          <w:ilvl w:val="1"/>
+          <w:numId w:val="8"/>
+        </w:numPr>
+      </w:pPr>
+      <w:r>
+        <w:t xml:space="preserve">Ground Crew must be prepared to call emergency services </w:t>
+      </w:r>
+    </w:p>
+    <w:p>
+      <w:pPr>
+        <w:pStyle w:val="ListParagraph"/>
+        <w:numPr>
+          <w:ilvl w:val="1"/>
+          <w:numId w:val="8"/>
+        </w:numPr>
+      </w:pPr>
+      <w:r>
+        <w:t>Check transmitter/tablet status and control links</w:t>
+      </w:r>
+    </w:p>
+    <w:p>
+      <w:pPr>
+        <w:pStyle w:val="ListParagraph"/>
+        <w:numPr>
+          <w:ilvl w:val="0"/>
+          <w:numId w:val="8"/>
+        </w:numPr>
+        <w:rPr>
+          <w:b/>
+          <w:bCs/>
+        </w:rPr>
+      </w:pPr>
+      <w:r>
+        <w:rPr>
+          <w:b/>
+          <w:bCs/>
+        </w:rPr>
+        <w:t>Issues</w:t>
+      </w:r>
+    </w:p>
+    <w:p>
+      <w:pPr>
+        <w:pStyle w:val="ListParagraph"/>
+        <w:numPr>
+          <w:ilvl w:val="1"/>
+          <w:numId w:val="8"/>
+        </w:numPr>
+        <w:rPr>
+          <w:b/>
+          <w:bCs/>
+        </w:rPr>
+      </w:pPr>
+      <w:r>
+        <w:rPr>
+          <w:b/>
+          <w:bCs/>
+        </w:rPr>
+        <w:t>Call emergency services if there is a possibility that they may be needed</w:t>
+      </w:r>
+    </w:p>
+    <w:p>
+      <w:pPr>
+        <w:pStyle w:val="ListParagraph"/>
+        <w:numPr>
+          <w:ilvl w:val="1"/>
+          <w:numId w:val="8"/>
+        </w:numPr>
+      </w:pPr>
+      <w:r>
+        <w:t xml:space="preserve">If flight operation cannot be paused or stopped, </w:t>
+      </w:r>
+      <w:r>
+        <w:t>initiate a manual termination, unless an alternative operator is available.</w:t>
+      </w:r>
+    </w:p>
+    <w:p>
+      <w:pPr>
+        <w:pStyle w:val="ListParagraph"/>
+        <w:numPr>
+          <w:ilvl w:val="1"/>
+          <w:numId w:val="8"/>
+        </w:numPr>
+      </w:pPr>
+      <w:r>
+        <w:t>RESPONSE PRIORITIES:</w:t>
+      </w:r>
+    </w:p>
+    <w:p>
+      <w:pPr>
+        <w:pStyle w:val="ListParagraph"/>
+        <w:numPr>
+          <w:ilvl w:val="2"/>
+          <w:numId w:val="8"/>
+        </w:numPr>
+      </w:pPr>
+      <w:r>
+        <w:t>Avoid delaying emergency services to RPIC</w:t>
+      </w:r>
+    </w:p>
+    <w:p>
+      <w:pPr>
+        <w:pStyle w:val="ListParagraph"/>
+        <w:numPr>
+          <w:ilvl w:val="2"/>
+          <w:numId w:val="8"/>
+        </w:numPr>
+      </w:pPr>
+      <w:r>
+        <w:t>Ensure UAS will not place additional persons at risk</w:t>
+      </w:r>
+    </w:p>
+    <w:p>
+      <w:pPr>
+        <w:pStyle w:val="ListParagraph"/>
+        <w:numPr>
+          <w:ilvl w:val="2"/>
+          <w:numId w:val="8"/>
+        </w:numPr>
+      </w:pPr>
+      <w:r>
+        <w:t>Prevent the UAS from causing property damage</w:t>
+      </w:r>
+    </w:p>
+    <w:p>
+      <w:pPr>
+        <w:pStyle w:val="ListParagraph"/>
+        <w:numPr>
+          <w:ilvl w:val="2"/>
+          <w:numId w:val="8"/>
+        </w:numPr>
+      </w:pPr>
+      <w:r>
+        <w:t>If able, land the UAS safely</w:t>
+      </w:r>
+    </w:p>
+    <w:p>
+      <w:pPr>
+        <w:pStyle w:val="ListParagraph"/>
+        <w:numPr>
+          <w:ilvl w:val="0"/>
+          <w:numId w:val="8"/>
+        </w:numPr>
+        <w:rPr>
+          <w:b/>
+          <w:bCs/>
+        </w:rPr>
+      </w:pPr>
+      <w:r>
+        <w:rPr>
+          <w:b/>
+          <w:bCs/>
+        </w:rPr>
+        <w:t>Post-Incident</w:t>
+      </w:r>
+    </w:p>
+    <w:p>
+      <w:pPr>
+        <w:pStyle w:val="ListParagraph"/>
+        <w:numPr>
+          <w:ilvl w:val="1"/>
+          <w:numId w:val="8"/>
+        </w:numPr>
+      </w:pPr>
+      <w:r>
+        <w:t>Document incident</w:t>
+      </w:r>
+    </w:p>
+    <w:p>
+      <w:pPr>
+        <w:pStyle w:val="ListParagraph"/>
+        <w:numPr>
+          <w:ilvl w:val="1"/>
+          <w:numId w:val="8"/>
+        </w:numPr>
+      </w:pPr>
+      <w:r>
+        <w:t>Contact PI and Designated Local Authority</w:t>
+      </w:r>
+    </w:p>
+    <w:p/>
+    <w:p>
+      <w:pPr>
+        <w:pStyle w:val="Heading1"/>
+      </w:pPr>
+      <w:r>
+        <w:t>Airspace Encroachment</w:t>
+      </w:r>
+    </w:p>
+    <w:p>
+      <w:pPr>
+        <w:pStyle w:val="ListParagraph"/>
+        <w:numPr>
+          <w:ilvl w:val="0"/>
+          <w:numId w:val="8"/>
+        </w:numPr>
+      </w:pPr>
+      <w:r>
+        <w:rPr>
+          <w:b/>
+          <w:bCs/>
+        </w:rPr>
+        <w:t>Maintain</w:t>
+      </w:r>
+      <w:r>
+        <w:t xml:space="preserve"> visual contact with </w:t>
+      </w:r>
+      <w:r>
+        <w:t>UAS</w:t>
+      </w:r>
+    </w:p>
+    <w:p>
+      <w:pPr>
+        <w:pStyle w:val="ListParagraph"/>
+        <w:numPr>
+          <w:ilvl w:val="0"/>
+          <w:numId w:val="8"/>
+        </w:numPr>
+      </w:pPr>
+      <w:r>
+        <w:rPr>
+          <w:b/>
+          <w:bCs/>
+        </w:rPr>
+        <w:t>Communicate</w:t>
+      </w:r>
+      <w:r>
+        <w:t xml:space="preserve"> the situation to the Flight Crew</w:t>
+      </w:r>
+    </w:p>
+    <w:p>
+      <w:pPr>
+        <w:pStyle w:val="ListParagraph"/>
+        <w:numPr>
+          <w:ilvl w:val="0"/>
+          <w:numId w:val="8"/>
+        </w:numPr>
+      </w:pPr>
+      <w:r>
+        <w:rPr>
+          <w:b/>
+          <w:bCs/>
+        </w:rPr>
+        <w:t>Verify</w:t>
+      </w:r>
+      <w:r>
+        <w:t xml:space="preserve"> </w:t>
+      </w:r>
+    </w:p>
+    <w:p>
+      <w:pPr>
+        <w:pStyle w:val="ListParagraph"/>
+        <w:numPr>
+          <w:ilvl w:val="1"/>
+          <w:numId w:val="8"/>
+        </w:numPr>
+      </w:pPr>
+      <w:r>
+        <w:t>Check state of UAS (Status/Flight Mode)</w:t>
+      </w:r>
+    </w:p>
+    <w:p>
+      <w:pPr>
+        <w:pStyle w:val="ListParagraph"/>
+        <w:numPr>
+          <w:ilvl w:val="1"/>
+          <w:numId w:val="8"/>
+        </w:numPr>
+      </w:pPr>
+      <w:r>
+        <w:t>Check location of UAS in flight area</w:t>
+      </w:r>
+    </w:p>
+    <w:p>
+      <w:pPr>
+        <w:pStyle w:val="ListParagraph"/>
+        <w:numPr>
+          <w:ilvl w:val="0"/>
+          <w:numId w:val="8"/>
+        </w:numPr>
+      </w:pPr>
+      <w:r>
+        <w:rPr>
+          <w:b/>
+          <w:bCs/>
+        </w:rPr>
+        <w:t>Take Actions</w:t>
+      </w:r>
+    </w:p>
+    <w:p>
+      <w:pPr>
+        <w:pStyle w:val="ListParagraph"/>
+        <w:numPr>
+          <w:ilvl w:val="1"/>
+          <w:numId w:val="8"/>
+        </w:numPr>
+      </w:pPr>
+      <w:r>
+        <w:rPr>
+          <w:b/>
+          <w:bCs/>
+        </w:rPr>
+        <w:t>Ground Crew</w:t>
+      </w:r>
+      <w:r>
         <w:t xml:space="preserve"> – Alert flight area</w:t>
       </w:r>
+      <w:r>
+        <w:t>, prepare for landing</w:t>
+      </w:r>
     </w:p>
     <w:p>
       <w:pPr>
@@ -772,7 +2906,10 @@
         <w:t xml:space="preserve">Visual Observer </w:t>
       </w:r>
       <w:r>
-        <w:t>– Monitor air traffic and contact ATC if necessary</w:t>
+        <w:t xml:space="preserve">– Monitor air traffic and </w:t>
+      </w:r>
+      <w:r>
+        <w:t xml:space="preserve">provide </w:t>
       </w:r>
     </w:p>
     <w:p>
@@ -791,7 +2928,10 @@
         <w:t xml:space="preserve">RPIC </w:t>
       </w:r>
       <w:r>
-        <w:t>– Determine safest landing location. Land as soon as possible.</w:t>
+        <w:t xml:space="preserve">– </w:t>
+      </w:r>
+      <w:r>
+        <w:t>Evaluate best course of action</w:t>
       </w:r>
     </w:p>
     <w:p>
@@ -823,7 +2963,13 @@
         </w:numPr>
       </w:pPr>
       <w:r>
-        <w:t xml:space="preserve">If disoriented:  </w:t>
+        <w:t>I</w:t>
+      </w:r>
+      <w:r>
+        <w:t>f a collision is imminent</w:t>
+      </w:r>
+      <w:r>
+        <w:t xml:space="preserve">:  </w:t>
       </w:r>
     </w:p>
     <w:p>
@@ -835,13 +2981,19 @@
         </w:numPr>
       </w:pPr>
       <w:r>
-        <w:t xml:space="preserve">Use `Return to Home' to bring </w:t>
-      </w:r>
-      <w:r>
-        <w:t>UAS</w:t>
-      </w:r>
-      <w:r>
-        <w:t xml:space="preserve"> back for landing</w:t>
+        <w:t>RPIC must take immediate evasive action</w:t>
+      </w:r>
+    </w:p>
+    <w:p>
+      <w:pPr>
+        <w:pStyle w:val="ListParagraph"/>
+        <w:numPr>
+          <w:ilvl w:val="1"/>
+          <w:numId w:val="8"/>
+        </w:numPr>
+      </w:pPr>
+      <w:r>
+        <w:t>If a collision is a strong possibility:</w:t>
       </w:r>
     </w:p>
     <w:p>
@@ -853,25 +3005,19 @@
         </w:numPr>
       </w:pPr>
       <w:r>
-        <w:t xml:space="preserve">Regain visual contact with </w:t>
-      </w:r>
-      <w:r>
-        <w:t>UAS</w:t>
-      </w:r>
-      <w:r>
-        <w:t xml:space="preserve"> as soon as possible</w:t>
-      </w:r>
-    </w:p>
-    <w:p>
-      <w:pPr>
-        <w:pStyle w:val="ListParagraph"/>
-        <w:numPr>
-          <w:ilvl w:val="1"/>
-          <w:numId w:val="8"/>
-        </w:numPr>
-      </w:pPr>
-      <w:r>
-        <w:t>If strong winds prevent return flight:</w:t>
+        <w:t>RPIC must land or terminate the flight at the nearest divert or safe location</w:t>
+      </w:r>
+    </w:p>
+    <w:p>
+      <w:pPr>
+        <w:pStyle w:val="ListParagraph"/>
+        <w:numPr>
+          <w:ilvl w:val="1"/>
+          <w:numId w:val="8"/>
+        </w:numPr>
+      </w:pPr>
+      <w:r>
+        <w:t>If the encroachment is unsafe but not likely to result in a collision:</w:t>
       </w:r>
     </w:p>
     <w:p>
@@ -883,7 +3029,57 @@
         </w:numPr>
       </w:pPr>
       <w:r>
-        <w:t>Use camera to locate suitable divert location</w:t>
+        <w:t xml:space="preserve">RPIC must pause flight, reduce flight </w:t>
+      </w:r>
+      <w:proofErr w:type="gramStart"/>
+      <w:r>
+        <w:t>altitude</w:t>
+      </w:r>
+      <w:proofErr w:type="gramEnd"/>
+      <w:r>
+        <w:t xml:space="preserve"> and monitor the situation.</w:t>
+      </w:r>
+    </w:p>
+    <w:p>
+      <w:pPr>
+        <w:pStyle w:val="ListParagraph"/>
+        <w:numPr>
+          <w:ilvl w:val="2"/>
+          <w:numId w:val="8"/>
+        </w:numPr>
+      </w:pPr>
+      <w:r>
+        <w:t xml:space="preserve">RPIC may only resume flight operation when the hazard </w:t>
+      </w:r>
+      <w:r>
+        <w:t>has passed</w:t>
+      </w:r>
+    </w:p>
+    <w:p>
+      <w:pPr>
+        <w:pStyle w:val="ListParagraph"/>
+        <w:numPr>
+          <w:ilvl w:val="1"/>
+          <w:numId w:val="8"/>
+        </w:numPr>
+      </w:pPr>
+      <w:r>
+        <w:t>If the encroachment is noticeable, but not likely to cause a safety issue</w:t>
+      </w:r>
+      <w:r>
+        <w:t>:</w:t>
+      </w:r>
+    </w:p>
+    <w:p>
+      <w:pPr>
+        <w:pStyle w:val="ListParagraph"/>
+        <w:numPr>
+          <w:ilvl w:val="2"/>
+          <w:numId w:val="8"/>
+        </w:numPr>
+      </w:pPr>
+      <w:r>
+        <w:t>RPIC may continue flight operations</w:t>
       </w:r>
     </w:p>
     <w:p>
@@ -915,2162 +3111,7 @@
         </w:numPr>
       </w:pPr>
       <w:r>
-        <w:t>Document incident</w:t>
-      </w:r>
-    </w:p>
-    <w:p>
-      <w:pPr>
-        <w:pStyle w:val="ListParagraph"/>
-        <w:numPr>
-          <w:ilvl w:val="1"/>
-          <w:numId w:val="8"/>
-        </w:numPr>
-      </w:pPr>
-      <w:r>
-        <w:t>Recovery telemetry logs</w:t>
-      </w:r>
-    </w:p>
-    <w:p>
-      <w:pPr>
-        <w:pStyle w:val="ListParagraph"/>
-        <w:numPr>
-          <w:ilvl w:val="1"/>
-          <w:numId w:val="8"/>
-        </w:numPr>
-      </w:pPr>
-      <w:r>
-        <w:t xml:space="preserve">Inspect </w:t>
-      </w:r>
-      <w:r>
-        <w:t>UAS</w:t>
-      </w:r>
-      <w:r>
-        <w:t xml:space="preserve"> and battery for physical signs of damage</w:t>
-      </w:r>
-    </w:p>
-    <w:p>
-      <w:pPr>
-        <w:pStyle w:val="Heading1"/>
-      </w:pPr>
-      <w:r>
-        <w:t>Collision with Hazard</w:t>
-      </w:r>
-    </w:p>
-    <w:p>
-      <w:pPr>
-        <w:pStyle w:val="ListParagraph"/>
-        <w:numPr>
-          <w:ilvl w:val="0"/>
-          <w:numId w:val="8"/>
-        </w:numPr>
-      </w:pPr>
-      <w:r>
-        <w:rPr>
-          <w:b/>
-          <w:bCs/>
-        </w:rPr>
-        <w:t>Maintain</w:t>
-      </w:r>
-      <w:r>
-        <w:t xml:space="preserve"> visual contact with </w:t>
-      </w:r>
-      <w:r>
-        <w:t>UAS</w:t>
-      </w:r>
-    </w:p>
-    <w:p>
-      <w:pPr>
-        <w:pStyle w:val="ListParagraph"/>
-        <w:numPr>
-          <w:ilvl w:val="0"/>
-          <w:numId w:val="8"/>
-        </w:numPr>
-      </w:pPr>
-      <w:r>
-        <w:rPr>
-          <w:b/>
-          <w:bCs/>
-        </w:rPr>
-        <w:t>Communicate</w:t>
-      </w:r>
-      <w:r>
-        <w:t xml:space="preserve"> the situation to the Flight Crew</w:t>
-      </w:r>
-    </w:p>
-    <w:p>
-      <w:pPr>
-        <w:pStyle w:val="ListParagraph"/>
-        <w:numPr>
-          <w:ilvl w:val="0"/>
-          <w:numId w:val="8"/>
-        </w:numPr>
-      </w:pPr>
-      <w:r>
-        <w:rPr>
-          <w:b/>
-          <w:bCs/>
-        </w:rPr>
-        <w:t>Verify</w:t>
-      </w:r>
-      <w:r>
-        <w:t xml:space="preserve"> </w:t>
-      </w:r>
-    </w:p>
-    <w:p>
-      <w:pPr>
-        <w:pStyle w:val="ListParagraph"/>
-        <w:numPr>
-          <w:ilvl w:val="1"/>
-          <w:numId w:val="8"/>
-        </w:numPr>
-      </w:pPr>
-      <w:r>
-        <w:t xml:space="preserve">Check state of </w:t>
-      </w:r>
-      <w:r>
-        <w:t>UAS</w:t>
-      </w:r>
-      <w:r>
-        <w:t xml:space="preserve"> (Status/Flight Mode)</w:t>
-      </w:r>
-    </w:p>
-    <w:p>
-      <w:pPr>
-        <w:pStyle w:val="ListParagraph"/>
-        <w:numPr>
-          <w:ilvl w:val="1"/>
-          <w:numId w:val="8"/>
-        </w:numPr>
-      </w:pPr>
-      <w:r>
-        <w:t xml:space="preserve">Check </w:t>
-      </w:r>
-      <w:r>
-        <w:t>UAS</w:t>
-      </w:r>
-      <w:r>
-        <w:t xml:space="preserve"> location/altitude </w:t>
-      </w:r>
-    </w:p>
-    <w:p>
-      <w:pPr>
-        <w:pStyle w:val="ListParagraph"/>
-        <w:numPr>
-          <w:ilvl w:val="0"/>
-          <w:numId w:val="8"/>
-        </w:numPr>
-      </w:pPr>
-      <w:r>
-        <w:rPr>
-          <w:b/>
-          <w:bCs/>
-        </w:rPr>
-        <w:t>Take Actions</w:t>
-      </w:r>
-    </w:p>
-    <w:p>
-      <w:pPr>
-        <w:pStyle w:val="ListParagraph"/>
-        <w:numPr>
-          <w:ilvl w:val="1"/>
-          <w:numId w:val="8"/>
-        </w:numPr>
-      </w:pPr>
-      <w:r>
-        <w:rPr>
-          <w:b/>
-          <w:bCs/>
-        </w:rPr>
-        <w:t>Ground Crew</w:t>
-      </w:r>
-      <w:r>
-        <w:t xml:space="preserve"> – Alert and clear flight area, prepare safety equipment</w:t>
-      </w:r>
-    </w:p>
-    <w:p>
-      <w:pPr>
-        <w:pStyle w:val="ListParagraph"/>
-        <w:numPr>
-          <w:ilvl w:val="1"/>
-          <w:numId w:val="8"/>
-        </w:numPr>
-      </w:pPr>
-      <w:r>
-        <w:rPr>
-          <w:b/>
-          <w:bCs/>
-        </w:rPr>
-        <w:t xml:space="preserve">Visual Observer </w:t>
-      </w:r>
-      <w:r>
-        <w:t>– Guide RPIC around hazard</w:t>
-      </w:r>
-    </w:p>
-    <w:p>
-      <w:pPr>
-        <w:pStyle w:val="ListParagraph"/>
-        <w:numPr>
-          <w:ilvl w:val="1"/>
-          <w:numId w:val="8"/>
-        </w:numPr>
-      </w:pPr>
-      <w:r>
-        <w:rPr>
-          <w:b/>
-          <w:bCs/>
-        </w:rPr>
-        <w:t xml:space="preserve">RPIC </w:t>
-      </w:r>
-      <w:r>
-        <w:t>– Establish positive control and land immediately</w:t>
-      </w:r>
-    </w:p>
-    <w:p>
-      <w:pPr>
-        <w:pStyle w:val="ListParagraph"/>
-        <w:numPr>
-          <w:ilvl w:val="0"/>
-          <w:numId w:val="8"/>
-        </w:numPr>
-        <w:rPr>
-          <w:b/>
-          <w:bCs/>
-        </w:rPr>
-      </w:pPr>
-      <w:r>
-        <w:rPr>
-          <w:b/>
-          <w:bCs/>
-        </w:rPr>
-        <w:t>Issues</w:t>
-      </w:r>
-    </w:p>
-    <w:p>
-      <w:pPr>
-        <w:pStyle w:val="ListParagraph"/>
-        <w:numPr>
-          <w:ilvl w:val="1"/>
-          <w:numId w:val="8"/>
-        </w:numPr>
-      </w:pPr>
-      <w:r>
-        <w:t>If the UAS regains stability and control</w:t>
-      </w:r>
-      <w:r>
-        <w:t xml:space="preserve">:  </w:t>
-      </w:r>
-    </w:p>
-    <w:p>
-      <w:pPr>
-        <w:pStyle w:val="ListParagraph"/>
-        <w:numPr>
-          <w:ilvl w:val="2"/>
-          <w:numId w:val="8"/>
-        </w:numPr>
-      </w:pPr>
-      <w:r>
-        <w:t>Maneuver the UAS to a safe divert location</w:t>
-      </w:r>
-    </w:p>
-    <w:p>
-      <w:pPr>
-        <w:pStyle w:val="ListParagraph"/>
-        <w:numPr>
-          <w:ilvl w:val="2"/>
-          <w:numId w:val="8"/>
-        </w:numPr>
-      </w:pPr>
-      <w:r>
-        <w:t>Land immediately</w:t>
-      </w:r>
-    </w:p>
-    <w:p>
-      <w:pPr>
-        <w:pStyle w:val="ListParagraph"/>
-        <w:numPr>
-          <w:ilvl w:val="1"/>
-          <w:numId w:val="8"/>
-        </w:numPr>
-      </w:pPr>
-      <w:r>
-        <w:t xml:space="preserve">If the UAS does not regain stability: </w:t>
-      </w:r>
-    </w:p>
-    <w:p>
-      <w:pPr>
-        <w:pStyle w:val="ListParagraph"/>
-        <w:numPr>
-          <w:ilvl w:val="2"/>
-          <w:numId w:val="8"/>
-        </w:numPr>
-      </w:pPr>
-      <w:r>
-        <w:t>Initiate manual motor shutdown</w:t>
-      </w:r>
-    </w:p>
-    <w:p>
-      <w:pPr>
-        <w:pStyle w:val="ListParagraph"/>
-        <w:numPr>
-          <w:ilvl w:val="0"/>
-          <w:numId w:val="8"/>
-        </w:numPr>
-        <w:rPr>
-          <w:b/>
-          <w:bCs/>
-        </w:rPr>
-      </w:pPr>
-      <w:r>
-        <w:rPr>
-          <w:b/>
-          <w:bCs/>
-        </w:rPr>
-        <w:t>Post-Incident</w:t>
-      </w:r>
-    </w:p>
-    <w:p>
-      <w:pPr>
-        <w:pStyle w:val="ListParagraph"/>
-        <w:numPr>
-          <w:ilvl w:val="1"/>
-          <w:numId w:val="8"/>
-        </w:numPr>
-      </w:pPr>
-      <w:r>
-        <w:t>Document incident</w:t>
-      </w:r>
-    </w:p>
-    <w:p>
-      <w:pPr>
-        <w:pStyle w:val="ListParagraph"/>
-        <w:numPr>
-          <w:ilvl w:val="1"/>
-          <w:numId w:val="8"/>
-        </w:numPr>
-      </w:pPr>
-      <w:r>
-        <w:t xml:space="preserve">Inspect </w:t>
-      </w:r>
-      <w:r>
-        <w:t>UAS</w:t>
-      </w:r>
-      <w:r>
-        <w:t xml:space="preserve"> and battery for physical signs of damage</w:t>
-      </w:r>
-    </w:p>
-    <w:p>
-      <w:pPr>
-        <w:pStyle w:val="Heading1"/>
-      </w:pPr>
-    </w:p>
-    <w:p>
-      <w:pPr>
-        <w:pStyle w:val="Heading1"/>
-      </w:pPr>
-      <w:r>
-        <w:t>Fly Away</w:t>
-      </w:r>
-      <w:r>
-        <w:t>/Loss of GPS</w:t>
-      </w:r>
-    </w:p>
-    <w:p>
-      <w:pPr>
-        <w:pStyle w:val="ListParagraph"/>
-        <w:numPr>
-          <w:ilvl w:val="0"/>
-          <w:numId w:val="8"/>
-        </w:numPr>
-      </w:pPr>
-      <w:r>
-        <w:rPr>
-          <w:b/>
-          <w:bCs/>
-        </w:rPr>
-        <w:t>Maintain</w:t>
-      </w:r>
-      <w:r>
-        <w:t xml:space="preserve"> visual contact with </w:t>
-      </w:r>
-      <w:r>
-        <w:t>UAS</w:t>
-      </w:r>
-    </w:p>
-    <w:p>
-      <w:pPr>
-        <w:pStyle w:val="ListParagraph"/>
-        <w:numPr>
-          <w:ilvl w:val="0"/>
-          <w:numId w:val="8"/>
-        </w:numPr>
-      </w:pPr>
-      <w:r>
-        <w:rPr>
-          <w:b/>
-          <w:bCs/>
-        </w:rPr>
-        <w:t>Communicate</w:t>
-      </w:r>
-      <w:r>
-        <w:t xml:space="preserve"> the situation to the Flight Crew</w:t>
-      </w:r>
-    </w:p>
-    <w:p>
-      <w:pPr>
-        <w:pStyle w:val="ListParagraph"/>
-        <w:numPr>
-          <w:ilvl w:val="0"/>
-          <w:numId w:val="8"/>
-        </w:numPr>
-      </w:pPr>
-      <w:r>
-        <w:rPr>
-          <w:b/>
-          <w:bCs/>
-        </w:rPr>
-        <w:t>Verify</w:t>
-      </w:r>
-      <w:r>
-        <w:t xml:space="preserve"> </w:t>
-      </w:r>
-    </w:p>
-    <w:p>
-      <w:pPr>
-        <w:pStyle w:val="ListParagraph"/>
-        <w:numPr>
-          <w:ilvl w:val="1"/>
-          <w:numId w:val="8"/>
-        </w:numPr>
-      </w:pPr>
-      <w:r>
-        <w:t xml:space="preserve">Check state of </w:t>
-      </w:r>
-      <w:r>
-        <w:t>UAS</w:t>
-      </w:r>
-      <w:r>
-        <w:t xml:space="preserve"> (Status/Flight Mode)</w:t>
-      </w:r>
-    </w:p>
-    <w:p>
-      <w:pPr>
-        <w:pStyle w:val="ListParagraph"/>
-        <w:numPr>
-          <w:ilvl w:val="1"/>
-          <w:numId w:val="8"/>
-        </w:numPr>
-      </w:pPr>
-      <w:r>
-        <w:t xml:space="preserve">Check </w:t>
-      </w:r>
-      <w:r>
-        <w:t>UAS</w:t>
-      </w:r>
-      <w:r>
-        <w:t xml:space="preserve"> location/altitude </w:t>
-      </w:r>
-    </w:p>
-    <w:p>
-      <w:pPr>
-        <w:pStyle w:val="ListParagraph"/>
-        <w:numPr>
-          <w:ilvl w:val="1"/>
-          <w:numId w:val="8"/>
-        </w:numPr>
-      </w:pPr>
-      <w:r>
-        <w:t>Check transmitter/tablet status and control links</w:t>
-      </w:r>
-    </w:p>
-    <w:p>
-      <w:pPr>
-        <w:pStyle w:val="ListParagraph"/>
-        <w:numPr>
-          <w:ilvl w:val="0"/>
-          <w:numId w:val="8"/>
-        </w:numPr>
-      </w:pPr>
-      <w:r>
-        <w:rPr>
-          <w:b/>
-          <w:bCs/>
-        </w:rPr>
-        <w:t>Take Actions</w:t>
-      </w:r>
-    </w:p>
-    <w:p>
-      <w:pPr>
-        <w:pStyle w:val="ListParagraph"/>
-        <w:numPr>
-          <w:ilvl w:val="1"/>
-          <w:numId w:val="8"/>
-        </w:numPr>
-      </w:pPr>
-      <w:r>
-        <w:rPr>
-          <w:b/>
-          <w:bCs/>
-        </w:rPr>
-        <w:t>Ground Crew</w:t>
-      </w:r>
-      <w:r>
-        <w:t xml:space="preserve"> – Alert </w:t>
-      </w:r>
-      <w:r>
-        <w:t xml:space="preserve">and clear </w:t>
-      </w:r>
-      <w:r>
-        <w:t>flight area</w:t>
-      </w:r>
-      <w:r>
-        <w:t>, prepare safety equipment</w:t>
-      </w:r>
-    </w:p>
-    <w:p>
-      <w:pPr>
-        <w:pStyle w:val="ListParagraph"/>
-        <w:numPr>
-          <w:ilvl w:val="1"/>
-          <w:numId w:val="8"/>
-        </w:numPr>
-      </w:pPr>
-      <w:r>
-        <w:rPr>
-          <w:b/>
-          <w:bCs/>
-        </w:rPr>
-        <w:t xml:space="preserve">Visual Observer </w:t>
-      </w:r>
-      <w:r>
-        <w:t>– Monitor air traffic and contact ATC if necessary</w:t>
-      </w:r>
-    </w:p>
-    <w:p>
-      <w:pPr>
-        <w:pStyle w:val="ListParagraph"/>
-        <w:numPr>
-          <w:ilvl w:val="1"/>
-          <w:numId w:val="8"/>
-        </w:numPr>
-      </w:pPr>
-      <w:r>
-        <w:rPr>
-          <w:b/>
-          <w:bCs/>
-        </w:rPr>
-        <w:t xml:space="preserve">RPIC </w:t>
-      </w:r>
-      <w:r>
-        <w:t xml:space="preserve">– </w:t>
-      </w:r>
-      <w:r>
-        <w:t xml:space="preserve">Follow </w:t>
-      </w:r>
-      <w:r>
-        <w:t>UAS</w:t>
-      </w:r>
-      <w:r>
-        <w:t xml:space="preserve"> and attempt to re-establish connection/positive control</w:t>
-      </w:r>
-    </w:p>
-    <w:p>
-      <w:pPr>
-        <w:pStyle w:val="ListParagraph"/>
-        <w:numPr>
-          <w:ilvl w:val="0"/>
-          <w:numId w:val="8"/>
-        </w:numPr>
-        <w:rPr>
-          <w:b/>
-          <w:bCs/>
-        </w:rPr>
-      </w:pPr>
-      <w:r>
-        <w:rPr>
-          <w:b/>
-          <w:bCs/>
-        </w:rPr>
-        <w:t>Issues</w:t>
-      </w:r>
-    </w:p>
-    <w:p>
-      <w:pPr>
-        <w:pStyle w:val="ListParagraph"/>
-        <w:numPr>
-          <w:ilvl w:val="1"/>
-          <w:numId w:val="8"/>
-        </w:numPr>
-      </w:pPr>
-      <w:r>
-        <w:t xml:space="preserve">If </w:t>
-      </w:r>
-      <w:r>
-        <w:t xml:space="preserve">control is active, and </w:t>
-      </w:r>
-      <w:r>
-        <w:t>UAS</w:t>
-      </w:r>
-      <w:r>
-        <w:t xml:space="preserve"> is drifting or moving incorrectly</w:t>
-      </w:r>
-      <w:r>
-        <w:t xml:space="preserve">:  </w:t>
-      </w:r>
-    </w:p>
-    <w:p>
-      <w:pPr>
-        <w:pStyle w:val="ListParagraph"/>
-        <w:numPr>
-          <w:ilvl w:val="2"/>
-          <w:numId w:val="8"/>
-        </w:numPr>
-      </w:pPr>
-      <w:r>
-        <w:t xml:space="preserve">Lower altitude and attempt to keep </w:t>
-      </w:r>
-      <w:r>
-        <w:t>UAS</w:t>
-      </w:r>
-      <w:r>
-        <w:t xml:space="preserve"> stationary</w:t>
-      </w:r>
-    </w:p>
-    <w:p>
-      <w:pPr>
-        <w:pStyle w:val="ListParagraph"/>
-        <w:numPr>
-          <w:ilvl w:val="2"/>
-          <w:numId w:val="8"/>
-        </w:numPr>
-      </w:pPr>
-      <w:r>
-        <w:t xml:space="preserve">Try ‘Return to Home’ to bring </w:t>
-      </w:r>
-      <w:r>
-        <w:t>UAS</w:t>
-      </w:r>
-      <w:r>
-        <w:t xml:space="preserve"> back for landing</w:t>
-      </w:r>
-    </w:p>
-    <w:p>
-      <w:pPr>
-        <w:pStyle w:val="ListParagraph"/>
-        <w:numPr>
-          <w:ilvl w:val="2"/>
-          <w:numId w:val="8"/>
-        </w:numPr>
-      </w:pPr>
-      <w:r>
-        <w:t>Try switching control to ‘manual’ or attitude control</w:t>
-      </w:r>
-    </w:p>
-    <w:p>
-      <w:pPr>
-        <w:pStyle w:val="ListParagraph"/>
-        <w:numPr>
-          <w:ilvl w:val="1"/>
-          <w:numId w:val="8"/>
-        </w:numPr>
-      </w:pPr>
-      <w:r>
-        <w:t xml:space="preserve">If control is active but </w:t>
-      </w:r>
-      <w:r>
-        <w:t>UAS</w:t>
-      </w:r>
-      <w:r>
-        <w:t xml:space="preserve"> is not responding:</w:t>
-      </w:r>
-    </w:p>
-    <w:p>
-      <w:pPr>
-        <w:pStyle w:val="ListParagraph"/>
-        <w:numPr>
-          <w:ilvl w:val="2"/>
-          <w:numId w:val="8"/>
-        </w:numPr>
-      </w:pPr>
-      <w:r>
-        <w:t>Try switching control to ‘manual’ or attitude control</w:t>
-      </w:r>
-    </w:p>
-    <w:p>
-      <w:pPr>
-        <w:pStyle w:val="ListParagraph"/>
-        <w:numPr>
-          <w:ilvl w:val="1"/>
-          <w:numId w:val="8"/>
-        </w:numPr>
-      </w:pPr>
-      <w:r>
-        <w:t xml:space="preserve">If control is not active </w:t>
-      </w:r>
-    </w:p>
-    <w:p>
-      <w:pPr>
-        <w:pStyle w:val="ListParagraph"/>
-        <w:numPr>
-          <w:ilvl w:val="2"/>
-          <w:numId w:val="8"/>
-        </w:numPr>
-      </w:pPr>
-      <w:r>
-        <w:t>Assist Ground Crew in alerting and clearing flight area</w:t>
-      </w:r>
-    </w:p>
-    <w:p>
-      <w:pPr>
-        <w:pStyle w:val="ListParagraph"/>
-        <w:numPr>
-          <w:ilvl w:val="0"/>
-          <w:numId w:val="8"/>
-        </w:numPr>
-        <w:rPr>
-          <w:b/>
-          <w:bCs/>
-        </w:rPr>
-      </w:pPr>
-      <w:r>
-        <w:rPr>
-          <w:b/>
-          <w:bCs/>
-        </w:rPr>
-        <w:t>Post-Incident</w:t>
-      </w:r>
-    </w:p>
-    <w:p>
-      <w:pPr>
-        <w:pStyle w:val="ListParagraph"/>
-        <w:numPr>
-          <w:ilvl w:val="1"/>
-          <w:numId w:val="8"/>
-        </w:numPr>
-      </w:pPr>
-      <w:r>
-        <w:t>Document incident</w:t>
-      </w:r>
-    </w:p>
-    <w:p>
-      <w:pPr>
-        <w:pStyle w:val="ListParagraph"/>
-        <w:numPr>
-          <w:ilvl w:val="1"/>
-          <w:numId w:val="8"/>
-        </w:numPr>
-      </w:pPr>
-      <w:r>
-        <w:t>Recovery telemetry logs</w:t>
-      </w:r>
-    </w:p>
-    <w:p>
-      <w:pPr>
-        <w:pStyle w:val="ListParagraph"/>
-        <w:numPr>
-          <w:ilvl w:val="1"/>
-          <w:numId w:val="8"/>
-        </w:numPr>
-      </w:pPr>
-      <w:r>
-        <w:t xml:space="preserve">Inspect </w:t>
-      </w:r>
-      <w:r>
-        <w:t>UAS</w:t>
-      </w:r>
-      <w:r>
-        <w:t xml:space="preserve"> and battery for physical signs of damage</w:t>
-      </w:r>
-    </w:p>
-    <w:p>
-      <w:pPr>
-        <w:pStyle w:val="Heading1"/>
-      </w:pPr>
-      <w:r>
-        <w:t>Lost Link</w:t>
-      </w:r>
-    </w:p>
-    <w:p>
-      <w:pPr>
-        <w:pStyle w:val="ListParagraph"/>
-        <w:numPr>
-          <w:ilvl w:val="0"/>
-          <w:numId w:val="8"/>
-        </w:numPr>
-      </w:pPr>
-      <w:r>
-        <w:rPr>
-          <w:b/>
-          <w:bCs/>
-        </w:rPr>
-        <w:t>Maintain</w:t>
-      </w:r>
-      <w:r>
-        <w:t xml:space="preserve"> visual contact with </w:t>
-      </w:r>
-      <w:r>
-        <w:t>UAS</w:t>
-      </w:r>
-    </w:p>
-    <w:p>
-      <w:pPr>
-        <w:pStyle w:val="ListParagraph"/>
-        <w:numPr>
-          <w:ilvl w:val="0"/>
-          <w:numId w:val="8"/>
-        </w:numPr>
-      </w:pPr>
-      <w:r>
-        <w:rPr>
-          <w:b/>
-          <w:bCs/>
-        </w:rPr>
-        <w:t>Communicate</w:t>
-      </w:r>
-      <w:r>
-        <w:t xml:space="preserve"> the situation to the Flight Crew</w:t>
-      </w:r>
-    </w:p>
-    <w:p>
-      <w:pPr>
-        <w:pStyle w:val="ListParagraph"/>
-        <w:numPr>
-          <w:ilvl w:val="0"/>
-          <w:numId w:val="8"/>
-        </w:numPr>
-      </w:pPr>
-      <w:r>
-        <w:rPr>
-          <w:b/>
-          <w:bCs/>
-        </w:rPr>
-        <w:t>Verify</w:t>
-      </w:r>
-      <w:r>
-        <w:t xml:space="preserve"> </w:t>
-      </w:r>
-    </w:p>
-    <w:p>
-      <w:pPr>
-        <w:pStyle w:val="ListParagraph"/>
-        <w:numPr>
-          <w:ilvl w:val="1"/>
-          <w:numId w:val="8"/>
-        </w:numPr>
-      </w:pPr>
-      <w:r>
-        <w:t xml:space="preserve">Check state of </w:t>
-      </w:r>
-      <w:r>
-        <w:t>UAS</w:t>
-      </w:r>
-      <w:r>
-        <w:t xml:space="preserve"> (Status/Flight Mode)</w:t>
-      </w:r>
-    </w:p>
-    <w:p>
-      <w:pPr>
-        <w:pStyle w:val="ListParagraph"/>
-        <w:numPr>
-          <w:ilvl w:val="1"/>
-          <w:numId w:val="8"/>
-        </w:numPr>
-      </w:pPr>
-      <w:r>
-        <w:t xml:space="preserve">Check </w:t>
-      </w:r>
-      <w:r>
-        <w:t>UAS</w:t>
-      </w:r>
-      <w:r>
-        <w:t xml:space="preserve"> location/altitude </w:t>
-      </w:r>
-    </w:p>
-    <w:p>
-      <w:pPr>
-        <w:pStyle w:val="ListParagraph"/>
-        <w:numPr>
-          <w:ilvl w:val="1"/>
-          <w:numId w:val="8"/>
-        </w:numPr>
-      </w:pPr>
-      <w:r>
-        <w:t>Check transmitter/tablet status and control links</w:t>
-      </w:r>
-    </w:p>
-    <w:p>
-      <w:pPr>
-        <w:pStyle w:val="ListParagraph"/>
-        <w:numPr>
-          <w:ilvl w:val="0"/>
-          <w:numId w:val="8"/>
-        </w:numPr>
-      </w:pPr>
-      <w:r>
-        <w:rPr>
-          <w:b/>
-          <w:bCs/>
-        </w:rPr>
-        <w:t>Take Actions</w:t>
-      </w:r>
-    </w:p>
-    <w:p>
-      <w:pPr>
-        <w:pStyle w:val="ListParagraph"/>
-        <w:numPr>
-          <w:ilvl w:val="1"/>
-          <w:numId w:val="8"/>
-        </w:numPr>
-      </w:pPr>
-      <w:r>
-        <w:rPr>
-          <w:b/>
-          <w:bCs/>
-        </w:rPr>
-        <w:t>Ground Crew</w:t>
-      </w:r>
-      <w:r>
-        <w:t xml:space="preserve"> – Alert and clear flight area</w:t>
-      </w:r>
-      <w:r>
-        <w:t xml:space="preserve">, </w:t>
-      </w:r>
-      <w:r>
-        <w:t>prepare safety equipment</w:t>
-      </w:r>
-    </w:p>
-    <w:p>
-      <w:pPr>
-        <w:pStyle w:val="ListParagraph"/>
-        <w:numPr>
-          <w:ilvl w:val="1"/>
-          <w:numId w:val="8"/>
-        </w:numPr>
-      </w:pPr>
-      <w:r>
-        <w:rPr>
-          <w:b/>
-          <w:bCs/>
-        </w:rPr>
-        <w:t xml:space="preserve">Visual Observer </w:t>
-      </w:r>
-      <w:r>
-        <w:t>– Monitor air traffic and contact ATC if necessary</w:t>
-      </w:r>
-    </w:p>
-    <w:p>
-      <w:pPr>
-        <w:pStyle w:val="ListParagraph"/>
-        <w:numPr>
-          <w:ilvl w:val="1"/>
-          <w:numId w:val="8"/>
-        </w:numPr>
-      </w:pPr>
-      <w:r>
-        <w:rPr>
-          <w:b/>
-          <w:bCs/>
-        </w:rPr>
-        <w:t xml:space="preserve">RPIC </w:t>
-      </w:r>
-      <w:r>
-        <w:t xml:space="preserve">– Follow </w:t>
-      </w:r>
-      <w:r>
-        <w:t>UAS</w:t>
-      </w:r>
-      <w:r>
-        <w:t xml:space="preserve"> and attempt to re-establish connection/positive control</w:t>
-      </w:r>
-    </w:p>
-    <w:p>
-      <w:pPr>
-        <w:pStyle w:val="ListParagraph"/>
-        <w:numPr>
-          <w:ilvl w:val="0"/>
-          <w:numId w:val="8"/>
-        </w:numPr>
-        <w:rPr>
-          <w:b/>
-          <w:bCs/>
-        </w:rPr>
-      </w:pPr>
-      <w:r>
-        <w:rPr>
-          <w:b/>
-          <w:bCs/>
-        </w:rPr>
-        <w:t>Issues</w:t>
-      </w:r>
-    </w:p>
-    <w:p>
-      <w:pPr>
-        <w:pStyle w:val="ListParagraph"/>
-        <w:numPr>
-          <w:ilvl w:val="1"/>
-          <w:numId w:val="8"/>
-        </w:numPr>
-      </w:pPr>
-      <w:r>
-        <w:t>If telemetry is active, but video feed has failed</w:t>
-      </w:r>
-      <w:r>
-        <w:t xml:space="preserve">:  </w:t>
-      </w:r>
-    </w:p>
-    <w:p>
-      <w:pPr>
-        <w:pStyle w:val="ListParagraph"/>
-        <w:numPr>
-          <w:ilvl w:val="2"/>
-          <w:numId w:val="8"/>
-        </w:numPr>
-      </w:pPr>
-      <w:r>
-        <w:t xml:space="preserve">Lower altitude and attempt to keep </w:t>
-      </w:r>
-      <w:r>
-        <w:t>UAS</w:t>
-      </w:r>
-      <w:r>
-        <w:t xml:space="preserve"> stationary</w:t>
-      </w:r>
-    </w:p>
-    <w:p>
-      <w:pPr>
-        <w:pStyle w:val="ListParagraph"/>
-        <w:numPr>
-          <w:ilvl w:val="2"/>
-          <w:numId w:val="8"/>
-        </w:numPr>
-      </w:pPr>
-      <w:r>
-        <w:t xml:space="preserve">Try ‘Return to Home’ to bring </w:t>
-      </w:r>
-      <w:r>
-        <w:t>UAS</w:t>
-      </w:r>
-      <w:r>
-        <w:t xml:space="preserve"> back for landing</w:t>
-      </w:r>
-    </w:p>
-    <w:p>
-      <w:pPr>
-        <w:pStyle w:val="ListParagraph"/>
-        <w:numPr>
-          <w:ilvl w:val="2"/>
-          <w:numId w:val="8"/>
-        </w:numPr>
-      </w:pPr>
-      <w:r>
-        <w:t>Try switching control to ‘manual’ or attitude control</w:t>
-      </w:r>
-    </w:p>
-    <w:p>
-      <w:pPr>
-        <w:pStyle w:val="ListParagraph"/>
-        <w:numPr>
-          <w:ilvl w:val="1"/>
-          <w:numId w:val="8"/>
-        </w:numPr>
-      </w:pPr>
-      <w:r>
         <w:lastRenderedPageBreak/>
-        <w:t xml:space="preserve">If </w:t>
-      </w:r>
-      <w:r>
-        <w:t>telemetry/</w:t>
-      </w:r>
-      <w:r>
-        <w:t xml:space="preserve">control is not active </w:t>
-      </w:r>
-    </w:p>
-    <w:p>
-      <w:pPr>
-        <w:pStyle w:val="ListParagraph"/>
-        <w:numPr>
-          <w:ilvl w:val="2"/>
-          <w:numId w:val="8"/>
-        </w:numPr>
-      </w:pPr>
-      <w:r>
-        <w:t>Try restarting controller/tablet</w:t>
-      </w:r>
-    </w:p>
-    <w:p>
-      <w:pPr>
-        <w:pStyle w:val="ListParagraph"/>
-        <w:numPr>
-          <w:ilvl w:val="2"/>
-          <w:numId w:val="8"/>
-        </w:numPr>
-      </w:pPr>
-      <w:r>
-        <w:t xml:space="preserve">Adjust antennas and attempt to improve connection while following </w:t>
-      </w:r>
-      <w:r>
-        <w:t>UAS</w:t>
-      </w:r>
-    </w:p>
-    <w:p>
-      <w:pPr>
-        <w:pStyle w:val="ListParagraph"/>
-        <w:numPr>
-          <w:ilvl w:val="2"/>
-          <w:numId w:val="8"/>
-        </w:numPr>
-      </w:pPr>
-      <w:r>
-        <w:t>Assist Ground Crew in alerting and clearing flight area</w:t>
-      </w:r>
-    </w:p>
-    <w:p>
-      <w:pPr>
-        <w:pStyle w:val="ListParagraph"/>
-        <w:numPr>
-          <w:ilvl w:val="0"/>
-          <w:numId w:val="8"/>
-        </w:numPr>
-        <w:rPr>
-          <w:b/>
-          <w:bCs/>
-        </w:rPr>
-      </w:pPr>
-      <w:r>
-        <w:rPr>
-          <w:b/>
-          <w:bCs/>
-        </w:rPr>
-        <w:t>Post-Incident</w:t>
-      </w:r>
-    </w:p>
-    <w:p>
-      <w:pPr>
-        <w:pStyle w:val="ListParagraph"/>
-        <w:numPr>
-          <w:ilvl w:val="1"/>
-          <w:numId w:val="8"/>
-        </w:numPr>
-      </w:pPr>
-      <w:r>
-        <w:t>Document incident</w:t>
-      </w:r>
-    </w:p>
-    <w:p>
-      <w:pPr>
-        <w:pStyle w:val="ListParagraph"/>
-        <w:numPr>
-          <w:ilvl w:val="1"/>
-          <w:numId w:val="8"/>
-        </w:numPr>
-      </w:pPr>
-      <w:r>
-        <w:t>Recovery telemetry logs</w:t>
-      </w:r>
-    </w:p>
-    <w:p>
-      <w:pPr>
-        <w:pStyle w:val="ListParagraph"/>
-        <w:numPr>
-          <w:ilvl w:val="1"/>
-          <w:numId w:val="8"/>
-        </w:numPr>
-      </w:pPr>
-      <w:r>
-        <w:t xml:space="preserve">Inspect </w:t>
-      </w:r>
-      <w:r>
-        <w:t>UAS</w:t>
-      </w:r>
-      <w:r>
-        <w:t xml:space="preserve"> and battery for physical signs of damage</w:t>
-      </w:r>
-    </w:p>
-    <w:p>
-      <w:pPr>
-        <w:pStyle w:val="Heading1"/>
-      </w:pPr>
-      <w:r>
-        <w:t xml:space="preserve">In-Flight </w:t>
-      </w:r>
-      <w:r>
-        <w:t xml:space="preserve">or Post-Flight </w:t>
-      </w:r>
-      <w:r>
-        <w:t>Fire</w:t>
-      </w:r>
-    </w:p>
-    <w:p>
-      <w:pPr>
-        <w:pStyle w:val="ListParagraph"/>
-        <w:numPr>
-          <w:ilvl w:val="0"/>
-          <w:numId w:val="8"/>
-        </w:numPr>
-      </w:pPr>
-      <w:r>
-        <w:rPr>
-          <w:b/>
-          <w:bCs/>
-        </w:rPr>
-        <w:t>Maintain</w:t>
-      </w:r>
-      <w:r>
-        <w:t xml:space="preserve"> visual contact with </w:t>
-      </w:r>
-      <w:r>
-        <w:t>UAS</w:t>
-      </w:r>
-    </w:p>
-    <w:p>
-      <w:pPr>
-        <w:pStyle w:val="ListParagraph"/>
-        <w:numPr>
-          <w:ilvl w:val="0"/>
-          <w:numId w:val="8"/>
-        </w:numPr>
-      </w:pPr>
-      <w:r>
-        <w:rPr>
-          <w:b/>
-          <w:bCs/>
-        </w:rPr>
-        <w:t>Communicate</w:t>
-      </w:r>
-      <w:r>
-        <w:t xml:space="preserve"> the situation to the Flight Crew</w:t>
-      </w:r>
-    </w:p>
-    <w:p>
-      <w:pPr>
-        <w:pStyle w:val="ListParagraph"/>
-        <w:numPr>
-          <w:ilvl w:val="0"/>
-          <w:numId w:val="8"/>
-        </w:numPr>
-      </w:pPr>
-      <w:r>
-        <w:rPr>
-          <w:b/>
-          <w:bCs/>
-        </w:rPr>
-        <w:t>Verify</w:t>
-      </w:r>
-      <w:r>
-        <w:t xml:space="preserve"> </w:t>
-      </w:r>
-    </w:p>
-    <w:p>
-      <w:pPr>
-        <w:pStyle w:val="ListParagraph"/>
-        <w:numPr>
-          <w:ilvl w:val="1"/>
-          <w:numId w:val="8"/>
-        </w:numPr>
-      </w:pPr>
-      <w:r>
-        <w:t xml:space="preserve">Check state of </w:t>
-      </w:r>
-      <w:r>
-        <w:t>UAS</w:t>
-      </w:r>
-      <w:r>
-        <w:t xml:space="preserve"> (Status/Flight Mode)</w:t>
-      </w:r>
-    </w:p>
-    <w:p>
-      <w:pPr>
-        <w:pStyle w:val="ListParagraph"/>
-        <w:numPr>
-          <w:ilvl w:val="1"/>
-          <w:numId w:val="8"/>
-        </w:numPr>
-      </w:pPr>
-      <w:r>
-        <w:t xml:space="preserve">Check </w:t>
-      </w:r>
-      <w:r>
-        <w:t>UAS</w:t>
-      </w:r>
-      <w:r>
-        <w:t xml:space="preserve"> location/altitude </w:t>
-      </w:r>
-    </w:p>
-    <w:p>
-      <w:pPr>
-        <w:pStyle w:val="ListParagraph"/>
-        <w:numPr>
-          <w:ilvl w:val="1"/>
-          <w:numId w:val="8"/>
-        </w:numPr>
-      </w:pPr>
-      <w:r>
-        <w:t>Check transmitter/tablet status and control links</w:t>
-      </w:r>
-    </w:p>
-    <w:p>
-      <w:pPr>
-        <w:pStyle w:val="ListParagraph"/>
-        <w:numPr>
-          <w:ilvl w:val="0"/>
-          <w:numId w:val="8"/>
-        </w:numPr>
-      </w:pPr>
-      <w:r>
-        <w:rPr>
-          <w:b/>
-          <w:bCs/>
-        </w:rPr>
-        <w:t>Take Actions</w:t>
-      </w:r>
-    </w:p>
-    <w:p>
-      <w:pPr>
-        <w:pStyle w:val="ListParagraph"/>
-        <w:numPr>
-          <w:ilvl w:val="1"/>
-          <w:numId w:val="8"/>
-        </w:numPr>
-      </w:pPr>
-      <w:r>
-        <w:rPr>
-          <w:b/>
-          <w:bCs/>
-        </w:rPr>
-        <w:t>Ground Crew</w:t>
-      </w:r>
-      <w:r>
-        <w:t xml:space="preserve"> – Alert and clear flight area, prepare safety equipment</w:t>
-      </w:r>
-    </w:p>
-    <w:p>
-      <w:pPr>
-        <w:pStyle w:val="ListParagraph"/>
-        <w:numPr>
-          <w:ilvl w:val="1"/>
-          <w:numId w:val="8"/>
-        </w:numPr>
-      </w:pPr>
-      <w:r>
-        <w:rPr>
-          <w:b/>
-          <w:bCs/>
-        </w:rPr>
-        <w:t xml:space="preserve">Visual Observer </w:t>
-      </w:r>
-      <w:r>
-        <w:t xml:space="preserve">– </w:t>
-      </w:r>
-      <w:r>
-        <w:t>Be prepared to call emergency services</w:t>
-      </w:r>
-    </w:p>
-    <w:p>
-      <w:pPr>
-        <w:pStyle w:val="ListParagraph"/>
-        <w:numPr>
-          <w:ilvl w:val="1"/>
-          <w:numId w:val="8"/>
-        </w:numPr>
-      </w:pPr>
-      <w:r>
-        <w:rPr>
-          <w:b/>
-          <w:bCs/>
-        </w:rPr>
-        <w:t xml:space="preserve">RPIC </w:t>
-      </w:r>
-      <w:r>
-        <w:t xml:space="preserve">– </w:t>
-      </w:r>
-      <w:r>
-        <w:t>Immediately terminate flight</w:t>
-      </w:r>
-    </w:p>
-    <w:p>
-      <w:pPr>
-        <w:pStyle w:val="ListParagraph"/>
-        <w:numPr>
-          <w:ilvl w:val="0"/>
-          <w:numId w:val="8"/>
-        </w:numPr>
-        <w:rPr>
-          <w:b/>
-          <w:bCs/>
-        </w:rPr>
-      </w:pPr>
-      <w:r>
-        <w:rPr>
-          <w:b/>
-          <w:bCs/>
-        </w:rPr>
-        <w:t>Issues</w:t>
-      </w:r>
-    </w:p>
-    <w:p>
-      <w:pPr>
-        <w:pStyle w:val="ListParagraph"/>
-        <w:numPr>
-          <w:ilvl w:val="1"/>
-          <w:numId w:val="8"/>
-        </w:numPr>
-      </w:pPr>
-      <w:r>
-        <w:t>If UAS sparks a ground fire</w:t>
-      </w:r>
-      <w:r>
-        <w:t xml:space="preserve">:  </w:t>
-      </w:r>
-    </w:p>
-    <w:p>
-      <w:pPr>
-        <w:pStyle w:val="ListParagraph"/>
-        <w:numPr>
-          <w:ilvl w:val="2"/>
-          <w:numId w:val="8"/>
-        </w:numPr>
-      </w:pPr>
-      <w:r>
-        <w:t>Secure site and attempt to extinguish the fire with Ground Crew</w:t>
-      </w:r>
-    </w:p>
-    <w:p>
-      <w:pPr>
-        <w:pStyle w:val="ListParagraph"/>
-        <w:numPr>
-          <w:ilvl w:val="1"/>
-          <w:numId w:val="8"/>
-        </w:numPr>
-      </w:pPr>
-      <w:r>
-        <w:t xml:space="preserve">If </w:t>
-      </w:r>
-      <w:r>
-        <w:t>unable to extinguish fire</w:t>
-      </w:r>
-      <w:r>
-        <w:t xml:space="preserve">: </w:t>
-      </w:r>
-    </w:p>
-    <w:p>
-      <w:pPr>
-        <w:pStyle w:val="ListParagraph"/>
-        <w:numPr>
-          <w:ilvl w:val="2"/>
-          <w:numId w:val="8"/>
-        </w:numPr>
-      </w:pPr>
-      <w:r>
-        <w:t>Call emergency services</w:t>
-      </w:r>
-    </w:p>
-    <w:p>
-      <w:pPr>
-        <w:pStyle w:val="ListParagraph"/>
-        <w:numPr>
-          <w:ilvl w:val="2"/>
-          <w:numId w:val="8"/>
-        </w:numPr>
-      </w:pPr>
-      <w:r>
-        <w:t>Stop all fire suppression efforts and begin minimizing potential damage by clearing the area</w:t>
-      </w:r>
-      <w:r>
-        <w:t xml:space="preserve"> and</w:t>
-      </w:r>
-      <w:r>
-        <w:t xml:space="preserve"> removing</w:t>
-      </w:r>
-      <w:r>
-        <w:t xml:space="preserve"> other potential fire hazards</w:t>
-      </w:r>
-    </w:p>
-    <w:p>
-      <w:pPr>
-        <w:pStyle w:val="ListParagraph"/>
-        <w:numPr>
-          <w:ilvl w:val="1"/>
-          <w:numId w:val="8"/>
-        </w:numPr>
-      </w:pPr>
-      <w:r>
-        <w:t>DO NOT COMPROMISE YOUR SAFETY</w:t>
-      </w:r>
-    </w:p>
-    <w:p>
-      <w:pPr>
-        <w:pStyle w:val="ListParagraph"/>
-        <w:numPr>
-          <w:ilvl w:val="0"/>
-          <w:numId w:val="8"/>
-        </w:numPr>
-        <w:rPr>
-          <w:b/>
-          <w:bCs/>
-        </w:rPr>
-      </w:pPr>
-      <w:r>
-        <w:rPr>
-          <w:b/>
-          <w:bCs/>
-        </w:rPr>
-        <w:t>Post-Incident</w:t>
-      </w:r>
-    </w:p>
-    <w:p>
-      <w:pPr>
-        <w:pStyle w:val="ListParagraph"/>
-        <w:numPr>
-          <w:ilvl w:val="1"/>
-          <w:numId w:val="8"/>
-        </w:numPr>
-      </w:pPr>
-      <w:r>
-        <w:t>Document incident</w:t>
-      </w:r>
-    </w:p>
-    <w:p>
-      <w:pPr>
-        <w:pStyle w:val="ListParagraph"/>
-        <w:numPr>
-          <w:ilvl w:val="1"/>
-          <w:numId w:val="8"/>
-        </w:numPr>
-      </w:pPr>
-      <w:r>
-        <w:t>Contact PI and Designated Local Authority</w:t>
-      </w:r>
-    </w:p>
-    <w:p>
-      <w:pPr>
-        <w:pStyle w:val="Heading1"/>
-      </w:pPr>
-      <w:r>
-        <w:t>Pilot Incapacitation</w:t>
-      </w:r>
-    </w:p>
-    <w:p>
-      <w:pPr>
-        <w:pStyle w:val="ListParagraph"/>
-        <w:numPr>
-          <w:ilvl w:val="0"/>
-          <w:numId w:val="8"/>
-        </w:numPr>
-      </w:pPr>
-      <w:r>
-        <w:rPr>
-          <w:b/>
-          <w:bCs/>
-        </w:rPr>
-        <w:t>Ensure the RPIC is IMMEDIATELY attended to</w:t>
-      </w:r>
-    </w:p>
-    <w:p>
-      <w:pPr>
-        <w:pStyle w:val="ListParagraph"/>
-        <w:numPr>
-          <w:ilvl w:val="1"/>
-          <w:numId w:val="8"/>
-        </w:numPr>
-      </w:pPr>
-      <w:r>
-        <w:t>Typically, the VO will be the closest person to the RPIC</w:t>
-      </w:r>
-    </w:p>
-    <w:p>
-      <w:pPr>
-        <w:pStyle w:val="ListParagraph"/>
-        <w:numPr>
-          <w:ilvl w:val="0"/>
-          <w:numId w:val="8"/>
-        </w:numPr>
-      </w:pPr>
-      <w:r>
-        <w:rPr>
-          <w:b/>
-          <w:bCs/>
-        </w:rPr>
-        <w:t>Communicate</w:t>
-      </w:r>
-      <w:r>
-        <w:t xml:space="preserve"> the situation to the Flight Crew</w:t>
-      </w:r>
-    </w:p>
-    <w:p>
-      <w:pPr>
-        <w:pStyle w:val="ListParagraph"/>
-        <w:numPr>
-          <w:ilvl w:val="0"/>
-          <w:numId w:val="8"/>
-        </w:numPr>
-      </w:pPr>
-      <w:r>
-        <w:rPr>
-          <w:b/>
-          <w:bCs/>
-        </w:rPr>
-        <w:t>Take Actions</w:t>
-      </w:r>
-    </w:p>
-    <w:p>
-      <w:pPr>
-        <w:pStyle w:val="ListParagraph"/>
-        <w:numPr>
-          <w:ilvl w:val="1"/>
-          <w:numId w:val="8"/>
-        </w:numPr>
-      </w:pPr>
-      <w:r>
-        <w:t>VO to pause or stop flight operation, then resume attending to RPIC</w:t>
-      </w:r>
-    </w:p>
-    <w:p>
-      <w:pPr>
-        <w:pStyle w:val="ListParagraph"/>
-        <w:numPr>
-          <w:ilvl w:val="1"/>
-          <w:numId w:val="8"/>
-        </w:numPr>
-      </w:pPr>
-      <w:r>
-        <w:t xml:space="preserve">Ground Crew must be prepared to call emergency services </w:t>
-      </w:r>
-    </w:p>
-    <w:p>
-      <w:pPr>
-        <w:pStyle w:val="ListParagraph"/>
-        <w:numPr>
-          <w:ilvl w:val="1"/>
-          <w:numId w:val="8"/>
-        </w:numPr>
-      </w:pPr>
-      <w:r>
-        <w:t>Check transmitter/tablet status and control links</w:t>
-      </w:r>
-    </w:p>
-    <w:p>
-      <w:pPr>
-        <w:pStyle w:val="ListParagraph"/>
-        <w:numPr>
-          <w:ilvl w:val="0"/>
-          <w:numId w:val="8"/>
-        </w:numPr>
-        <w:rPr>
-          <w:b/>
-          <w:bCs/>
-        </w:rPr>
-      </w:pPr>
-      <w:r>
-        <w:rPr>
-          <w:b/>
-          <w:bCs/>
-        </w:rPr>
-        <w:t>Issues</w:t>
-      </w:r>
-    </w:p>
-    <w:p>
-      <w:pPr>
-        <w:pStyle w:val="ListParagraph"/>
-        <w:numPr>
-          <w:ilvl w:val="1"/>
-          <w:numId w:val="8"/>
-        </w:numPr>
-        <w:rPr>
-          <w:b/>
-          <w:bCs/>
-        </w:rPr>
-      </w:pPr>
-      <w:r>
-        <w:rPr>
-          <w:b/>
-          <w:bCs/>
-        </w:rPr>
-        <w:t>Call emergency services if there is a possibility that they may be needed</w:t>
-      </w:r>
-    </w:p>
-    <w:p>
-      <w:pPr>
-        <w:pStyle w:val="ListParagraph"/>
-        <w:numPr>
-          <w:ilvl w:val="1"/>
-          <w:numId w:val="8"/>
-        </w:numPr>
-      </w:pPr>
-      <w:r>
-        <w:lastRenderedPageBreak/>
-        <w:t xml:space="preserve">If flight operation cannot be paused or stopped, </w:t>
-      </w:r>
-      <w:r>
-        <w:t>initiate a manual termination, unless an alternative operator is available.</w:t>
-      </w:r>
-    </w:p>
-    <w:p>
-      <w:pPr>
-        <w:pStyle w:val="ListParagraph"/>
-        <w:numPr>
-          <w:ilvl w:val="1"/>
-          <w:numId w:val="8"/>
-        </w:numPr>
-      </w:pPr>
-      <w:r>
-        <w:t>RESPONSE PRIORITIES:</w:t>
-      </w:r>
-    </w:p>
-    <w:p>
-      <w:pPr>
-        <w:pStyle w:val="ListParagraph"/>
-        <w:numPr>
-          <w:ilvl w:val="2"/>
-          <w:numId w:val="8"/>
-        </w:numPr>
-      </w:pPr>
-      <w:r>
-        <w:t>Avoid delaying emergency services to RPIC</w:t>
-      </w:r>
-    </w:p>
-    <w:p>
-      <w:pPr>
-        <w:pStyle w:val="ListParagraph"/>
-        <w:numPr>
-          <w:ilvl w:val="2"/>
-          <w:numId w:val="8"/>
-        </w:numPr>
-      </w:pPr>
-      <w:r>
-        <w:t>Ensure UAS will not place additional persons at risk</w:t>
-      </w:r>
-    </w:p>
-    <w:p>
-      <w:pPr>
-        <w:pStyle w:val="ListParagraph"/>
-        <w:numPr>
-          <w:ilvl w:val="2"/>
-          <w:numId w:val="8"/>
-        </w:numPr>
-      </w:pPr>
-      <w:r>
-        <w:t>Prevent the UAS from causing property damage</w:t>
-      </w:r>
-    </w:p>
-    <w:p>
-      <w:pPr>
-        <w:pStyle w:val="ListParagraph"/>
-        <w:numPr>
-          <w:ilvl w:val="2"/>
-          <w:numId w:val="8"/>
-        </w:numPr>
-      </w:pPr>
-      <w:r>
-        <w:t>If able, land the UAS safely</w:t>
-      </w:r>
-    </w:p>
-    <w:p>
-      <w:pPr>
-        <w:pStyle w:val="ListParagraph"/>
-        <w:numPr>
-          <w:ilvl w:val="0"/>
-          <w:numId w:val="8"/>
-        </w:numPr>
-        <w:rPr>
-          <w:b/>
-          <w:bCs/>
-        </w:rPr>
-      </w:pPr>
-      <w:r>
-        <w:rPr>
-          <w:b/>
-          <w:bCs/>
-        </w:rPr>
-        <w:t>Post-Incident</w:t>
-      </w:r>
-    </w:p>
-    <w:p>
-      <w:pPr>
-        <w:pStyle w:val="ListParagraph"/>
-        <w:numPr>
-          <w:ilvl w:val="1"/>
-          <w:numId w:val="8"/>
-        </w:numPr>
-      </w:pPr>
-      <w:r>
-        <w:t>Document incident</w:t>
-      </w:r>
-    </w:p>
-    <w:p>
-      <w:pPr>
-        <w:pStyle w:val="ListParagraph"/>
-        <w:numPr>
-          <w:ilvl w:val="1"/>
-          <w:numId w:val="8"/>
-        </w:numPr>
-      </w:pPr>
-      <w:r>
-        <w:t>Contact PI and Designated Local Authority</w:t>
-      </w:r>
-    </w:p>
-    <w:p/>
-    <w:p>
-      <w:pPr>
-        <w:pStyle w:val="Heading1"/>
-      </w:pPr>
-      <w:r>
-        <w:t>Airspace Encroachment</w:t>
-      </w:r>
-    </w:p>
-    <w:p>
-      <w:pPr>
-        <w:pStyle w:val="ListParagraph"/>
-        <w:numPr>
-          <w:ilvl w:val="0"/>
-          <w:numId w:val="8"/>
-        </w:numPr>
-      </w:pPr>
-      <w:r>
-        <w:rPr>
-          <w:b/>
-          <w:bCs/>
-        </w:rPr>
-        <w:t>Maintain</w:t>
-      </w:r>
-      <w:r>
-        <w:t xml:space="preserve"> visual contact with </w:t>
-      </w:r>
-      <w:r>
-        <w:t>UAS</w:t>
-      </w:r>
-    </w:p>
-    <w:p>
-      <w:pPr>
-        <w:pStyle w:val="ListParagraph"/>
-        <w:numPr>
-          <w:ilvl w:val="0"/>
-          <w:numId w:val="8"/>
-        </w:numPr>
-      </w:pPr>
-      <w:r>
-        <w:rPr>
-          <w:b/>
-          <w:bCs/>
-        </w:rPr>
-        <w:t>Communicate</w:t>
-      </w:r>
-      <w:r>
-        <w:t xml:space="preserve"> the situation to the Flight Crew</w:t>
-      </w:r>
-    </w:p>
-    <w:p>
-      <w:pPr>
-        <w:pStyle w:val="ListParagraph"/>
-        <w:numPr>
-          <w:ilvl w:val="0"/>
-          <w:numId w:val="8"/>
-        </w:numPr>
-      </w:pPr>
-      <w:r>
-        <w:rPr>
-          <w:b/>
-          <w:bCs/>
-        </w:rPr>
-        <w:t>Verify</w:t>
-      </w:r>
-      <w:r>
-        <w:t xml:space="preserve"> </w:t>
-      </w:r>
-    </w:p>
-    <w:p>
-      <w:pPr>
-        <w:pStyle w:val="ListParagraph"/>
-        <w:numPr>
-          <w:ilvl w:val="1"/>
-          <w:numId w:val="8"/>
-        </w:numPr>
-      </w:pPr>
-      <w:r>
-        <w:t xml:space="preserve">Check state of </w:t>
-      </w:r>
-      <w:r>
-        <w:t>UAS</w:t>
-      </w:r>
-      <w:r>
-        <w:t xml:space="preserve"> (Status/Flight Mode)</w:t>
-      </w:r>
-    </w:p>
-    <w:p>
-      <w:pPr>
-        <w:pStyle w:val="ListParagraph"/>
-        <w:numPr>
-          <w:ilvl w:val="1"/>
-          <w:numId w:val="8"/>
-        </w:numPr>
-      </w:pPr>
-      <w:r>
-        <w:t xml:space="preserve">Check location of </w:t>
-      </w:r>
-      <w:r>
-        <w:t>UAS</w:t>
-      </w:r>
-      <w:r>
-        <w:t xml:space="preserve"> in flight area</w:t>
-      </w:r>
-    </w:p>
-    <w:p>
-      <w:pPr>
-        <w:pStyle w:val="ListParagraph"/>
-        <w:numPr>
-          <w:ilvl w:val="0"/>
-          <w:numId w:val="8"/>
-        </w:numPr>
-      </w:pPr>
-      <w:r>
-        <w:rPr>
-          <w:b/>
-          <w:bCs/>
-        </w:rPr>
-        <w:t>Take Actions</w:t>
-      </w:r>
-    </w:p>
-    <w:p>
-      <w:pPr>
-        <w:pStyle w:val="ListParagraph"/>
-        <w:numPr>
-          <w:ilvl w:val="1"/>
-          <w:numId w:val="8"/>
-        </w:numPr>
-      </w:pPr>
-      <w:r>
-        <w:rPr>
-          <w:b/>
-          <w:bCs/>
-        </w:rPr>
-        <w:t>Ground Crew</w:t>
-      </w:r>
-      <w:r>
-        <w:t xml:space="preserve"> – Alert flight area</w:t>
-      </w:r>
-      <w:r>
-        <w:t>, prepare for landing</w:t>
-      </w:r>
-    </w:p>
-    <w:p>
-      <w:pPr>
-        <w:pStyle w:val="ListParagraph"/>
-        <w:numPr>
-          <w:ilvl w:val="1"/>
-          <w:numId w:val="8"/>
-        </w:numPr>
-      </w:pPr>
-      <w:r>
-        <w:rPr>
-          <w:b/>
-          <w:bCs/>
-        </w:rPr>
-        <w:t xml:space="preserve">Visual Observer </w:t>
-      </w:r>
-      <w:r>
-        <w:t xml:space="preserve">– Monitor air traffic and </w:t>
-      </w:r>
-      <w:r>
-        <w:t xml:space="preserve">provide </w:t>
-      </w:r>
-    </w:p>
-    <w:p>
-      <w:pPr>
-        <w:pStyle w:val="ListParagraph"/>
-        <w:numPr>
-          <w:ilvl w:val="1"/>
-          <w:numId w:val="8"/>
-        </w:numPr>
-      </w:pPr>
-      <w:r>
-        <w:rPr>
-          <w:b/>
-          <w:bCs/>
-        </w:rPr>
-        <w:t xml:space="preserve">RPIC </w:t>
-      </w:r>
-      <w:r>
-        <w:t xml:space="preserve">– </w:t>
-      </w:r>
-      <w:r>
-        <w:t>Evaluate best course of action</w:t>
-      </w:r>
-    </w:p>
-    <w:p>
-      <w:pPr>
-        <w:pStyle w:val="ListParagraph"/>
-        <w:numPr>
-          <w:ilvl w:val="0"/>
-          <w:numId w:val="8"/>
-        </w:numPr>
-        <w:rPr>
-          <w:b/>
-          <w:bCs/>
-        </w:rPr>
-      </w:pPr>
-      <w:r>
-        <w:rPr>
-          <w:b/>
-          <w:bCs/>
-        </w:rPr>
-        <w:t>Issues</w:t>
-      </w:r>
-    </w:p>
-    <w:p>
-      <w:pPr>
-        <w:pStyle w:val="ListParagraph"/>
-        <w:numPr>
-          <w:ilvl w:val="1"/>
-          <w:numId w:val="8"/>
-        </w:numPr>
-      </w:pPr>
-      <w:r>
-        <w:t>I</w:t>
-      </w:r>
-      <w:r>
-        <w:t>f a collision is imminent</w:t>
-      </w:r>
-      <w:r>
-        <w:t xml:space="preserve">:  </w:t>
-      </w:r>
-    </w:p>
-    <w:p>
-      <w:pPr>
-        <w:pStyle w:val="ListParagraph"/>
-        <w:numPr>
-          <w:ilvl w:val="2"/>
-          <w:numId w:val="8"/>
-        </w:numPr>
-      </w:pPr>
-      <w:r>
-        <w:t>RPIC must take immediate evasive action</w:t>
-      </w:r>
-    </w:p>
-    <w:p>
-      <w:pPr>
-        <w:pStyle w:val="ListParagraph"/>
-        <w:numPr>
-          <w:ilvl w:val="1"/>
-          <w:numId w:val="8"/>
-        </w:numPr>
-      </w:pPr>
-      <w:r>
-        <w:t>If a collision is a strong possibility:</w:t>
-      </w:r>
-    </w:p>
-    <w:p>
-      <w:pPr>
-        <w:pStyle w:val="ListParagraph"/>
-        <w:numPr>
-          <w:ilvl w:val="2"/>
-          <w:numId w:val="8"/>
-        </w:numPr>
-      </w:pPr>
-      <w:r>
-        <w:t>RPIC must land or terminate the flight at the nearest divert or safe location</w:t>
-      </w:r>
-    </w:p>
-    <w:p>
-      <w:pPr>
-        <w:pStyle w:val="ListParagraph"/>
-        <w:numPr>
-          <w:ilvl w:val="1"/>
-          <w:numId w:val="8"/>
-        </w:numPr>
-      </w:pPr>
-      <w:r>
-        <w:t>If the encroachment is unsafe but not likely to result in a collision:</w:t>
-      </w:r>
-    </w:p>
-    <w:p>
-      <w:pPr>
-        <w:pStyle w:val="ListParagraph"/>
-        <w:numPr>
-          <w:ilvl w:val="2"/>
-          <w:numId w:val="8"/>
-        </w:numPr>
-      </w:pPr>
-      <w:r>
-        <w:t xml:space="preserve">RPIC must pause flight, reduce flight </w:t>
-      </w:r>
-      <w:proofErr w:type="gramStart"/>
-      <w:r>
-        <w:t>altitude</w:t>
-      </w:r>
-      <w:proofErr w:type="gramEnd"/>
-      <w:r>
-        <w:t xml:space="preserve"> and monitor the situation.</w:t>
-      </w:r>
-    </w:p>
-    <w:p>
-      <w:pPr>
-        <w:pStyle w:val="ListParagraph"/>
-        <w:numPr>
-          <w:ilvl w:val="2"/>
-          <w:numId w:val="8"/>
-        </w:numPr>
-      </w:pPr>
-      <w:r>
-        <w:t xml:space="preserve">RPIC may only resume flight operation when the hazard </w:t>
-      </w:r>
-      <w:r>
-        <w:t>has passed</w:t>
-      </w:r>
-    </w:p>
-    <w:p>
-      <w:pPr>
-        <w:pStyle w:val="ListParagraph"/>
-        <w:numPr>
-          <w:ilvl w:val="1"/>
-          <w:numId w:val="8"/>
-        </w:numPr>
-      </w:pPr>
-      <w:r>
-        <w:t>If the encroachment is noticeable, but not likely to cause a safety issue</w:t>
-      </w:r>
-      <w:r>
-        <w:t>:</w:t>
-      </w:r>
-    </w:p>
-    <w:p>
-      <w:pPr>
-        <w:pStyle w:val="ListParagraph"/>
-        <w:numPr>
-          <w:ilvl w:val="2"/>
-          <w:numId w:val="8"/>
-        </w:numPr>
-      </w:pPr>
-      <w:r>
-        <w:t>RPIC may continue flight operations</w:t>
-      </w:r>
-    </w:p>
-    <w:p>
-      <w:pPr>
-        <w:pStyle w:val="ListParagraph"/>
-        <w:numPr>
-          <w:ilvl w:val="0"/>
-          <w:numId w:val="8"/>
-        </w:numPr>
-        <w:rPr>
-          <w:b/>
-          <w:bCs/>
-        </w:rPr>
-      </w:pPr>
-      <w:r>
-        <w:rPr>
-          <w:b/>
-          <w:bCs/>
-        </w:rPr>
-        <w:t>Post-Incident</w:t>
-      </w:r>
-    </w:p>
-    <w:p>
-      <w:pPr>
-        <w:pStyle w:val="ListParagraph"/>
-        <w:numPr>
-          <w:ilvl w:val="1"/>
-          <w:numId w:val="8"/>
-        </w:numPr>
-      </w:pPr>
-      <w:r>
         <w:t>Document incident</w:t>
       </w:r>
     </w:p>
@@ -4449,6 +4490,29 @@
       <w:contextualSpacing/>
     </w:pPr>
   </w:style>
+  <w:style w:type="character" w:styleId="Hyperlink">
+    <w:name w:val="Hyperlink"/>
+    <w:basedOn w:val="DefaultParagraphFont"/>
+    <w:uiPriority w:val="99"/>
+    <w:unhideWhenUsed/>
+    <w:rsid w:val="004A6ED9"/>
+    <w:rPr>
+      <w:color w:val="0563C1" w:themeColor="hyperlink"/>
+      <w:u w:val="single"/>
+    </w:rPr>
+  </w:style>
+  <w:style w:type="character" w:styleId="UnresolvedMention">
+    <w:name w:val="Unresolved Mention"/>
+    <w:basedOn w:val="DefaultParagraphFont"/>
+    <w:uiPriority w:val="99"/>
+    <w:semiHidden/>
+    <w:unhideWhenUsed/>
+    <w:rsid w:val="004A6ED9"/>
+    <w:rPr>
+      <w:color w:val="605E5C"/>
+      <w:shd w:val="clear" w:color="auto" w:fill="E1DFDD"/>
+    </w:rPr>
+  </w:style>
 </w:styles>
 </file>
 

--- a/library/emergency_procedure_checklists.docx
+++ b/library/emergency_procedure_checklists.docx
@@ -4,15 +4,36 @@
   <w:body>
     <w:p>
       <w:pPr>
+        <w:pStyle w:val="Title"/>
+        <w:jc w:val="center"/>
+      </w:pPr>
+      <w:r>
+        <w:t>Emergency Action Plan Template</w:t>
+      </w:r>
+    </w:p>
+    <w:p/>
+    <w:p/>
+    <w:p>
+      <w:pPr>
         <w:pStyle w:val="Heading1"/>
       </w:pPr>
       <w:r>
+        <w:t>Contact Information</w:t>
+      </w:r>
+    </w:p>
+    <w:p/>
+    <w:p>
+      <w:pPr>
+        <w:pStyle w:val="Heading2"/>
+      </w:pPr>
+      <w:r>
         <w:t>UC Center of Excellence on UAS Safety</w:t>
       </w:r>
     </w:p>
     <w:p>
       <w:pPr>
         <w:spacing w:after="0" w:line="240" w:lineRule="auto"/>
+        <w:ind w:left="720"/>
       </w:pPr>
       <w:r>
         <w:t>Contact Information</w:t>
@@ -21,6 +42,7 @@
     <w:p>
       <w:pPr>
         <w:spacing w:after="0" w:line="240" w:lineRule="auto"/>
+        <w:ind w:left="720"/>
       </w:pPr>
       <w:r>
         <w:t>Dr. Brandon Stark</w:t>
@@ -29,6 +51,7 @@
     <w:p>
       <w:pPr>
         <w:spacing w:after="0" w:line="240" w:lineRule="auto"/>
+        <w:ind w:left="720"/>
       </w:pPr>
       <w:r>
         <w:t>(209) 201-2051</w:t>
@@ -37,6 +60,7 @@
     <w:p>
       <w:pPr>
         <w:spacing w:after="0" w:line="240" w:lineRule="auto"/>
+        <w:ind w:left="720"/>
       </w:pPr>
       <w:hyperlink r:id="rId5" w:history="1">
         <w:r>
@@ -50,6 +74,7 @@
     <w:p>
       <w:pPr>
         <w:spacing w:after="0" w:line="240" w:lineRule="auto"/>
+        <w:ind w:left="720"/>
       </w:pPr>
       <w:hyperlink r:id="rId6" w:history="1">
         <w:r>
@@ -63,34 +88,162 @@
     <w:p/>
     <w:p>
       <w:pPr>
+        <w:pStyle w:val="Heading2"/>
+      </w:pPr>
+      <w:r>
+        <w:t>Campus Designated Local Authority</w:t>
+      </w:r>
+    </w:p>
+    <w:p>
+      <w:pPr>
+        <w:spacing w:after="0" w:line="240" w:lineRule="auto"/>
+        <w:ind w:left="720"/>
+      </w:pPr>
+      <w:r>
+        <w:t>**Enter Campus Name**</w:t>
+      </w:r>
+    </w:p>
+    <w:p>
+      <w:pPr>
+        <w:spacing w:after="0" w:line="240" w:lineRule="auto"/>
+        <w:ind w:left="720"/>
+      </w:pPr>
+      <w:r>
+        <w:t>**Enter Contact information for Campus Point of Contact**</w:t>
+      </w:r>
+    </w:p>
+    <w:p/>
+    <w:p>
+      <w:pPr>
         <w:pStyle w:val="Heading1"/>
       </w:pPr>
       <w:r>
-        <w:t>Campus Designated Local Authority</w:t>
-      </w:r>
-    </w:p>
-    <w:p>
-      <w:pPr>
-        <w:spacing w:after="0" w:line="240" w:lineRule="auto"/>
-      </w:pPr>
-      <w:r>
-        <w:t>**Enter Campus Name**</w:t>
-      </w:r>
-    </w:p>
-    <w:p>
-      <w:pPr>
-        <w:spacing w:after="0" w:line="240" w:lineRule="auto"/>
-      </w:pPr>
-      <w:r>
-        <w:t>**Enter Contact information for Campus Point of Contact**</w:t>
-      </w:r>
-    </w:p>
+        <w:t>Flying Site Location</w:t>
+      </w:r>
+    </w:p>
+    <w:p>
+      <w:r>
+        <w:t>Address: ___________________________________________________________</w:t>
+      </w:r>
+    </w:p>
+    <w:p>
+      <w:r>
+        <w:t>GPS Coordinates: __________________N, _________________W</w:t>
+      </w:r>
+    </w:p>
+    <w:p>
+      <w:r>
+        <w:t>Nearest Intersection: __________________________________________</w:t>
+      </w:r>
+    </w:p>
+    <w:p>
+      <w:r>
+        <w:t xml:space="preserve">Directions to flying site from Intersection: </w:t>
+      </w:r>
+    </w:p>
+    <w:tbl>
+      <w:tblPr>
+        <w:tblStyle w:val="TableGrid"/>
+        <w:tblW w:w="0" w:type="auto"/>
+        <w:tblBorders>
+          <w:top w:val="none" w:sz="0" w:space="0" w:color="auto"/>
+          <w:left w:val="none" w:sz="0" w:space="0" w:color="auto"/>
+          <w:bottom w:val="none" w:sz="0" w:space="0" w:color="auto"/>
+          <w:right w:val="none" w:sz="0" w:space="0" w:color="auto"/>
+        </w:tblBorders>
+        <w:tblLook w:val="04A0" w:firstRow="1" w:lastRow="0" w:firstColumn="1" w:lastColumn="0" w:noHBand="0" w:noVBand="1"/>
+      </w:tblPr>
+      <w:tblGrid>
+        <w:gridCol w:w="9350"/>
+      </w:tblGrid>
+      <w:tr>
+        <w:trPr>
+          <w:trHeight w:val="432"/>
+        </w:trPr>
+        <w:tc>
+          <w:tcPr>
+            <w:tcW w:w="9350" w:type="dxa"/>
+            <w:vAlign w:val="bottom"/>
+          </w:tcPr>
+          <w:p/>
+        </w:tc>
+      </w:tr>
+      <w:tr>
+        <w:trPr>
+          <w:trHeight w:val="432"/>
+        </w:trPr>
+        <w:tc>
+          <w:tcPr>
+            <w:tcW w:w="9350" w:type="dxa"/>
+            <w:vAlign w:val="bottom"/>
+          </w:tcPr>
+          <w:p/>
+        </w:tc>
+      </w:tr>
+      <w:tr>
+        <w:trPr>
+          <w:trHeight w:val="432"/>
+        </w:trPr>
+        <w:tc>
+          <w:tcPr>
+            <w:tcW w:w="9350" w:type="dxa"/>
+            <w:vAlign w:val="bottom"/>
+          </w:tcPr>
+          <w:p/>
+        </w:tc>
+      </w:tr>
+      <w:tr>
+        <w:trPr>
+          <w:trHeight w:val="432"/>
+        </w:trPr>
+        <w:tc>
+          <w:tcPr>
+            <w:tcW w:w="9350" w:type="dxa"/>
+            <w:vAlign w:val="bottom"/>
+          </w:tcPr>
+          <w:p/>
+        </w:tc>
+      </w:tr>
+      <w:tr>
+        <w:trPr>
+          <w:trHeight w:val="432"/>
+        </w:trPr>
+        <w:tc>
+          <w:tcPr>
+            <w:tcW w:w="9350" w:type="dxa"/>
+            <w:vAlign w:val="bottom"/>
+          </w:tcPr>
+          <w:p/>
+        </w:tc>
+      </w:tr>
+      <w:tr>
+        <w:trPr>
+          <w:trHeight w:val="432"/>
+        </w:trPr>
+        <w:tc>
+          <w:tcPr>
+            <w:tcW w:w="9350" w:type="dxa"/>
+            <w:vAlign w:val="bottom"/>
+          </w:tcPr>
+          <w:p/>
+        </w:tc>
+      </w:tr>
+    </w:tbl>
     <w:p/>
     <w:p>
       <w:pPr>
         <w:pStyle w:val="Heading1"/>
       </w:pPr>
       <w:r>
+        <w:br w:type="page"/>
+      </w:r>
+    </w:p>
+    <w:p>
+      <w:pPr>
+        <w:pStyle w:val="Heading1"/>
+      </w:pPr>
+      <w:r>
+        <w:lastRenderedPageBreak/>
         <w:t>Non-Participant Enters Flight Area</w:t>
       </w:r>
     </w:p>
@@ -387,9 +540,23 @@
     <w:p/>
     <w:p>
       <w:pPr>
+        <w:rPr>
+          <w:rFonts w:asciiTheme="majorHAnsi" w:eastAsiaTheme="majorEastAsia" w:hAnsiTheme="majorHAnsi" w:cstheme="majorBidi"/>
+          <w:color w:val="2F5496" w:themeColor="accent1" w:themeShade="BF"/>
+          <w:sz w:val="32"/>
+          <w:szCs w:val="32"/>
+        </w:rPr>
+      </w:pPr>
+      <w:r>
+        <w:br w:type="page"/>
+      </w:r>
+    </w:p>
+    <w:p>
+      <w:pPr>
         <w:pStyle w:val="Heading1"/>
       </w:pPr>
       <w:r>
+        <w:lastRenderedPageBreak/>
         <w:t>Hazardous Weather Conditions</w:t>
       </w:r>
     </w:p>
@@ -556,7 +723,6 @@
           <w:b/>
           <w:bCs/>
         </w:rPr>
-        <w:lastRenderedPageBreak/>
         <w:t xml:space="preserve">RPIC </w:t>
       </w:r>
       <w:r>
@@ -682,9 +848,23 @@
     <w:p/>
     <w:p>
       <w:pPr>
+        <w:rPr>
+          <w:rFonts w:asciiTheme="majorHAnsi" w:eastAsiaTheme="majorEastAsia" w:hAnsiTheme="majorHAnsi" w:cstheme="majorBidi"/>
+          <w:color w:val="2F5496" w:themeColor="accent1" w:themeShade="BF"/>
+          <w:sz w:val="32"/>
+          <w:szCs w:val="32"/>
+        </w:rPr>
+      </w:pPr>
+      <w:r>
+        <w:br w:type="page"/>
+      </w:r>
+    </w:p>
+    <w:p>
+      <w:pPr>
         <w:pStyle w:val="Heading1"/>
       </w:pPr>
       <w:r>
+        <w:lastRenderedPageBreak/>
         <w:t>Low Battery or Status Error</w:t>
       </w:r>
     </w:p>
@@ -1013,9 +1193,23 @@
     </w:p>
     <w:p>
       <w:pPr>
+        <w:rPr>
+          <w:rFonts w:asciiTheme="majorHAnsi" w:eastAsiaTheme="majorEastAsia" w:hAnsiTheme="majorHAnsi" w:cstheme="majorBidi"/>
+          <w:color w:val="2F5496" w:themeColor="accent1" w:themeShade="BF"/>
+          <w:sz w:val="32"/>
+          <w:szCs w:val="32"/>
+        </w:rPr>
+      </w:pPr>
+      <w:r>
+        <w:br w:type="page"/>
+      </w:r>
+    </w:p>
+    <w:p>
+      <w:pPr>
         <w:pStyle w:val="Heading1"/>
       </w:pPr>
       <w:r>
+        <w:lastRenderedPageBreak/>
         <w:t>Collision with Hazard</w:t>
       </w:r>
     </w:p>
@@ -1182,11 +1376,358 @@
           <w:b/>
           <w:bCs/>
         </w:rPr>
+        <w:t xml:space="preserve">RPIC </w:t>
+      </w:r>
+      <w:r>
+        <w:t>– Establish positive control and land immediately</w:t>
+      </w:r>
+    </w:p>
+    <w:p>
+      <w:pPr>
+        <w:pStyle w:val="ListParagraph"/>
+        <w:numPr>
+          <w:ilvl w:val="0"/>
+          <w:numId w:val="8"/>
+        </w:numPr>
+        <w:rPr>
+          <w:b/>
+          <w:bCs/>
+        </w:rPr>
+      </w:pPr>
+      <w:r>
+        <w:rPr>
+          <w:b/>
+          <w:bCs/>
+        </w:rPr>
+        <w:t>Issues</w:t>
+      </w:r>
+    </w:p>
+    <w:p>
+      <w:pPr>
+        <w:pStyle w:val="ListParagraph"/>
+        <w:numPr>
+          <w:ilvl w:val="1"/>
+          <w:numId w:val="8"/>
+        </w:numPr>
+      </w:pPr>
+      <w:r>
+        <w:t>If the UAS regains stability and control</w:t>
+      </w:r>
+      <w:r>
+        <w:t xml:space="preserve">:  </w:t>
+      </w:r>
+    </w:p>
+    <w:p>
+      <w:pPr>
+        <w:pStyle w:val="ListParagraph"/>
+        <w:numPr>
+          <w:ilvl w:val="2"/>
+          <w:numId w:val="8"/>
+        </w:numPr>
+      </w:pPr>
+      <w:r>
+        <w:t>Maneuver the UAS to a safe divert location</w:t>
+      </w:r>
+    </w:p>
+    <w:p>
+      <w:pPr>
+        <w:pStyle w:val="ListParagraph"/>
+        <w:numPr>
+          <w:ilvl w:val="2"/>
+          <w:numId w:val="8"/>
+        </w:numPr>
+      </w:pPr>
+      <w:r>
+        <w:t>Land immediately</w:t>
+      </w:r>
+    </w:p>
+    <w:p>
+      <w:pPr>
+        <w:pStyle w:val="ListParagraph"/>
+        <w:numPr>
+          <w:ilvl w:val="1"/>
+          <w:numId w:val="8"/>
+        </w:numPr>
+      </w:pPr>
+      <w:r>
+        <w:t xml:space="preserve">If the UAS does not regain stability: </w:t>
+      </w:r>
+    </w:p>
+    <w:p>
+      <w:pPr>
+        <w:pStyle w:val="ListParagraph"/>
+        <w:numPr>
+          <w:ilvl w:val="2"/>
+          <w:numId w:val="8"/>
+        </w:numPr>
+      </w:pPr>
+      <w:r>
+        <w:t>Initiate manual motor shutdown</w:t>
+      </w:r>
+    </w:p>
+    <w:p>
+      <w:pPr>
+        <w:pStyle w:val="ListParagraph"/>
+        <w:numPr>
+          <w:ilvl w:val="0"/>
+          <w:numId w:val="8"/>
+        </w:numPr>
+        <w:rPr>
+          <w:b/>
+          <w:bCs/>
+        </w:rPr>
+      </w:pPr>
+      <w:r>
+        <w:rPr>
+          <w:b/>
+          <w:bCs/>
+        </w:rPr>
+        <w:t>Post-Incident</w:t>
+      </w:r>
+    </w:p>
+    <w:p>
+      <w:pPr>
+        <w:pStyle w:val="ListParagraph"/>
+        <w:numPr>
+          <w:ilvl w:val="1"/>
+          <w:numId w:val="8"/>
+        </w:numPr>
+      </w:pPr>
+      <w:r>
+        <w:t>Document incident</w:t>
+      </w:r>
+    </w:p>
+    <w:p>
+      <w:pPr>
+        <w:pStyle w:val="ListParagraph"/>
+        <w:numPr>
+          <w:ilvl w:val="1"/>
+          <w:numId w:val="8"/>
+        </w:numPr>
+      </w:pPr>
+      <w:r>
+        <w:t xml:space="preserve">Inspect </w:t>
+      </w:r>
+      <w:r>
+        <w:t>UAS</w:t>
+      </w:r>
+      <w:r>
+        <w:t xml:space="preserve"> and battery for physical signs of damage</w:t>
+      </w:r>
+    </w:p>
+    <w:p>
+      <w:pPr>
+        <w:rPr>
+          <w:rFonts w:asciiTheme="majorHAnsi" w:eastAsiaTheme="majorEastAsia" w:hAnsiTheme="majorHAnsi" w:cstheme="majorBidi"/>
+          <w:color w:val="2F5496" w:themeColor="accent1" w:themeShade="BF"/>
+          <w:sz w:val="32"/>
+          <w:szCs w:val="32"/>
+        </w:rPr>
+      </w:pPr>
+      <w:r>
+        <w:br w:type="page"/>
+      </w:r>
+    </w:p>
+    <w:p>
+      <w:pPr>
+        <w:pStyle w:val="Heading1"/>
+      </w:pPr>
+      <w:r>
         <w:lastRenderedPageBreak/>
+        <w:t>Fly Away</w:t>
+      </w:r>
+      <w:r>
+        <w:t>/Loss of GPS</w:t>
+      </w:r>
+    </w:p>
+    <w:p>
+      <w:pPr>
+        <w:pStyle w:val="ListParagraph"/>
+        <w:numPr>
+          <w:ilvl w:val="0"/>
+          <w:numId w:val="8"/>
+        </w:numPr>
+      </w:pPr>
+      <w:r>
+        <w:rPr>
+          <w:b/>
+          <w:bCs/>
+        </w:rPr>
+        <w:t>Maintain</w:t>
+      </w:r>
+      <w:r>
+        <w:t xml:space="preserve"> visual contact with </w:t>
+      </w:r>
+      <w:r>
+        <w:t>UAS</w:t>
+      </w:r>
+    </w:p>
+    <w:p>
+      <w:pPr>
+        <w:pStyle w:val="ListParagraph"/>
+        <w:numPr>
+          <w:ilvl w:val="0"/>
+          <w:numId w:val="8"/>
+        </w:numPr>
+      </w:pPr>
+      <w:r>
+        <w:rPr>
+          <w:b/>
+          <w:bCs/>
+        </w:rPr>
+        <w:t>Communicate</w:t>
+      </w:r>
+      <w:r>
+        <w:t xml:space="preserve"> the situation to the Flight Crew</w:t>
+      </w:r>
+    </w:p>
+    <w:p>
+      <w:pPr>
+        <w:pStyle w:val="ListParagraph"/>
+        <w:numPr>
+          <w:ilvl w:val="0"/>
+          <w:numId w:val="8"/>
+        </w:numPr>
+      </w:pPr>
+      <w:r>
+        <w:rPr>
+          <w:b/>
+          <w:bCs/>
+        </w:rPr>
+        <w:t>Verify</w:t>
+      </w:r>
+      <w:r>
+        <w:t xml:space="preserve"> </w:t>
+      </w:r>
+    </w:p>
+    <w:p>
+      <w:pPr>
+        <w:pStyle w:val="ListParagraph"/>
+        <w:numPr>
+          <w:ilvl w:val="1"/>
+          <w:numId w:val="8"/>
+        </w:numPr>
+      </w:pPr>
+      <w:r>
+        <w:t xml:space="preserve">Check state of </w:t>
+      </w:r>
+      <w:r>
+        <w:t>UAS</w:t>
+      </w:r>
+      <w:r>
+        <w:t xml:space="preserve"> (Status/Flight Mode)</w:t>
+      </w:r>
+    </w:p>
+    <w:p>
+      <w:pPr>
+        <w:pStyle w:val="ListParagraph"/>
+        <w:numPr>
+          <w:ilvl w:val="1"/>
+          <w:numId w:val="8"/>
+        </w:numPr>
+      </w:pPr>
+      <w:r>
+        <w:t xml:space="preserve">Check </w:t>
+      </w:r>
+      <w:r>
+        <w:t>UAS</w:t>
+      </w:r>
+      <w:r>
+        <w:t xml:space="preserve"> location/altitude </w:t>
+      </w:r>
+    </w:p>
+    <w:p>
+      <w:pPr>
+        <w:pStyle w:val="ListParagraph"/>
+        <w:numPr>
+          <w:ilvl w:val="1"/>
+          <w:numId w:val="8"/>
+        </w:numPr>
+      </w:pPr>
+      <w:r>
+        <w:t>Check transmitter/tablet status and control links</w:t>
+      </w:r>
+    </w:p>
+    <w:p>
+      <w:pPr>
+        <w:pStyle w:val="ListParagraph"/>
+        <w:numPr>
+          <w:ilvl w:val="0"/>
+          <w:numId w:val="8"/>
+        </w:numPr>
+      </w:pPr>
+      <w:r>
+        <w:rPr>
+          <w:b/>
+          <w:bCs/>
+        </w:rPr>
+        <w:t>Take Actions</w:t>
+      </w:r>
+    </w:p>
+    <w:p>
+      <w:pPr>
+        <w:pStyle w:val="ListParagraph"/>
+        <w:numPr>
+          <w:ilvl w:val="1"/>
+          <w:numId w:val="8"/>
+        </w:numPr>
+      </w:pPr>
+      <w:r>
+        <w:rPr>
+          <w:b/>
+          <w:bCs/>
+        </w:rPr>
+        <w:t>Ground Crew</w:t>
+      </w:r>
+      <w:r>
+        <w:t xml:space="preserve"> – Alert and clear flight area</w:t>
+      </w:r>
+      <w:r>
+        <w:t>, prepare safety equipment</w:t>
+      </w:r>
+    </w:p>
+    <w:p>
+      <w:pPr>
+        <w:pStyle w:val="ListParagraph"/>
+        <w:numPr>
+          <w:ilvl w:val="1"/>
+          <w:numId w:val="8"/>
+        </w:numPr>
+      </w:pPr>
+      <w:r>
+        <w:rPr>
+          <w:b/>
+          <w:bCs/>
+        </w:rPr>
+        <w:t xml:space="preserve">Visual Observer </w:t>
+      </w:r>
+      <w:r>
+        <w:t>– Monitor air traffic and contact ATC if necessary</w:t>
+      </w:r>
+    </w:p>
+    <w:p>
+      <w:pPr>
+        <w:pStyle w:val="ListParagraph"/>
+        <w:numPr>
+          <w:ilvl w:val="1"/>
+          <w:numId w:val="8"/>
+        </w:numPr>
+      </w:pPr>
+      <w:r>
+        <w:rPr>
+          <w:b/>
+          <w:bCs/>
+        </w:rPr>
         <w:t xml:space="preserve">RPIC </w:t>
       </w:r>
       <w:r>
-        <w:t>– Establish positive control and land immediately</w:t>
+        <w:t xml:space="preserve">– Follow </w:t>
+      </w:r>
+      <w:r>
+        <w:t>UAS</w:t>
+      </w:r>
+      <w:r>
+        <w:t xml:space="preserve"> and attempt to re-establish connection/positive control</w:t>
       </w:r>
     </w:p>
     <w:p>
@@ -1218,7 +1759,16 @@
         </w:numPr>
       </w:pPr>
       <w:r>
-        <w:t>If the UAS regains stability and control</w:t>
+        <w:t xml:space="preserve">If </w:t>
+      </w:r>
+      <w:r>
+        <w:t xml:space="preserve">control is active, and </w:t>
+      </w:r>
+      <w:r>
+        <w:t>UAS</w:t>
+      </w:r>
+      <w:r>
+        <w:t xml:space="preserve"> is drifting or moving incorrectly</w:t>
       </w:r>
       <w:r>
         <w:t xml:space="preserve">:  </w:t>
@@ -1233,7 +1783,13 @@
         </w:numPr>
       </w:pPr>
       <w:r>
-        <w:t>Maneuver the UAS to a safe divert location</w:t>
+        <w:t xml:space="preserve">Lower altitude and attempt to keep </w:t>
+      </w:r>
+      <w:r>
+        <w:t>UAS</w:t>
+      </w:r>
+      <w:r>
+        <w:t xml:space="preserve"> stationary</w:t>
       </w:r>
     </w:p>
     <w:p>
@@ -1245,19 +1801,13 @@
         </w:numPr>
       </w:pPr>
       <w:r>
-        <w:t>Land immediately</w:t>
-      </w:r>
-    </w:p>
-    <w:p>
-      <w:pPr>
-        <w:pStyle w:val="ListParagraph"/>
-        <w:numPr>
-          <w:ilvl w:val="1"/>
-          <w:numId w:val="8"/>
-        </w:numPr>
-      </w:pPr>
-      <w:r>
-        <w:t xml:space="preserve">If the UAS does not regain stability: </w:t>
+        <w:t xml:space="preserve">Try ‘Return to Home’ to bring </w:t>
+      </w:r>
+      <w:r>
+        <w:t>UAS</w:t>
+      </w:r>
+      <w:r>
+        <w:t xml:space="preserve"> back for landing</w:t>
       </w:r>
     </w:p>
     <w:p>
@@ -1269,7 +1819,61 @@
         </w:numPr>
       </w:pPr>
       <w:r>
-        <w:t>Initiate manual motor shutdown</w:t>
+        <w:t>Try switching control to ‘manual’ or attitude control</w:t>
+      </w:r>
+    </w:p>
+    <w:p>
+      <w:pPr>
+        <w:pStyle w:val="ListParagraph"/>
+        <w:numPr>
+          <w:ilvl w:val="1"/>
+          <w:numId w:val="8"/>
+        </w:numPr>
+      </w:pPr>
+      <w:r>
+        <w:t xml:space="preserve">If control is active but </w:t>
+      </w:r>
+      <w:r>
+        <w:t>UAS</w:t>
+      </w:r>
+      <w:r>
+        <w:t xml:space="preserve"> is not responding:</w:t>
+      </w:r>
+    </w:p>
+    <w:p>
+      <w:pPr>
+        <w:pStyle w:val="ListParagraph"/>
+        <w:numPr>
+          <w:ilvl w:val="2"/>
+          <w:numId w:val="8"/>
+        </w:numPr>
+      </w:pPr>
+      <w:r>
+        <w:t>Try switching control to ‘manual’ or attitude control</w:t>
+      </w:r>
+    </w:p>
+    <w:p>
+      <w:pPr>
+        <w:pStyle w:val="ListParagraph"/>
+        <w:numPr>
+          <w:ilvl w:val="1"/>
+          <w:numId w:val="8"/>
+        </w:numPr>
+      </w:pPr>
+      <w:r>
+        <w:t xml:space="preserve">If control is not active </w:t>
+      </w:r>
+    </w:p>
+    <w:p>
+      <w:pPr>
+        <w:pStyle w:val="ListParagraph"/>
+        <w:numPr>
+          <w:ilvl w:val="2"/>
+          <w:numId w:val="8"/>
+        </w:numPr>
+      </w:pPr>
+      <w:r>
+        <w:t>Assist Ground Crew in alerting and clearing flight area</w:t>
       </w:r>
     </w:p>
     <w:p>
@@ -1313,6 +1917,18 @@
         </w:numPr>
       </w:pPr>
       <w:r>
+        <w:t>Recovery telemetry logs</w:t>
+      </w:r>
+    </w:p>
+    <w:p>
+      <w:pPr>
+        <w:pStyle w:val="ListParagraph"/>
+        <w:numPr>
+          <w:ilvl w:val="1"/>
+          <w:numId w:val="8"/>
+        </w:numPr>
+      </w:pPr>
+      <w:r>
         <w:t xml:space="preserve">Inspect </w:t>
       </w:r>
       <w:r>
@@ -1324,18 +1940,444 @@
     </w:p>
     <w:p>
       <w:pPr>
+        <w:rPr>
+          <w:rFonts w:asciiTheme="majorHAnsi" w:eastAsiaTheme="majorEastAsia" w:hAnsiTheme="majorHAnsi" w:cstheme="majorBidi"/>
+          <w:color w:val="2F5496" w:themeColor="accent1" w:themeShade="BF"/>
+          <w:sz w:val="32"/>
+          <w:szCs w:val="32"/>
+        </w:rPr>
+      </w:pPr>
+      <w:r>
+        <w:br w:type="page"/>
+      </w:r>
+    </w:p>
+    <w:p>
+      <w:pPr>
         <w:pStyle w:val="Heading1"/>
       </w:pPr>
+      <w:r>
+        <w:lastRenderedPageBreak/>
+        <w:t>Lost Link</w:t>
+      </w:r>
+    </w:p>
+    <w:p>
+      <w:pPr>
+        <w:pStyle w:val="ListParagraph"/>
+        <w:numPr>
+          <w:ilvl w:val="0"/>
+          <w:numId w:val="8"/>
+        </w:numPr>
+      </w:pPr>
+      <w:r>
+        <w:rPr>
+          <w:b/>
+          <w:bCs/>
+        </w:rPr>
+        <w:t>Maintain</w:t>
+      </w:r>
+      <w:r>
+        <w:t xml:space="preserve"> visual contact with </w:t>
+      </w:r>
+      <w:r>
+        <w:t>UAS</w:t>
+      </w:r>
+    </w:p>
+    <w:p>
+      <w:pPr>
+        <w:pStyle w:val="ListParagraph"/>
+        <w:numPr>
+          <w:ilvl w:val="0"/>
+          <w:numId w:val="8"/>
+        </w:numPr>
+      </w:pPr>
+      <w:r>
+        <w:rPr>
+          <w:b/>
+          <w:bCs/>
+        </w:rPr>
+        <w:t>Communicate</w:t>
+      </w:r>
+      <w:r>
+        <w:t xml:space="preserve"> the situation to the Flight Crew</w:t>
+      </w:r>
+    </w:p>
+    <w:p>
+      <w:pPr>
+        <w:pStyle w:val="ListParagraph"/>
+        <w:numPr>
+          <w:ilvl w:val="0"/>
+          <w:numId w:val="8"/>
+        </w:numPr>
+      </w:pPr>
+      <w:r>
+        <w:rPr>
+          <w:b/>
+          <w:bCs/>
+        </w:rPr>
+        <w:t>Verify</w:t>
+      </w:r>
+      <w:r>
+        <w:t xml:space="preserve"> </w:t>
+      </w:r>
+    </w:p>
+    <w:p>
+      <w:pPr>
+        <w:pStyle w:val="ListParagraph"/>
+        <w:numPr>
+          <w:ilvl w:val="1"/>
+          <w:numId w:val="8"/>
+        </w:numPr>
+      </w:pPr>
+      <w:r>
+        <w:t xml:space="preserve">Check state of </w:t>
+      </w:r>
+      <w:r>
+        <w:t>UAS</w:t>
+      </w:r>
+      <w:r>
+        <w:t xml:space="preserve"> (Status/Flight Mode)</w:t>
+      </w:r>
+    </w:p>
+    <w:p>
+      <w:pPr>
+        <w:pStyle w:val="ListParagraph"/>
+        <w:numPr>
+          <w:ilvl w:val="1"/>
+          <w:numId w:val="8"/>
+        </w:numPr>
+      </w:pPr>
+      <w:r>
+        <w:t xml:space="preserve">Check </w:t>
+      </w:r>
+      <w:r>
+        <w:t>UAS</w:t>
+      </w:r>
+      <w:r>
+        <w:t xml:space="preserve"> location/altitude </w:t>
+      </w:r>
+    </w:p>
+    <w:p>
+      <w:pPr>
+        <w:pStyle w:val="ListParagraph"/>
+        <w:numPr>
+          <w:ilvl w:val="1"/>
+          <w:numId w:val="8"/>
+        </w:numPr>
+      </w:pPr>
+      <w:r>
+        <w:t>Check transmitter/tablet status and control links</w:t>
+      </w:r>
+    </w:p>
+    <w:p>
+      <w:pPr>
+        <w:pStyle w:val="ListParagraph"/>
+        <w:numPr>
+          <w:ilvl w:val="0"/>
+          <w:numId w:val="8"/>
+        </w:numPr>
+      </w:pPr>
+      <w:r>
+        <w:rPr>
+          <w:b/>
+          <w:bCs/>
+        </w:rPr>
+        <w:t>Take Actions</w:t>
+      </w:r>
+    </w:p>
+    <w:p>
+      <w:pPr>
+        <w:pStyle w:val="ListParagraph"/>
+        <w:numPr>
+          <w:ilvl w:val="1"/>
+          <w:numId w:val="8"/>
+        </w:numPr>
+      </w:pPr>
+      <w:r>
+        <w:rPr>
+          <w:b/>
+          <w:bCs/>
+        </w:rPr>
+        <w:t>Ground Crew</w:t>
+      </w:r>
+      <w:r>
+        <w:t xml:space="preserve"> – Alert and clear flight area</w:t>
+      </w:r>
+      <w:r>
+        <w:t>, prepare safety equipment</w:t>
+      </w:r>
+    </w:p>
+    <w:p>
+      <w:pPr>
+        <w:pStyle w:val="ListParagraph"/>
+        <w:numPr>
+          <w:ilvl w:val="1"/>
+          <w:numId w:val="8"/>
+        </w:numPr>
+      </w:pPr>
+      <w:r>
+        <w:rPr>
+          <w:b/>
+          <w:bCs/>
+        </w:rPr>
+        <w:t xml:space="preserve">Visual Observer </w:t>
+      </w:r>
+      <w:r>
+        <w:t>– Monitor air traffic and contact ATC if necessary</w:t>
+      </w:r>
+    </w:p>
+    <w:p>
+      <w:pPr>
+        <w:pStyle w:val="ListParagraph"/>
+        <w:numPr>
+          <w:ilvl w:val="1"/>
+          <w:numId w:val="8"/>
+        </w:numPr>
+      </w:pPr>
+      <w:r>
+        <w:rPr>
+          <w:b/>
+          <w:bCs/>
+        </w:rPr>
+        <w:t xml:space="preserve">RPIC </w:t>
+      </w:r>
+      <w:r>
+        <w:t xml:space="preserve">– Follow </w:t>
+      </w:r>
+      <w:r>
+        <w:t>UAS</w:t>
+      </w:r>
+      <w:r>
+        <w:t xml:space="preserve"> and attempt to re-establish connection/positive control</w:t>
+      </w:r>
+    </w:p>
+    <w:p>
+      <w:pPr>
+        <w:pStyle w:val="ListParagraph"/>
+        <w:numPr>
+          <w:ilvl w:val="0"/>
+          <w:numId w:val="8"/>
+        </w:numPr>
+        <w:rPr>
+          <w:b/>
+          <w:bCs/>
+        </w:rPr>
+      </w:pPr>
+      <w:r>
+        <w:rPr>
+          <w:b/>
+          <w:bCs/>
+        </w:rPr>
+        <w:t>Issues</w:t>
+      </w:r>
+    </w:p>
+    <w:p>
+      <w:pPr>
+        <w:pStyle w:val="ListParagraph"/>
+        <w:numPr>
+          <w:ilvl w:val="1"/>
+          <w:numId w:val="8"/>
+        </w:numPr>
+      </w:pPr>
+      <w:r>
+        <w:t>If telemetry is active, but video feed has failed</w:t>
+      </w:r>
+      <w:r>
+        <w:t xml:space="preserve">:  </w:t>
+      </w:r>
+    </w:p>
+    <w:p>
+      <w:pPr>
+        <w:pStyle w:val="ListParagraph"/>
+        <w:numPr>
+          <w:ilvl w:val="2"/>
+          <w:numId w:val="8"/>
+        </w:numPr>
+      </w:pPr>
+      <w:r>
+        <w:t xml:space="preserve">Lower altitude and attempt to keep </w:t>
+      </w:r>
+      <w:r>
+        <w:t>UAS</w:t>
+      </w:r>
+      <w:r>
+        <w:t xml:space="preserve"> stationary</w:t>
+      </w:r>
+    </w:p>
+    <w:p>
+      <w:pPr>
+        <w:pStyle w:val="ListParagraph"/>
+        <w:numPr>
+          <w:ilvl w:val="2"/>
+          <w:numId w:val="8"/>
+        </w:numPr>
+      </w:pPr>
+      <w:r>
+        <w:t xml:space="preserve">Try ‘Return to Home’ to bring </w:t>
+      </w:r>
+      <w:r>
+        <w:t>UAS</w:t>
+      </w:r>
+      <w:r>
+        <w:t xml:space="preserve"> back for landing</w:t>
+      </w:r>
+    </w:p>
+    <w:p>
+      <w:pPr>
+        <w:pStyle w:val="ListParagraph"/>
+        <w:numPr>
+          <w:ilvl w:val="2"/>
+          <w:numId w:val="8"/>
+        </w:numPr>
+      </w:pPr>
+      <w:r>
+        <w:t>Try switching control to ‘manual’ or attitude control</w:t>
+      </w:r>
+    </w:p>
+    <w:p>
+      <w:pPr>
+        <w:pStyle w:val="ListParagraph"/>
+        <w:numPr>
+          <w:ilvl w:val="1"/>
+          <w:numId w:val="8"/>
+        </w:numPr>
+      </w:pPr>
+      <w:r>
+        <w:t xml:space="preserve">If </w:t>
+      </w:r>
+      <w:r>
+        <w:t>telemetry/</w:t>
+      </w:r>
+      <w:r>
+        <w:t xml:space="preserve">control is not active </w:t>
+      </w:r>
+    </w:p>
+    <w:p>
+      <w:pPr>
+        <w:pStyle w:val="ListParagraph"/>
+        <w:numPr>
+          <w:ilvl w:val="2"/>
+          <w:numId w:val="8"/>
+        </w:numPr>
+      </w:pPr>
+      <w:r>
+        <w:t>Try restarting controller/tablet</w:t>
+      </w:r>
+    </w:p>
+    <w:p>
+      <w:pPr>
+        <w:pStyle w:val="ListParagraph"/>
+        <w:numPr>
+          <w:ilvl w:val="2"/>
+          <w:numId w:val="8"/>
+        </w:numPr>
+      </w:pPr>
+      <w:r>
+        <w:t xml:space="preserve">Adjust antennas and attempt to improve connection while following </w:t>
+      </w:r>
+      <w:r>
+        <w:t>UAS</w:t>
+      </w:r>
+    </w:p>
+    <w:p>
+      <w:pPr>
+        <w:pStyle w:val="ListParagraph"/>
+        <w:numPr>
+          <w:ilvl w:val="2"/>
+          <w:numId w:val="8"/>
+        </w:numPr>
+      </w:pPr>
+      <w:r>
+        <w:t>Assist Ground Crew in alerting and clearing flight area</w:t>
+      </w:r>
+    </w:p>
+    <w:p>
+      <w:pPr>
+        <w:pStyle w:val="ListParagraph"/>
+        <w:numPr>
+          <w:ilvl w:val="0"/>
+          <w:numId w:val="8"/>
+        </w:numPr>
+        <w:rPr>
+          <w:b/>
+          <w:bCs/>
+        </w:rPr>
+      </w:pPr>
+      <w:r>
+        <w:rPr>
+          <w:b/>
+          <w:bCs/>
+        </w:rPr>
+        <w:t>Post-Incident</w:t>
+      </w:r>
+    </w:p>
+    <w:p>
+      <w:pPr>
+        <w:pStyle w:val="ListParagraph"/>
+        <w:numPr>
+          <w:ilvl w:val="1"/>
+          <w:numId w:val="8"/>
+        </w:numPr>
+      </w:pPr>
+      <w:r>
+        <w:t>Document incident</w:t>
+      </w:r>
+    </w:p>
+    <w:p>
+      <w:pPr>
+        <w:pStyle w:val="ListParagraph"/>
+        <w:numPr>
+          <w:ilvl w:val="1"/>
+          <w:numId w:val="8"/>
+        </w:numPr>
+      </w:pPr>
+      <w:r>
+        <w:t>Recovery telemetry logs</w:t>
+      </w:r>
+    </w:p>
+    <w:p>
+      <w:pPr>
+        <w:pStyle w:val="ListParagraph"/>
+        <w:numPr>
+          <w:ilvl w:val="1"/>
+          <w:numId w:val="8"/>
+        </w:numPr>
+      </w:pPr>
+      <w:r>
+        <w:t xml:space="preserve">Inspect </w:t>
+      </w:r>
+      <w:r>
+        <w:t>UAS</w:t>
+      </w:r>
+      <w:r>
+        <w:t xml:space="preserve"> and battery for physical signs of damage</w:t>
+      </w:r>
+    </w:p>
+    <w:p>
+      <w:pPr>
+        <w:rPr>
+          <w:rFonts w:asciiTheme="majorHAnsi" w:eastAsiaTheme="majorEastAsia" w:hAnsiTheme="majorHAnsi" w:cstheme="majorBidi"/>
+          <w:color w:val="2F5496" w:themeColor="accent1" w:themeShade="BF"/>
+          <w:sz w:val="32"/>
+          <w:szCs w:val="32"/>
+        </w:rPr>
+      </w:pPr>
+      <w:r>
+        <w:br w:type="page"/>
+      </w:r>
     </w:p>
     <w:p>
       <w:pPr>
         <w:pStyle w:val="Heading1"/>
       </w:pPr>
       <w:r>
-        <w:t>Fly Away</w:t>
-      </w:r>
-      <w:r>
-        <w:t>/Loss of GPS</w:t>
+        <w:lastRenderedPageBreak/>
+        <w:t xml:space="preserve">In-Flight </w:t>
+      </w:r>
+      <w:r>
+        <w:t xml:space="preserve">or Post-Flight </w:t>
+      </w:r>
+      <w:r>
+        <w:t>Fire</w:t>
       </w:r>
     </w:p>
     <w:p>
@@ -1478,10 +2520,7 @@
         <w:t>Ground Crew</w:t>
       </w:r>
       <w:r>
-        <w:t xml:space="preserve"> – Alert and clear flight area</w:t>
-      </w:r>
-      <w:r>
-        <w:t>, prepare safety equipment</w:t>
+        <w:t xml:space="preserve"> – Alert and clear flight area, prepare safety equipment</w:t>
       </w:r>
     </w:p>
     <w:p>
@@ -1500,7 +2539,10 @@
         <w:t xml:space="preserve">Visual Observer </w:t>
       </w:r>
       <w:r>
-        <w:t>– Monitor air traffic and contact ATC if necessary</w:t>
+        <w:t xml:space="preserve">– </w:t>
+      </w:r>
+      <w:r>
+        <w:t>Be prepared to call emergency services</w:t>
       </w:r>
     </w:p>
     <w:p>
@@ -1519,13 +2561,10 @@
         <w:t xml:space="preserve">RPIC </w:t>
       </w:r>
       <w:r>
-        <w:t xml:space="preserve">– Follow </w:t>
-      </w:r>
-      <w:r>
-        <w:t>UAS</w:t>
-      </w:r>
-      <w:r>
-        <w:t xml:space="preserve"> and attempt to re-establish connection/positive control</w:t>
+        <w:t xml:space="preserve">– </w:t>
+      </w:r>
+      <w:r>
+        <w:t>Immediately terminate flight</w:t>
       </w:r>
     </w:p>
     <w:p>
@@ -1557,19 +2596,40 @@
         </w:numPr>
       </w:pPr>
       <w:r>
+        <w:t>If UAS sparks a ground fire</w:t>
+      </w:r>
+      <w:r>
+        <w:t xml:space="preserve">:  </w:t>
+      </w:r>
+    </w:p>
+    <w:p>
+      <w:pPr>
+        <w:pStyle w:val="ListParagraph"/>
+        <w:numPr>
+          <w:ilvl w:val="2"/>
+          <w:numId w:val="8"/>
+        </w:numPr>
+      </w:pPr>
+      <w:r>
+        <w:t>Secure site and attempt to extinguish the fire with Ground Crew</w:t>
+      </w:r>
+    </w:p>
+    <w:p>
+      <w:pPr>
+        <w:pStyle w:val="ListParagraph"/>
+        <w:numPr>
+          <w:ilvl w:val="1"/>
+          <w:numId w:val="8"/>
+        </w:numPr>
+      </w:pPr>
+      <w:r>
         <w:t xml:space="preserve">If </w:t>
       </w:r>
       <w:r>
-        <w:t xml:space="preserve">control is active, and </w:t>
-      </w:r>
-      <w:r>
-        <w:t>UAS</w:t>
-      </w:r>
-      <w:r>
-        <w:t xml:space="preserve"> is drifting or moving incorrectly</w:t>
-      </w:r>
-      <w:r>
-        <w:t xml:space="preserve">:  </w:t>
+        <w:t>unable to extinguish fire</w:t>
+      </w:r>
+      <w:r>
+        <w:t xml:space="preserve">: </w:t>
       </w:r>
     </w:p>
     <w:p>
@@ -1581,13 +2641,7 @@
         </w:numPr>
       </w:pPr>
       <w:r>
-        <w:t xml:space="preserve">Lower altitude and attempt to keep </w:t>
-      </w:r>
-      <w:r>
-        <w:t>UAS</w:t>
-      </w:r>
-      <w:r>
-        <w:t xml:space="preserve"> stationary</w:t>
+        <w:t>Call emergency services</w:t>
       </w:r>
     </w:p>
     <w:p>
@@ -1599,79 +2653,28 @@
         </w:numPr>
       </w:pPr>
       <w:r>
-        <w:t xml:space="preserve">Try ‘Return to Home’ to bring </w:t>
-      </w:r>
-      <w:r>
-        <w:t>UAS</w:t>
-      </w:r>
-      <w:r>
-        <w:t xml:space="preserve"> back for landing</w:t>
-      </w:r>
-    </w:p>
-    <w:p>
-      <w:pPr>
-        <w:pStyle w:val="ListParagraph"/>
-        <w:numPr>
-          <w:ilvl w:val="2"/>
-          <w:numId w:val="8"/>
-        </w:numPr>
-      </w:pPr>
-      <w:r>
-        <w:t>Try switching control to ‘manual’ or attitude control</w:t>
-      </w:r>
-    </w:p>
-    <w:p>
-      <w:pPr>
-        <w:pStyle w:val="ListParagraph"/>
-        <w:numPr>
-          <w:ilvl w:val="1"/>
-          <w:numId w:val="8"/>
-        </w:numPr>
-      </w:pPr>
-      <w:r>
-        <w:t xml:space="preserve">If control is active but </w:t>
-      </w:r>
-      <w:r>
-        <w:t>UAS</w:t>
-      </w:r>
-      <w:r>
-        <w:t xml:space="preserve"> is not responding:</w:t>
-      </w:r>
-    </w:p>
-    <w:p>
-      <w:pPr>
-        <w:pStyle w:val="ListParagraph"/>
-        <w:numPr>
-          <w:ilvl w:val="2"/>
-          <w:numId w:val="8"/>
-        </w:numPr>
-      </w:pPr>
-      <w:r>
-        <w:t>Try switching control to ‘manual’ or attitude control</w:t>
-      </w:r>
-    </w:p>
-    <w:p>
-      <w:pPr>
-        <w:pStyle w:val="ListParagraph"/>
-        <w:numPr>
-          <w:ilvl w:val="1"/>
-          <w:numId w:val="8"/>
-        </w:numPr>
-      </w:pPr>
-      <w:r>
-        <w:t xml:space="preserve">If control is not active </w:t>
-      </w:r>
-    </w:p>
-    <w:p>
-      <w:pPr>
-        <w:pStyle w:val="ListParagraph"/>
-        <w:numPr>
-          <w:ilvl w:val="2"/>
-          <w:numId w:val="8"/>
-        </w:numPr>
-      </w:pPr>
-      <w:r>
-        <w:t>Assist Ground Crew in alerting and clearing flight area</w:t>
+        <w:t>Stop all fire suppression efforts and begin minimizing potential damage by clearing the area</w:t>
+      </w:r>
+      <w:r>
+        <w:t xml:space="preserve"> and</w:t>
+      </w:r>
+      <w:r>
+        <w:t xml:space="preserve"> removing</w:t>
+      </w:r>
+      <w:r>
+        <w:t xml:space="preserve"> other potential fire hazards</w:t>
+      </w:r>
+    </w:p>
+    <w:p>
+      <w:pPr>
+        <w:pStyle w:val="ListParagraph"/>
+        <w:numPr>
+          <w:ilvl w:val="1"/>
+          <w:numId w:val="8"/>
+        </w:numPr>
+      </w:pPr>
+      <w:r>
+        <w:t>DO NOT COMPROMISE YOUR SAFETY</w:t>
       </w:r>
     </w:p>
     <w:p>
@@ -1715,781 +2718,20 @@
         </w:numPr>
       </w:pPr>
       <w:r>
-        <w:t>Recovery telemetry logs</w:t>
-      </w:r>
-    </w:p>
-    <w:p>
-      <w:pPr>
-        <w:pStyle w:val="ListParagraph"/>
-        <w:numPr>
-          <w:ilvl w:val="1"/>
-          <w:numId w:val="8"/>
-        </w:numPr>
-      </w:pPr>
-      <w:r>
-        <w:t xml:space="preserve">Inspect </w:t>
-      </w:r>
-      <w:r>
-        <w:t>UAS</w:t>
-      </w:r>
-      <w:r>
-        <w:t xml:space="preserve"> and battery for physical signs of damage</w:t>
-      </w:r>
-    </w:p>
-    <w:p>
-      <w:pPr>
-        <w:pStyle w:val="Heading1"/>
-      </w:pPr>
-      <w:r>
-        <w:t>Lost Link</w:t>
-      </w:r>
-    </w:p>
-    <w:p>
-      <w:pPr>
-        <w:pStyle w:val="ListParagraph"/>
-        <w:numPr>
-          <w:ilvl w:val="0"/>
-          <w:numId w:val="8"/>
-        </w:numPr>
-      </w:pPr>
-      <w:r>
-        <w:rPr>
-          <w:b/>
-          <w:bCs/>
-        </w:rPr>
-        <w:t>Maintain</w:t>
-      </w:r>
-      <w:r>
-        <w:t xml:space="preserve"> visual contact with </w:t>
-      </w:r>
-      <w:r>
-        <w:t>UAS</w:t>
-      </w:r>
-    </w:p>
-    <w:p>
-      <w:pPr>
-        <w:pStyle w:val="ListParagraph"/>
-        <w:numPr>
-          <w:ilvl w:val="0"/>
-          <w:numId w:val="8"/>
-        </w:numPr>
-      </w:pPr>
-      <w:r>
-        <w:rPr>
-          <w:b/>
-          <w:bCs/>
-        </w:rPr>
-        <w:t>Communicate</w:t>
-      </w:r>
-      <w:r>
-        <w:t xml:space="preserve"> the situation to the Flight Crew</w:t>
-      </w:r>
-    </w:p>
-    <w:p>
-      <w:pPr>
-        <w:pStyle w:val="ListParagraph"/>
-        <w:numPr>
-          <w:ilvl w:val="0"/>
-          <w:numId w:val="8"/>
-        </w:numPr>
-      </w:pPr>
-      <w:r>
-        <w:rPr>
-          <w:b/>
-          <w:bCs/>
-        </w:rPr>
-        <w:t>Verify</w:t>
-      </w:r>
-      <w:r>
-        <w:t xml:space="preserve"> </w:t>
-      </w:r>
-    </w:p>
-    <w:p>
-      <w:pPr>
-        <w:pStyle w:val="ListParagraph"/>
-        <w:numPr>
-          <w:ilvl w:val="1"/>
-          <w:numId w:val="8"/>
-        </w:numPr>
-      </w:pPr>
-      <w:r>
-        <w:t xml:space="preserve">Check state of </w:t>
-      </w:r>
-      <w:r>
-        <w:t>UAS</w:t>
-      </w:r>
-      <w:r>
-        <w:t xml:space="preserve"> (Status/Flight Mode)</w:t>
-      </w:r>
-    </w:p>
-    <w:p>
-      <w:pPr>
-        <w:pStyle w:val="ListParagraph"/>
-        <w:numPr>
-          <w:ilvl w:val="1"/>
-          <w:numId w:val="8"/>
-        </w:numPr>
-      </w:pPr>
-      <w:r>
-        <w:lastRenderedPageBreak/>
-        <w:t xml:space="preserve">Check </w:t>
-      </w:r>
-      <w:r>
-        <w:t>UAS</w:t>
-      </w:r>
-      <w:r>
-        <w:t xml:space="preserve"> location/altitude </w:t>
-      </w:r>
-    </w:p>
-    <w:p>
-      <w:pPr>
-        <w:pStyle w:val="ListParagraph"/>
-        <w:numPr>
-          <w:ilvl w:val="1"/>
-          <w:numId w:val="8"/>
-        </w:numPr>
-      </w:pPr>
-      <w:r>
-        <w:t>Check transmitter/tablet status and control links</w:t>
-      </w:r>
-    </w:p>
-    <w:p>
-      <w:pPr>
-        <w:pStyle w:val="ListParagraph"/>
-        <w:numPr>
-          <w:ilvl w:val="0"/>
-          <w:numId w:val="8"/>
-        </w:numPr>
-      </w:pPr>
-      <w:r>
-        <w:rPr>
-          <w:b/>
-          <w:bCs/>
-        </w:rPr>
-        <w:t>Take Actions</w:t>
-      </w:r>
-    </w:p>
-    <w:p>
-      <w:pPr>
-        <w:pStyle w:val="ListParagraph"/>
-        <w:numPr>
-          <w:ilvl w:val="1"/>
-          <w:numId w:val="8"/>
-        </w:numPr>
-      </w:pPr>
-      <w:r>
-        <w:rPr>
-          <w:b/>
-          <w:bCs/>
-        </w:rPr>
-        <w:t>Ground Crew</w:t>
-      </w:r>
-      <w:r>
-        <w:t xml:space="preserve"> – Alert and clear flight area</w:t>
-      </w:r>
-      <w:r>
-        <w:t>, prepare safety equipment</w:t>
-      </w:r>
-    </w:p>
-    <w:p>
-      <w:pPr>
-        <w:pStyle w:val="ListParagraph"/>
-        <w:numPr>
-          <w:ilvl w:val="1"/>
-          <w:numId w:val="8"/>
-        </w:numPr>
-      </w:pPr>
-      <w:r>
-        <w:rPr>
-          <w:b/>
-          <w:bCs/>
-        </w:rPr>
-        <w:t xml:space="preserve">Visual Observer </w:t>
-      </w:r>
-      <w:r>
-        <w:t>– Monitor air traffic and contact ATC if necessary</w:t>
-      </w:r>
-    </w:p>
-    <w:p>
-      <w:pPr>
-        <w:pStyle w:val="ListParagraph"/>
-        <w:numPr>
-          <w:ilvl w:val="1"/>
-          <w:numId w:val="8"/>
-        </w:numPr>
-      </w:pPr>
-      <w:r>
-        <w:rPr>
-          <w:b/>
-          <w:bCs/>
-        </w:rPr>
-        <w:t xml:space="preserve">RPIC </w:t>
-      </w:r>
-      <w:r>
-        <w:t xml:space="preserve">– Follow </w:t>
-      </w:r>
-      <w:r>
-        <w:t>UAS</w:t>
-      </w:r>
-      <w:r>
-        <w:t xml:space="preserve"> and attempt to re-establish connection/positive control</w:t>
-      </w:r>
-    </w:p>
-    <w:p>
-      <w:pPr>
-        <w:pStyle w:val="ListParagraph"/>
-        <w:numPr>
-          <w:ilvl w:val="0"/>
-          <w:numId w:val="8"/>
-        </w:numPr>
-        <w:rPr>
-          <w:b/>
-          <w:bCs/>
-        </w:rPr>
-      </w:pPr>
-      <w:r>
-        <w:rPr>
-          <w:b/>
-          <w:bCs/>
-        </w:rPr>
-        <w:t>Issues</w:t>
-      </w:r>
-    </w:p>
-    <w:p>
-      <w:pPr>
-        <w:pStyle w:val="ListParagraph"/>
-        <w:numPr>
-          <w:ilvl w:val="1"/>
-          <w:numId w:val="8"/>
-        </w:numPr>
-      </w:pPr>
-      <w:r>
-        <w:t>If telemetry is active, but video feed has failed</w:t>
-      </w:r>
-      <w:r>
-        <w:t xml:space="preserve">:  </w:t>
-      </w:r>
-    </w:p>
-    <w:p>
-      <w:pPr>
-        <w:pStyle w:val="ListParagraph"/>
-        <w:numPr>
-          <w:ilvl w:val="2"/>
-          <w:numId w:val="8"/>
-        </w:numPr>
-      </w:pPr>
-      <w:r>
-        <w:t xml:space="preserve">Lower altitude and attempt to keep </w:t>
-      </w:r>
-      <w:r>
-        <w:t>UAS</w:t>
-      </w:r>
-      <w:r>
-        <w:t xml:space="preserve"> stationary</w:t>
-      </w:r>
-    </w:p>
-    <w:p>
-      <w:pPr>
-        <w:pStyle w:val="ListParagraph"/>
-        <w:numPr>
-          <w:ilvl w:val="2"/>
-          <w:numId w:val="8"/>
-        </w:numPr>
-      </w:pPr>
-      <w:r>
-        <w:t xml:space="preserve">Try ‘Return to Home’ to bring </w:t>
-      </w:r>
-      <w:r>
-        <w:t>UAS</w:t>
-      </w:r>
-      <w:r>
-        <w:t xml:space="preserve"> back for landing</w:t>
-      </w:r>
-    </w:p>
-    <w:p>
-      <w:pPr>
-        <w:pStyle w:val="ListParagraph"/>
-        <w:numPr>
-          <w:ilvl w:val="2"/>
-          <w:numId w:val="8"/>
-        </w:numPr>
-      </w:pPr>
-      <w:r>
-        <w:t>Try switching control to ‘manual’ or attitude control</w:t>
-      </w:r>
-    </w:p>
-    <w:p>
-      <w:pPr>
-        <w:pStyle w:val="ListParagraph"/>
-        <w:numPr>
-          <w:ilvl w:val="1"/>
-          <w:numId w:val="8"/>
-        </w:numPr>
-      </w:pPr>
-      <w:r>
-        <w:t xml:space="preserve">If </w:t>
-      </w:r>
-      <w:r>
-        <w:t>telemetry/</w:t>
-      </w:r>
-      <w:r>
-        <w:t xml:space="preserve">control is not active </w:t>
-      </w:r>
-    </w:p>
-    <w:p>
-      <w:pPr>
-        <w:pStyle w:val="ListParagraph"/>
-        <w:numPr>
-          <w:ilvl w:val="2"/>
-          <w:numId w:val="8"/>
-        </w:numPr>
-      </w:pPr>
-      <w:r>
-        <w:t>Try restarting controller/tablet</w:t>
-      </w:r>
-    </w:p>
-    <w:p>
-      <w:pPr>
-        <w:pStyle w:val="ListParagraph"/>
-        <w:numPr>
-          <w:ilvl w:val="2"/>
-          <w:numId w:val="8"/>
-        </w:numPr>
-      </w:pPr>
-      <w:r>
-        <w:t xml:space="preserve">Adjust antennas and attempt to improve connection while following </w:t>
-      </w:r>
-      <w:r>
-        <w:t>UAS</w:t>
-      </w:r>
-    </w:p>
-    <w:p>
-      <w:pPr>
-        <w:pStyle w:val="ListParagraph"/>
-        <w:numPr>
-          <w:ilvl w:val="2"/>
-          <w:numId w:val="8"/>
-        </w:numPr>
-      </w:pPr>
-      <w:r>
-        <w:t>Assist Ground Crew in alerting and clearing flight area</w:t>
-      </w:r>
-    </w:p>
-    <w:p>
-      <w:pPr>
-        <w:pStyle w:val="ListParagraph"/>
-        <w:numPr>
-          <w:ilvl w:val="0"/>
-          <w:numId w:val="8"/>
-        </w:numPr>
-        <w:rPr>
-          <w:b/>
-          <w:bCs/>
-        </w:rPr>
-      </w:pPr>
-      <w:r>
-        <w:rPr>
-          <w:b/>
-          <w:bCs/>
-        </w:rPr>
-        <w:t>Post-Incident</w:t>
-      </w:r>
-    </w:p>
-    <w:p>
-      <w:pPr>
-        <w:pStyle w:val="ListParagraph"/>
-        <w:numPr>
-          <w:ilvl w:val="1"/>
-          <w:numId w:val="8"/>
-        </w:numPr>
-      </w:pPr>
-      <w:r>
-        <w:t>Document incident</w:t>
-      </w:r>
-    </w:p>
-    <w:p>
-      <w:pPr>
-        <w:pStyle w:val="ListParagraph"/>
-        <w:numPr>
-          <w:ilvl w:val="1"/>
-          <w:numId w:val="8"/>
-        </w:numPr>
-      </w:pPr>
-      <w:r>
-        <w:t>Recovery telemetry logs</w:t>
-      </w:r>
-    </w:p>
-    <w:p>
-      <w:pPr>
-        <w:pStyle w:val="ListParagraph"/>
-        <w:numPr>
-          <w:ilvl w:val="1"/>
-          <w:numId w:val="8"/>
-        </w:numPr>
-      </w:pPr>
-      <w:r>
-        <w:t xml:space="preserve">Inspect </w:t>
-      </w:r>
-      <w:r>
-        <w:t>UAS</w:t>
-      </w:r>
-      <w:r>
-        <w:t xml:space="preserve"> and battery for physical signs of damage</w:t>
-      </w:r>
-    </w:p>
-    <w:p>
-      <w:pPr>
-        <w:pStyle w:val="Heading1"/>
-      </w:pPr>
-      <w:r>
-        <w:t xml:space="preserve">In-Flight </w:t>
-      </w:r>
-      <w:r>
-        <w:t xml:space="preserve">or Post-Flight </w:t>
-      </w:r>
-      <w:r>
-        <w:t>Fire</w:t>
-      </w:r>
-    </w:p>
-    <w:p>
-      <w:pPr>
-        <w:pStyle w:val="ListParagraph"/>
-        <w:numPr>
-          <w:ilvl w:val="0"/>
-          <w:numId w:val="8"/>
-        </w:numPr>
-      </w:pPr>
-      <w:r>
-        <w:rPr>
-          <w:b/>
-          <w:bCs/>
-        </w:rPr>
-        <w:t>Maintain</w:t>
-      </w:r>
-      <w:r>
-        <w:t xml:space="preserve"> visual contact with </w:t>
-      </w:r>
-      <w:r>
-        <w:t>UAS</w:t>
-      </w:r>
-    </w:p>
-    <w:p>
-      <w:pPr>
-        <w:pStyle w:val="ListParagraph"/>
-        <w:numPr>
-          <w:ilvl w:val="0"/>
-          <w:numId w:val="8"/>
-        </w:numPr>
-      </w:pPr>
-      <w:r>
-        <w:rPr>
-          <w:b/>
-          <w:bCs/>
-        </w:rPr>
-        <w:t>Communicate</w:t>
-      </w:r>
-      <w:r>
-        <w:t xml:space="preserve"> the situation to the Flight Crew</w:t>
-      </w:r>
-    </w:p>
-    <w:p>
-      <w:pPr>
-        <w:pStyle w:val="ListParagraph"/>
-        <w:numPr>
-          <w:ilvl w:val="0"/>
-          <w:numId w:val="8"/>
-        </w:numPr>
-      </w:pPr>
-      <w:r>
-        <w:rPr>
-          <w:b/>
-          <w:bCs/>
-        </w:rPr>
-        <w:t>Verify</w:t>
-      </w:r>
-      <w:r>
-        <w:t xml:space="preserve"> </w:t>
-      </w:r>
-    </w:p>
-    <w:p>
-      <w:pPr>
-        <w:pStyle w:val="ListParagraph"/>
-        <w:numPr>
-          <w:ilvl w:val="1"/>
-          <w:numId w:val="8"/>
-        </w:numPr>
-      </w:pPr>
-      <w:r>
-        <w:t xml:space="preserve">Check state of </w:t>
-      </w:r>
-      <w:r>
-        <w:t>UAS</w:t>
-      </w:r>
-      <w:r>
-        <w:t xml:space="preserve"> (Status/Flight Mode)</w:t>
-      </w:r>
-    </w:p>
-    <w:p>
-      <w:pPr>
-        <w:pStyle w:val="ListParagraph"/>
-        <w:numPr>
-          <w:ilvl w:val="1"/>
-          <w:numId w:val="8"/>
-        </w:numPr>
-      </w:pPr>
-      <w:r>
-        <w:t xml:space="preserve">Check </w:t>
-      </w:r>
-      <w:r>
-        <w:t>UAS</w:t>
-      </w:r>
-      <w:r>
-        <w:t xml:space="preserve"> location/altitude </w:t>
-      </w:r>
-    </w:p>
-    <w:p>
-      <w:pPr>
-        <w:pStyle w:val="ListParagraph"/>
-        <w:numPr>
-          <w:ilvl w:val="1"/>
-          <w:numId w:val="8"/>
-        </w:numPr>
-      </w:pPr>
-      <w:r>
-        <w:t>Check transmitter/tablet status and control links</w:t>
-      </w:r>
-    </w:p>
-    <w:p>
-      <w:pPr>
-        <w:pStyle w:val="ListParagraph"/>
-        <w:numPr>
-          <w:ilvl w:val="0"/>
-          <w:numId w:val="8"/>
-        </w:numPr>
-      </w:pPr>
-      <w:r>
-        <w:rPr>
-          <w:b/>
-          <w:bCs/>
-        </w:rPr>
-        <w:t>Take Actions</w:t>
-      </w:r>
-    </w:p>
-    <w:p>
-      <w:pPr>
-        <w:pStyle w:val="ListParagraph"/>
-        <w:numPr>
-          <w:ilvl w:val="1"/>
-          <w:numId w:val="8"/>
-        </w:numPr>
-      </w:pPr>
-      <w:r>
-        <w:rPr>
-          <w:b/>
-          <w:bCs/>
-        </w:rPr>
-        <w:t>Ground Crew</w:t>
-      </w:r>
-      <w:r>
-        <w:t xml:space="preserve"> – Alert and clear flight area, prepare safety equipment</w:t>
-      </w:r>
-    </w:p>
-    <w:p>
-      <w:pPr>
-        <w:pStyle w:val="ListParagraph"/>
-        <w:numPr>
-          <w:ilvl w:val="1"/>
-          <w:numId w:val="8"/>
-        </w:numPr>
-      </w:pPr>
-      <w:r>
-        <w:rPr>
-          <w:b/>
-          <w:bCs/>
-        </w:rPr>
-        <w:t xml:space="preserve">Visual Observer </w:t>
-      </w:r>
-      <w:r>
-        <w:t xml:space="preserve">– </w:t>
-      </w:r>
-      <w:r>
-        <w:t>Be prepared to call emergency services</w:t>
-      </w:r>
-    </w:p>
-    <w:p>
-      <w:pPr>
-        <w:pStyle w:val="ListParagraph"/>
-        <w:numPr>
-          <w:ilvl w:val="1"/>
-          <w:numId w:val="8"/>
-        </w:numPr>
-      </w:pPr>
-      <w:r>
-        <w:rPr>
-          <w:b/>
-          <w:bCs/>
-        </w:rPr>
-        <w:t xml:space="preserve">RPIC </w:t>
-      </w:r>
-      <w:r>
-        <w:t xml:space="preserve">– </w:t>
-      </w:r>
-      <w:r>
-        <w:t>Immediately terminate flight</w:t>
-      </w:r>
-    </w:p>
-    <w:p>
-      <w:pPr>
-        <w:pStyle w:val="ListParagraph"/>
-        <w:numPr>
-          <w:ilvl w:val="0"/>
-          <w:numId w:val="8"/>
-        </w:numPr>
-        <w:rPr>
-          <w:b/>
-          <w:bCs/>
-        </w:rPr>
-      </w:pPr>
-      <w:r>
-        <w:rPr>
-          <w:b/>
-          <w:bCs/>
-        </w:rPr>
-        <w:t>Issues</w:t>
-      </w:r>
-    </w:p>
-    <w:p>
-      <w:pPr>
-        <w:pStyle w:val="ListParagraph"/>
-        <w:numPr>
-          <w:ilvl w:val="1"/>
-          <w:numId w:val="8"/>
-        </w:numPr>
-      </w:pPr>
-      <w:r>
-        <w:t>If UAS sparks a ground fire</w:t>
-      </w:r>
-      <w:r>
-        <w:t xml:space="preserve">:  </w:t>
-      </w:r>
-    </w:p>
-    <w:p>
-      <w:pPr>
-        <w:pStyle w:val="ListParagraph"/>
-        <w:numPr>
-          <w:ilvl w:val="2"/>
-          <w:numId w:val="8"/>
-        </w:numPr>
-      </w:pPr>
-      <w:r>
-        <w:t>Secure site and attempt to extinguish the fire with Ground Crew</w:t>
-      </w:r>
-    </w:p>
-    <w:p>
-      <w:pPr>
-        <w:pStyle w:val="ListParagraph"/>
-        <w:numPr>
-          <w:ilvl w:val="1"/>
-          <w:numId w:val="8"/>
-        </w:numPr>
-      </w:pPr>
-      <w:r>
-        <w:t xml:space="preserve">If </w:t>
-      </w:r>
-      <w:r>
-        <w:t>unable to extinguish fire</w:t>
-      </w:r>
-      <w:r>
-        <w:t xml:space="preserve">: </w:t>
-      </w:r>
-    </w:p>
-    <w:p>
-      <w:pPr>
-        <w:pStyle w:val="ListParagraph"/>
-        <w:numPr>
-          <w:ilvl w:val="2"/>
-          <w:numId w:val="8"/>
-        </w:numPr>
-      </w:pPr>
-      <w:r>
-        <w:t>Call emergency services</w:t>
-      </w:r>
-    </w:p>
-    <w:p>
-      <w:pPr>
-        <w:pStyle w:val="ListParagraph"/>
-        <w:numPr>
-          <w:ilvl w:val="2"/>
-          <w:numId w:val="8"/>
-        </w:numPr>
-      </w:pPr>
-      <w:r>
-        <w:t>Stop all fire suppression efforts and begin minimizing potential damage by clearing the area</w:t>
-      </w:r>
-      <w:r>
-        <w:t xml:space="preserve"> and</w:t>
-      </w:r>
-      <w:r>
-        <w:t xml:space="preserve"> removing</w:t>
-      </w:r>
-      <w:r>
-        <w:t xml:space="preserve"> other potential fire hazards</w:t>
-      </w:r>
-    </w:p>
-    <w:p>
-      <w:pPr>
-        <w:pStyle w:val="ListParagraph"/>
-        <w:numPr>
-          <w:ilvl w:val="1"/>
-          <w:numId w:val="8"/>
-        </w:numPr>
-      </w:pPr>
-      <w:r>
-        <w:t>DO NOT COMPROMISE YOUR SAFETY</w:t>
-      </w:r>
-    </w:p>
-    <w:p>
-      <w:pPr>
-        <w:pStyle w:val="ListParagraph"/>
-        <w:numPr>
-          <w:ilvl w:val="0"/>
-          <w:numId w:val="8"/>
-        </w:numPr>
-        <w:rPr>
-          <w:b/>
-          <w:bCs/>
-        </w:rPr>
-      </w:pPr>
-      <w:r>
-        <w:rPr>
-          <w:b/>
-          <w:bCs/>
-        </w:rPr>
-        <w:t>Post-Incident</w:t>
-      </w:r>
-    </w:p>
-    <w:p>
-      <w:pPr>
-        <w:pStyle w:val="ListParagraph"/>
-        <w:numPr>
-          <w:ilvl w:val="1"/>
-          <w:numId w:val="8"/>
-        </w:numPr>
-      </w:pPr>
-      <w:r>
-        <w:t>Document incident</w:t>
-      </w:r>
-    </w:p>
-    <w:p>
-      <w:pPr>
-        <w:pStyle w:val="ListParagraph"/>
-        <w:numPr>
-          <w:ilvl w:val="1"/>
-          <w:numId w:val="8"/>
-        </w:numPr>
-      </w:pPr>
-      <w:r>
         <w:t>Contact PI and Designated Local Authority</w:t>
+      </w:r>
+    </w:p>
+    <w:p>
+      <w:pPr>
+        <w:rPr>
+          <w:rFonts w:asciiTheme="majorHAnsi" w:eastAsiaTheme="majorEastAsia" w:hAnsiTheme="majorHAnsi" w:cstheme="majorBidi"/>
+          <w:color w:val="2F5496" w:themeColor="accent1" w:themeShade="BF"/>
+          <w:sz w:val="32"/>
+          <w:szCs w:val="32"/>
+        </w:rPr>
+      </w:pPr>
+      <w:r>
+        <w:br w:type="page"/>
       </w:r>
     </w:p>
     <w:p>
@@ -2762,9 +3004,23 @@
     <w:p/>
     <w:p>
       <w:pPr>
+        <w:rPr>
+          <w:rFonts w:asciiTheme="majorHAnsi" w:eastAsiaTheme="majorEastAsia" w:hAnsiTheme="majorHAnsi" w:cstheme="majorBidi"/>
+          <w:color w:val="2F5496" w:themeColor="accent1" w:themeShade="BF"/>
+          <w:sz w:val="32"/>
+          <w:szCs w:val="32"/>
+        </w:rPr>
+      </w:pPr>
+      <w:r>
+        <w:br w:type="page"/>
+      </w:r>
+    </w:p>
+    <w:p>
+      <w:pPr>
         <w:pStyle w:val="Heading1"/>
       </w:pPr>
       <w:r>
+        <w:lastRenderedPageBreak/>
         <w:t>Airspace Encroachment</w:t>
       </w:r>
     </w:p>
@@ -3029,15 +3285,7 @@
         </w:numPr>
       </w:pPr>
       <w:r>
-        <w:t xml:space="preserve">RPIC must pause flight, reduce flight </w:t>
-      </w:r>
-      <w:proofErr w:type="gramStart"/>
-      <w:r>
-        <w:t>altitude</w:t>
-      </w:r>
-      <w:proofErr w:type="gramEnd"/>
-      <w:r>
-        <w:t xml:space="preserve"> and monitor the situation.</w:t>
+        <w:t>RPIC must pause flight, reduce flight altitude and monitor the situation.</w:t>
       </w:r>
     </w:p>
     <w:p>
@@ -3111,7 +3359,6 @@
         </w:numPr>
       </w:pPr>
       <w:r>
-        <w:lastRenderedPageBreak/>
         <w:t>Document incident</w:t>
       </w:r>
     </w:p>
@@ -4336,6 +4583,28 @@
       <w:szCs w:val="32"/>
     </w:rPr>
   </w:style>
+  <w:style w:type="paragraph" w:styleId="Heading2">
+    <w:name w:val="heading 2"/>
+    <w:basedOn w:val="Normal"/>
+    <w:next w:val="Normal"/>
+    <w:link w:val="Heading2Char"/>
+    <w:uiPriority w:val="9"/>
+    <w:unhideWhenUsed/>
+    <w:qFormat/>
+    <w:rsid w:val="008E61DE"/>
+    <w:pPr>
+      <w:keepNext/>
+      <w:keepLines/>
+      <w:spacing w:before="40" w:after="0"/>
+      <w:outlineLvl w:val="1"/>
+    </w:pPr>
+    <w:rPr>
+      <w:rFonts w:asciiTheme="majorHAnsi" w:eastAsiaTheme="majorEastAsia" w:hAnsiTheme="majorHAnsi" w:cstheme="majorBidi"/>
+      <w:color w:val="2F5496" w:themeColor="accent1" w:themeShade="BF"/>
+      <w:sz w:val="26"/>
+      <w:szCs w:val="26"/>
+    </w:rPr>
+  </w:style>
   <w:style w:type="character" w:default="1" w:styleId="DefaultParagraphFont">
     <w:name w:val="Default Paragraph Font"/>
     <w:uiPriority w:val="1"/>
@@ -4511,6 +4780,19 @@
     <w:rPr>
       <w:color w:val="605E5C"/>
       <w:shd w:val="clear" w:color="auto" w:fill="E1DFDD"/>
+    </w:rPr>
+  </w:style>
+  <w:style w:type="character" w:customStyle="1" w:styleId="Heading2Char">
+    <w:name w:val="Heading 2 Char"/>
+    <w:basedOn w:val="DefaultParagraphFont"/>
+    <w:link w:val="Heading2"/>
+    <w:uiPriority w:val="9"/>
+    <w:rsid w:val="008E61DE"/>
+    <w:rPr>
+      <w:rFonts w:asciiTheme="majorHAnsi" w:eastAsiaTheme="majorEastAsia" w:hAnsiTheme="majorHAnsi" w:cstheme="majorBidi"/>
+      <w:color w:val="2F5496" w:themeColor="accent1" w:themeShade="BF"/>
+      <w:sz w:val="26"/>
+      <w:szCs w:val="26"/>
     </w:rPr>
   </w:style>
 </w:styles>
